--- a/p4/doc/informe_prac3sessio2.docx
+++ b/p4/doc/informe_prac3sessio2.docx
@@ -4,7 +4,7 @@
   <w:body>
     <w:p>
       <w:pPr>
-        <w:pStyle w:val="Heading1"/>
+        <w:pStyle w:val="Ttulo1"/>
       </w:pPr>
       <w:r>
         <w:t xml:space="preserve">Informe </w:t>
@@ -53,13 +53,23 @@
         </w:rPr>
         <w:t xml:space="preserve">del </w:t>
       </w:r>
+      <w:proofErr w:type="spellStart"/>
       <w:r>
         <w:rPr>
           <w:i/>
           <w:iCs/>
           <w:color w:val="FF0000"/>
         </w:rPr>
-        <w:t xml:space="preserve">testbench </w:t>
+        <w:t>testbench</w:t>
+      </w:r>
+      <w:proofErr w:type="spellEnd"/>
+      <w:r>
+        <w:rPr>
+          <w:i/>
+          <w:iCs/>
+          <w:color w:val="FF0000"/>
+        </w:rPr>
+        <w:t xml:space="preserve"> </w:t>
       </w:r>
       <w:r>
         <w:rPr>
@@ -101,13 +111,23 @@
         </w:rPr>
         <w:t xml:space="preserve">totes les tasques </w:t>
       </w:r>
+      <w:proofErr w:type="spellStart"/>
       <w:r>
         <w:rPr>
           <w:i/>
           <w:iCs/>
           <w:color w:val="FF0000"/>
         </w:rPr>
-        <w:t xml:space="preserve">estiguien </w:t>
+        <w:t>estiguien</w:t>
+      </w:r>
+      <w:proofErr w:type="spellEnd"/>
+      <w:r>
+        <w:rPr>
+          <w:i/>
+          <w:iCs/>
+          <w:color w:val="FF0000"/>
+        </w:rPr>
+        <w:t xml:space="preserve"> </w:t>
       </w:r>
       <w:r>
         <w:rPr>
@@ -128,15 +148,17 @@
     </w:p>
     <w:p>
       <w:pPr>
-        <w:pStyle w:val="Heading2"/>
-      </w:pPr>
+        <w:pStyle w:val="Ttulo2"/>
+      </w:pPr>
+      <w:proofErr w:type="spellStart"/>
       <w:r>
         <w:t>Testbench</w:t>
       </w:r>
+      <w:proofErr w:type="spellEnd"/>
     </w:p>
     <w:p>
       <w:pPr>
-        <w:pStyle w:val="Caption"/>
+        <w:pStyle w:val="Descripcin"/>
       </w:pPr>
       <w:r>
         <w:rPr>
@@ -200,9 +222,11 @@
       <w:r>
         <w:t xml:space="preserve"> del </w:t>
       </w:r>
+      <w:proofErr w:type="spellStart"/>
       <w:r>
         <w:t>testbench</w:t>
       </w:r>
+      <w:proofErr w:type="spellEnd"/>
       <w:r>
         <w:t xml:space="preserve">  i</w:t>
       </w:r>
@@ -215,7 +239,7 @@
     </w:p>
     <w:tbl>
       <w:tblPr>
-        <w:tblStyle w:val="TableGrid"/>
+        <w:tblStyle w:val="Tablaconcuadrcula"/>
         <w:tblW w:w="0" w:type="auto"/>
         <w:tblLook w:val="04A0" w:firstRow="1" w:lastRow="0" w:firstColumn="1" w:lastColumn="0" w:noHBand="0" w:noVBand="1"/>
       </w:tblPr>
@@ -266,13 +290,31 @@
           <w:tcPr>
             <w:tcW w:w="2122" w:type="dxa"/>
           </w:tcPr>
-          <w:p/>
+          <w:p>
+            <w:proofErr w:type="spellStart"/>
+            <w:r>
+              <w:t>check_interrupt</w:t>
+            </w:r>
+            <w:proofErr w:type="spellEnd"/>
+          </w:p>
         </w:tc>
         <w:tc>
           <w:tcPr>
             <w:tcW w:w="7228" w:type="dxa"/>
           </w:tcPr>
-          <w:p/>
+          <w:p>
+            <w:r>
+              <w:t xml:space="preserve">Comprova si hi ha interrupció durant 3 cicles de </w:t>
+            </w:r>
+            <w:proofErr w:type="spellStart"/>
+            <w:r>
+              <w:t>clock</w:t>
+            </w:r>
+            <w:proofErr w:type="spellEnd"/>
+            <w:r>
+              <w:t>.</w:t>
+            </w:r>
+          </w:p>
         </w:tc>
       </w:tr>
       <w:tr>
@@ -280,13 +322,23 @@
           <w:tcPr>
             <w:tcW w:w="2122" w:type="dxa"/>
           </w:tcPr>
-          <w:p/>
+          <w:p>
+            <w:proofErr w:type="spellStart"/>
+            <w:r>
+              <w:t>transer_done</w:t>
+            </w:r>
+            <w:proofErr w:type="spellEnd"/>
+          </w:p>
         </w:tc>
         <w:tc>
           <w:tcPr>
             <w:tcW w:w="7228" w:type="dxa"/>
           </w:tcPr>
-          <w:p/>
+          <w:p>
+            <w:r>
+              <w:t>Genera un pols I2C_done indicant que s’ha fet una transferència.</w:t>
+            </w:r>
+          </w:p>
         </w:tc>
       </w:tr>
       <w:tr>
@@ -294,13 +346,29 @@
           <w:tcPr>
             <w:tcW w:w="2122" w:type="dxa"/>
           </w:tcPr>
-          <w:p/>
+          <w:p>
+            <w:proofErr w:type="spellStart"/>
+            <w:r>
+              <w:t>arbitration_lost</w:t>
+            </w:r>
+            <w:proofErr w:type="spellEnd"/>
+          </w:p>
         </w:tc>
         <w:tc>
           <w:tcPr>
             <w:tcW w:w="7228" w:type="dxa"/>
           </w:tcPr>
-          <w:p/>
+          <w:p>
+            <w:r>
+              <w:t>Genera un pols I2C_</w:t>
+            </w:r>
+            <w:r>
+              <w:t>al indicant que hi ha hagut una pèrdua d’arbitratge</w:t>
+            </w:r>
+            <w:r>
+              <w:t>.</w:t>
+            </w:r>
+          </w:p>
         </w:tc>
       </w:tr>
       <w:tr>
@@ -308,13 +376,39 @@
           <w:tcPr>
             <w:tcW w:w="2122" w:type="dxa"/>
           </w:tcPr>
-          <w:p/>
+          <w:p>
+            <w:proofErr w:type="spellStart"/>
+            <w:r>
+              <w:t>sync_check</w:t>
+            </w:r>
+            <w:proofErr w:type="spellEnd"/>
+          </w:p>
         </w:tc>
         <w:tc>
           <w:tcPr>
             <w:tcW w:w="7228" w:type="dxa"/>
           </w:tcPr>
-          <w:p/>
+          <w:p>
+            <w:r>
+              <w:t xml:space="preserve">Comprovació síncrona de que </w:t>
+            </w:r>
+            <w:proofErr w:type="spellStart"/>
+            <w:r>
+              <w:t>vExpected</w:t>
+            </w:r>
+            <w:proofErr w:type="spellEnd"/>
+            <w:r>
+              <w:t xml:space="preserve"> = </w:t>
+            </w:r>
+            <w:proofErr w:type="spellStart"/>
+            <w:r>
+              <w:t>vObtained</w:t>
+            </w:r>
+            <w:proofErr w:type="spellEnd"/>
+            <w:r>
+              <w:t>.</w:t>
+            </w:r>
+          </w:p>
         </w:tc>
       </w:tr>
       <w:tr>
@@ -325,19 +419,78 @@
           <w:tcPr>
             <w:tcW w:w="2122" w:type="dxa"/>
           </w:tcPr>
-          <w:p/>
+          <w:p>
+            <w:proofErr w:type="spellStart"/>
+            <w:r>
+              <w:t>async_check</w:t>
+            </w:r>
+            <w:proofErr w:type="spellEnd"/>
+          </w:p>
         </w:tc>
         <w:tc>
           <w:tcPr>
             <w:tcW w:w="7228" w:type="dxa"/>
           </w:tcPr>
-          <w:p/>
+          <w:p>
+            <w:r>
+              <w:t xml:space="preserve">Comprovació </w:t>
+            </w:r>
+            <w:r>
+              <w:t>a</w:t>
+            </w:r>
+            <w:r>
+              <w:t xml:space="preserve">síncrona de que </w:t>
+            </w:r>
+            <w:proofErr w:type="spellStart"/>
+            <w:r>
+              <w:t>vExpected</w:t>
+            </w:r>
+            <w:proofErr w:type="spellEnd"/>
+            <w:r>
+              <w:t xml:space="preserve"> = </w:t>
+            </w:r>
+            <w:proofErr w:type="spellStart"/>
+            <w:r>
+              <w:t>vObtained</w:t>
+            </w:r>
+            <w:proofErr w:type="spellEnd"/>
+            <w:r>
+              <w:t>.</w:t>
+            </w:r>
+          </w:p>
+        </w:tc>
+      </w:tr>
+      <w:tr>
+        <w:trPr>
+          <w:trHeight w:val="70"/>
+        </w:trPr>
+        <w:tc>
+          <w:tcPr>
+            <w:tcW w:w="2122" w:type="dxa"/>
+          </w:tcPr>
+          <w:p>
+            <w:proofErr w:type="spellStart"/>
+            <w:r>
+              <w:t>check_errors</w:t>
+            </w:r>
+            <w:proofErr w:type="spellEnd"/>
+          </w:p>
+        </w:tc>
+        <w:tc>
+          <w:tcPr>
+            <w:tcW w:w="7228" w:type="dxa"/>
+          </w:tcPr>
+          <w:p>
+            <w:r>
+              <w:t>Comprova que la variable errors sigui 0.</w:t>
+            </w:r>
+          </w:p>
         </w:tc>
       </w:tr>
     </w:tbl>
     <w:p>
       <w:pPr>
-        <w:pStyle w:val="Heading2"/>
+        <w:pStyle w:val="Ttulo2"/>
       </w:pPr>
       <w:r>
         <w:t xml:space="preserve">Verificació </w:t>
@@ -350,137 +503,28 @@
       </w:r>
     </w:p>
     <w:p>
-      <w:pPr>
-        <w:rPr>
-          <w:i/>
-          <w:iCs/>
-          <w:color w:val="FF0000"/>
-        </w:rPr>
-      </w:pPr>
-      <w:r>
-        <w:rPr>
-          <w:i/>
-          <w:iCs/>
-          <w:color w:val="FF0000"/>
-        </w:rPr>
-        <w:t>Captures de les simulacions, amb una explicació breu i ressaltant les zones d’interès</w:t>
-      </w:r>
-      <w:r>
-        <w:rPr>
-          <w:i/>
-          <w:iCs/>
-          <w:color w:val="FF0000"/>
-        </w:rPr>
-        <w:t xml:space="preserve"> (poden ser més d’una </w:t>
-      </w:r>
-      <w:r>
-        <w:rPr>
-          <w:i/>
-          <w:iCs/>
-          <w:color w:val="FF0000"/>
-        </w:rPr>
-        <w:t>captura</w:t>
-      </w:r>
-      <w:r>
-        <w:rPr>
-          <w:i/>
-          <w:iCs/>
-          <w:color w:val="FF0000"/>
-        </w:rPr>
-        <w:t>!)</w:t>
-      </w:r>
-      <w:r>
-        <w:rPr>
-          <w:i/>
-          <w:iCs/>
-          <w:color w:val="FF0000"/>
-        </w:rPr>
-        <w:t>. Captura dels missatges d’auto verificació</w:t>
-      </w:r>
-      <w:r>
-        <w:rPr>
-          <w:i/>
-          <w:iCs/>
-          <w:color w:val="FF0000"/>
-        </w:rPr>
-        <w:t xml:space="preserve"> </w:t>
-      </w:r>
-      <w:r>
-        <w:rPr>
-          <w:i/>
-          <w:iCs/>
-          <w:color w:val="FF0000"/>
-        </w:rPr>
-        <w:t>del Questa</w:t>
-      </w:r>
-      <w:r>
-        <w:rPr>
-          <w:i/>
-          <w:iCs/>
-          <w:color w:val="FF0000"/>
-        </w:rPr>
-        <w:t>/Modelsim</w:t>
-      </w:r>
-      <w:r>
-        <w:rPr>
-          <w:i/>
-          <w:iCs/>
-          <w:color w:val="FF0000"/>
-        </w:rPr>
-        <w:t>.</w:t>
-      </w:r>
-    </w:p>
-    <w:p>
-      <w:r>
-        <w:t xml:space="preserve">A la </w:t>
-      </w:r>
-      <w:r>
-        <w:fldChar w:fldCharType="begin"/>
-      </w:r>
-      <w:r>
-        <w:instrText xml:space="preserve"> REF _Ref96411382 \h </w:instrText>
-      </w:r>
-      <w:r>
-        <w:instrText xml:space="preserve"> \* MERGEFORMAT </w:instrText>
-      </w:r>
-      <w:r>
-        <w:fldChar w:fldCharType="separate"/>
-      </w:r>
-      <w:r>
-        <w:rPr>
-          <w:b/>
-          <w:bCs/>
-        </w:rPr>
-        <w:t xml:space="preserve">Figura </w:t>
-      </w:r>
-      <w:r>
-        <w:rPr>
-          <w:b/>
-          <w:bCs/>
-          <w:noProof/>
-        </w:rPr>
-        <w:t>1</w:t>
-      </w:r>
-      <w:r>
-        <w:fldChar w:fldCharType="end"/>
-      </w:r>
-      <w:r>
-        <w:t xml:space="preserve"> es mostra ...</w:t>
-      </w:r>
-    </w:p>
-    <w:p>
-      <w:pPr>
-        <w:jc w:val="center"/>
-      </w:pPr>
-      <w:r>
-        <w:rPr>
-          <w:noProof/>
-        </w:rPr>
+      <w:r>
         <w:drawing>
-          <wp:inline distT="0" distB="0" distL="0" distR="0" wp14:anchorId="214C5D0A" wp14:editId="27374ED6">
-            <wp:extent cx="2921977" cy="2588260"/>
+          <wp:anchor distT="0" distB="0" distL="114300" distR="114300" simplePos="0" relativeHeight="251658240" behindDoc="0" locked="0" layoutInCell="1" allowOverlap="1" wp14:anchorId="5CD347DD" wp14:editId="7FFF1057">
+            <wp:simplePos x="0" y="0"/>
+            <wp:positionH relativeFrom="margin">
+              <wp:align>center</wp:align>
+            </wp:positionH>
+            <wp:positionV relativeFrom="paragraph">
+              <wp:posOffset>10160</wp:posOffset>
+            </wp:positionV>
+            <wp:extent cx="4065847" cy="2901239"/>
             <wp:effectExtent l="0" t="0" r="0" b="0"/>
-            <wp:docPr id="2" name="Picture 2" descr="Shape&#10;&#10;Description automatically generated with low confidence"/>
+            <wp:wrapThrough wrapText="bothSides">
+              <wp:wrapPolygon edited="0">
+                <wp:start x="0" y="0"/>
+                <wp:lineTo x="0" y="21420"/>
+                <wp:lineTo x="21458" y="21420"/>
+                <wp:lineTo x="21458" y="0"/>
+                <wp:lineTo x="0" y="0"/>
+              </wp:wrapPolygon>
+            </wp:wrapThrough>
+            <wp:docPr id="1923918128" name="Imagen 1" descr="Texto&#10;&#10;Descripción generada automáticamente"/>
             <wp:cNvGraphicFramePr>
               <a:graphicFrameLocks xmlns:a="http://schemas.openxmlformats.org/drawingml/2006/main" noChangeAspect="1"/>
             </wp:cNvGraphicFramePr>
@@ -488,159 +532,492 @@
               <a:graphicData uri="http://schemas.openxmlformats.org/drawingml/2006/picture">
                 <pic:pic xmlns:pic="http://schemas.openxmlformats.org/drawingml/2006/picture">
                   <pic:nvPicPr>
-                    <pic:cNvPr id="2" name="Picture 2" descr="Shape&#10;&#10;Description automatically generated with low confidence"/>
-                    <pic:cNvPicPr>
-                      <a:picLocks noChangeAspect="1" noChangeArrowheads="1"/>
-                    </pic:cNvPicPr>
+                    <pic:cNvPr id="1923918128" name="Imagen 1" descr="Texto&#10;&#10;Descripción generada automáticamente"/>
+                    <pic:cNvPicPr/>
                   </pic:nvPicPr>
                   <pic:blipFill>
-                    <a:blip r:embed="rId10" cstate="print">
+                    <a:blip r:embed="rId10">
                       <a:extLst>
                         <a:ext uri="{28A0092B-C50C-407E-A947-70E740481C1C}">
                           <a14:useLocalDpi xmlns:a14="http://schemas.microsoft.com/office/drawing/2010/main" val="0"/>
                         </a:ext>
                       </a:extLst>
                     </a:blip>
-                    <a:srcRect/>
                     <a:stretch>
                       <a:fillRect/>
                     </a:stretch>
                   </pic:blipFill>
-                  <pic:spPr bwMode="auto">
+                  <pic:spPr>
                     <a:xfrm>
                       <a:off x="0" y="0"/>
-                      <a:ext cx="2929982" cy="2595351"/>
+                      <a:ext cx="4065847" cy="2901239"/>
                     </a:xfrm>
                     <a:prstGeom prst="rect">
                       <a:avLst/>
                     </a:prstGeom>
-                    <a:noFill/>
-                    <a:ln>
-                      <a:noFill/>
-                    </a:ln>
                   </pic:spPr>
                 </pic:pic>
               </a:graphicData>
             </a:graphic>
-          </wp:inline>
+            <wp14:sizeRelH relativeFrom="page">
+              <wp14:pctWidth>0</wp14:pctWidth>
+            </wp14:sizeRelH>
+            <wp14:sizeRelV relativeFrom="page">
+              <wp14:pctHeight>0</wp14:pctHeight>
+            </wp14:sizeRelV>
+          </wp:anchor>
         </w:drawing>
       </w:r>
     </w:p>
     <w:p>
       <w:pPr>
-        <w:pStyle w:val="Caption"/>
-      </w:pPr>
-      <w:bookmarkStart w:id="0" w:name="_Ref96411382"/>
-      <w:r>
-        <w:rPr>
-          <w:b/>
-          <w:bCs/>
-        </w:rPr>
-        <w:lastRenderedPageBreak/>
-        <w:t>Figura</w:t>
-      </w:r>
-      <w:r>
-        <w:rPr>
-          <w:b/>
-          <w:bCs/>
-        </w:rPr>
-        <w:t xml:space="preserve"> </w:t>
-      </w:r>
-      <w:r>
-        <w:rPr>
-          <w:b/>
-          <w:bCs/>
-        </w:rPr>
-        <w:fldChar w:fldCharType="begin"/>
-      </w:r>
-      <w:r>
-        <w:rPr>
-          <w:b/>
-          <w:bCs/>
-        </w:rPr>
-        <w:instrText xml:space="preserve"> SEQ Figure \* ARABIC </w:instrText>
-      </w:r>
-      <w:r>
-        <w:rPr>
-          <w:b/>
-          <w:bCs/>
-        </w:rPr>
-        <w:fldChar w:fldCharType="separate"/>
-      </w:r>
-      <w:r>
-        <w:rPr>
-          <w:b/>
-          <w:bCs/>
-          <w:noProof/>
-        </w:rPr>
-        <w:t>1</w:t>
-      </w:r>
-      <w:r>
-        <w:rPr>
-          <w:b/>
-          <w:bCs/>
-        </w:rPr>
-        <w:fldChar w:fldCharType="end"/>
-      </w:r>
-      <w:bookmarkEnd w:id="0"/>
-      <w:r>
-        <w:t xml:space="preserve">: </w:t>
-      </w:r>
-      <w:r>
-        <w:t>Diagrama d’ones de ...</w:t>
-      </w:r>
-    </w:p>
-    <w:p>
-      <w:r>
-        <w:t xml:space="preserve">A la </w:t>
-      </w:r>
-      <w:r>
-        <w:fldChar w:fldCharType="begin"/>
-      </w:r>
-      <w:r>
-        <w:instrText xml:space="preserve"> REF _Ref96411622 \h </w:instrText>
-      </w:r>
-      <w:r>
-        <w:instrText xml:space="preserve"> \* MERGEFORMAT </w:instrText>
-      </w:r>
-      <w:r>
-        <w:fldChar w:fldCharType="separate"/>
-      </w:r>
-      <w:r>
-        <w:rPr>
-          <w:b/>
-          <w:bCs/>
-        </w:rPr>
-        <w:t xml:space="preserve">Figura </w:t>
-      </w:r>
-      <w:r>
-        <w:rPr>
-          <w:b/>
-          <w:bCs/>
-          <w:noProof/>
-        </w:rPr>
-        <w:t>2</w:t>
-      </w:r>
-      <w:r>
-        <w:fldChar w:fldCharType="end"/>
-      </w:r>
-      <w:r>
-        <w:t xml:space="preserve"> es mostren els missatges...</w:t>
-      </w:r>
-    </w:p>
-    <w:p>
-      <w:pPr>
-        <w:jc w:val="center"/>
+        <w:spacing w:after="160" w:line="259" w:lineRule="auto"/>
+        <w:jc w:val="left"/>
       </w:pPr>
       <w:r>
         <w:rPr>
           <w:noProof/>
         </w:rPr>
+        <mc:AlternateContent>
+          <mc:Choice Requires="wps">
+            <w:drawing>
+              <wp:anchor distT="0" distB="0" distL="114300" distR="114300" simplePos="0" relativeHeight="251660288" behindDoc="0" locked="0" layoutInCell="1" allowOverlap="1" wp14:anchorId="3DB5567F" wp14:editId="09F2FD8A">
+                <wp:simplePos x="0" y="0"/>
+                <wp:positionH relativeFrom="column">
+                  <wp:posOffset>939165</wp:posOffset>
+                </wp:positionH>
+                <wp:positionV relativeFrom="paragraph">
+                  <wp:posOffset>2662555</wp:posOffset>
+                </wp:positionV>
+                <wp:extent cx="4065270" cy="635"/>
+                <wp:effectExtent l="0" t="0" r="0" b="0"/>
+                <wp:wrapThrough wrapText="bothSides">
+                  <wp:wrapPolygon edited="0">
+                    <wp:start x="0" y="0"/>
+                    <wp:lineTo x="0" y="19716"/>
+                    <wp:lineTo x="21458" y="19716"/>
+                    <wp:lineTo x="21458" y="0"/>
+                    <wp:lineTo x="0" y="0"/>
+                  </wp:wrapPolygon>
+                </wp:wrapThrough>
+                <wp:docPr id="1125115539" name="Cuadro de texto 1"/>
+                <wp:cNvGraphicFramePr/>
+                <a:graphic xmlns:a="http://schemas.openxmlformats.org/drawingml/2006/main">
+                  <a:graphicData uri="http://schemas.microsoft.com/office/word/2010/wordprocessingShape">
+                    <wps:wsp>
+                      <wps:cNvSpPr txBox="1"/>
+                      <wps:spPr>
+                        <a:xfrm>
+                          <a:off x="0" y="0"/>
+                          <a:ext cx="4065270" cy="635"/>
+                        </a:xfrm>
+                        <a:prstGeom prst="rect">
+                          <a:avLst/>
+                        </a:prstGeom>
+                        <a:solidFill>
+                          <a:prstClr val="white"/>
+                        </a:solidFill>
+                        <a:ln>
+                          <a:noFill/>
+                        </a:ln>
+                      </wps:spPr>
+                      <wps:txbx>
+                        <w:txbxContent>
+                          <w:p>
+                            <w:pPr>
+                              <w:pStyle w:val="Descripcin"/>
+                              <w:jc w:val="left"/>
+                            </w:pPr>
+                            <w:r>
+                              <w:rPr>
+                                <w:b/>
+                                <w:bCs/>
+                              </w:rPr>
+                              <w:t xml:space="preserve">Figura </w:t>
+                            </w:r>
+                            <w:r>
+                              <w:rPr>
+                                <w:b/>
+                                <w:bCs/>
+                              </w:rPr>
+                              <w:fldChar w:fldCharType="begin"/>
+                            </w:r>
+                            <w:r>
+                              <w:rPr>
+                                <w:b/>
+                                <w:bCs/>
+                              </w:rPr>
+                              <w:instrText xml:space="preserve"> SEQ Figura \* ARABIC </w:instrText>
+                            </w:r>
+                            <w:r>
+                              <w:rPr>
+                                <w:b/>
+                                <w:bCs/>
+                              </w:rPr>
+                              <w:fldChar w:fldCharType="separate"/>
+                            </w:r>
+                            <w:r>
+                              <w:rPr>
+                                <w:b/>
+                                <w:bCs/>
+                                <w:noProof/>
+                              </w:rPr>
+                              <w:t>1</w:t>
+                            </w:r>
+                            <w:r>
+                              <w:rPr>
+                                <w:b/>
+                                <w:bCs/>
+                              </w:rPr>
+                              <w:fldChar w:fldCharType="end"/>
+                            </w:r>
+                            <w:r>
+                              <w:rPr>
+                                <w:b/>
+                                <w:bCs/>
+                              </w:rPr>
+                              <w:t>:</w:t>
+                            </w:r>
+                            <w:r>
+                              <w:t xml:space="preserve"> Test d’escriptura/lectura als registres.</w:t>
+                            </w:r>
+                          </w:p>
+                        </w:txbxContent>
+                      </wps:txbx>
+                      <wps:bodyPr rot="0" spcFirstLastPara="0" vertOverflow="overflow" horzOverflow="overflow" vert="horz" wrap="square" lIns="0" tIns="0" rIns="0" bIns="0" numCol="1" spcCol="0" rtlCol="0" fromWordArt="0" anchor="t" anchorCtr="0" forceAA="0" compatLnSpc="1">
+                        <a:prstTxWarp prst="textNoShape">
+                          <a:avLst/>
+                        </a:prstTxWarp>
+                        <a:spAutoFit/>
+                      </wps:bodyPr>
+                    </wps:wsp>
+                  </a:graphicData>
+                </a:graphic>
+              </wp:anchor>
+            </w:drawing>
+          </mc:Choice>
+          <mc:Fallback>
+            <w:pict>
+              <v:shapetype w14:anchorId="3DB5567F" id="_x0000_t202" coordsize="21600,21600" o:spt="202" path="m,l,21600r21600,l21600,xe">
+                <v:stroke joinstyle="miter"/>
+                <v:path gradientshapeok="t" o:connecttype="rect"/>
+              </v:shapetype>
+              <v:shape id="Cuadro de texto 1" o:spid="_x0000_s1026" type="#_x0000_t202" style="position:absolute;margin-left:73.95pt;margin-top:209.65pt;width:320.1pt;height:.05pt;z-index:251660288;visibility:visible;mso-wrap-style:square;mso-wrap-distance-left:9pt;mso-wrap-distance-top:0;mso-wrap-distance-right:9pt;mso-wrap-distance-bottom:0;mso-position-horizontal:absolute;mso-position-horizontal-relative:text;mso-position-vertical:absolute;mso-position-vertical-relative:text;v-text-anchor:top" o:gfxdata="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" stroked="f">
+                <v:textbox style="mso-fit-shape-to-text:t" inset="0,0,0,0">
+                  <w:txbxContent>
+                    <w:p>
+                      <w:pPr>
+                        <w:pStyle w:val="Descripcin"/>
+                        <w:jc w:val="left"/>
+                      </w:pPr>
+                      <w:r>
+                        <w:rPr>
+                          <w:b/>
+                          <w:bCs/>
+                        </w:rPr>
+                        <w:t xml:space="preserve">Figura </w:t>
+                      </w:r>
+                      <w:r>
+                        <w:rPr>
+                          <w:b/>
+                          <w:bCs/>
+                        </w:rPr>
+                        <w:fldChar w:fldCharType="begin"/>
+                      </w:r>
+                      <w:r>
+                        <w:rPr>
+                          <w:b/>
+                          <w:bCs/>
+                        </w:rPr>
+                        <w:instrText xml:space="preserve"> SEQ Figura \* ARABIC </w:instrText>
+                      </w:r>
+                      <w:r>
+                        <w:rPr>
+                          <w:b/>
+                          <w:bCs/>
+                        </w:rPr>
+                        <w:fldChar w:fldCharType="separate"/>
+                      </w:r>
+                      <w:r>
+                        <w:rPr>
+                          <w:b/>
+                          <w:bCs/>
+                          <w:noProof/>
+                        </w:rPr>
+                        <w:t>1</w:t>
+                      </w:r>
+                      <w:r>
+                        <w:rPr>
+                          <w:b/>
+                          <w:bCs/>
+                        </w:rPr>
+                        <w:fldChar w:fldCharType="end"/>
+                      </w:r>
+                      <w:r>
+                        <w:rPr>
+                          <w:b/>
+                          <w:bCs/>
+                        </w:rPr>
+                        <w:t>:</w:t>
+                      </w:r>
+                      <w:r>
+                        <w:t xml:space="preserve"> Test d’escriptura/lectura als registres.</w:t>
+                      </w:r>
+                    </w:p>
+                  </w:txbxContent>
+                </v:textbox>
+                <w10:wrap type="through"/>
+              </v:shape>
+            </w:pict>
+          </mc:Fallback>
+        </mc:AlternateContent>
+      </w:r>
+      <w:r>
+        <w:br w:type="page"/>
+      </w:r>
+    </w:p>
+    <w:p>
+      <w:pPr>
+        <w:jc w:val="center"/>
+      </w:pPr>
+      <w:r>
+        <w:rPr>
+          <w:noProof/>
+        </w:rPr>
+        <w:lastRenderedPageBreak/>
+        <mc:AlternateContent>
+          <mc:Choice Requires="wps">
+            <w:drawing>
+              <wp:anchor distT="0" distB="0" distL="114300" distR="114300" simplePos="0" relativeHeight="251666432" behindDoc="0" locked="0" layoutInCell="1" allowOverlap="1" wp14:anchorId="603FABDA" wp14:editId="3AEE6E68">
+                <wp:simplePos x="0" y="0"/>
+                <wp:positionH relativeFrom="column">
+                  <wp:posOffset>1047750</wp:posOffset>
+                </wp:positionH>
+                <wp:positionV relativeFrom="paragraph">
+                  <wp:posOffset>2134870</wp:posOffset>
+                </wp:positionV>
+                <wp:extent cx="3844290" cy="635"/>
+                <wp:effectExtent l="0" t="0" r="0" b="0"/>
+                <wp:wrapThrough wrapText="bothSides">
+                  <wp:wrapPolygon edited="0">
+                    <wp:start x="0" y="0"/>
+                    <wp:lineTo x="0" y="21600"/>
+                    <wp:lineTo x="21600" y="21600"/>
+                    <wp:lineTo x="21600" y="0"/>
+                  </wp:wrapPolygon>
+                </wp:wrapThrough>
+                <wp:docPr id="914152135" name="Cuadro de texto 1"/>
+                <wp:cNvGraphicFramePr/>
+                <a:graphic xmlns:a="http://schemas.openxmlformats.org/drawingml/2006/main">
+                  <a:graphicData uri="http://schemas.microsoft.com/office/word/2010/wordprocessingShape">
+                    <wps:wsp>
+                      <wps:cNvSpPr txBox="1"/>
+                      <wps:spPr>
+                        <a:xfrm>
+                          <a:off x="0" y="0"/>
+                          <a:ext cx="3844290" cy="635"/>
+                        </a:xfrm>
+                        <a:prstGeom prst="rect">
+                          <a:avLst/>
+                        </a:prstGeom>
+                        <a:solidFill>
+                          <a:prstClr val="white"/>
+                        </a:solidFill>
+                        <a:ln>
+                          <a:noFill/>
+                        </a:ln>
+                      </wps:spPr>
+                      <wps:txbx>
+                        <w:txbxContent>
+                          <w:p>
+                            <w:pPr>
+                              <w:pStyle w:val="Descripcin"/>
+                              <w:jc w:val="left"/>
+                            </w:pPr>
+                            <w:r>
+                              <w:rPr>
+                                <w:b/>
+                                <w:bCs/>
+                              </w:rPr>
+                              <w:t xml:space="preserve">Figura </w:t>
+                            </w:r>
+                            <w:r>
+                              <w:rPr>
+                                <w:b/>
+                                <w:bCs/>
+                              </w:rPr>
+                              <w:fldChar w:fldCharType="begin"/>
+                            </w:r>
+                            <w:r>
+                              <w:rPr>
+                                <w:b/>
+                                <w:bCs/>
+                              </w:rPr>
+                              <w:instrText xml:space="preserve"> SEQ Figura \* ARABIC </w:instrText>
+                            </w:r>
+                            <w:r>
+                              <w:rPr>
+                                <w:b/>
+                                <w:bCs/>
+                              </w:rPr>
+                              <w:fldChar w:fldCharType="separate"/>
+                            </w:r>
+                            <w:r>
+                              <w:rPr>
+                                <w:b/>
+                                <w:bCs/>
+                                <w:noProof/>
+                              </w:rPr>
+                              <w:t>2</w:t>
+                            </w:r>
+                            <w:r>
+                              <w:rPr>
+                                <w:b/>
+                                <w:bCs/>
+                              </w:rPr>
+                              <w:fldChar w:fldCharType="end"/>
+                            </w:r>
+                            <w:r>
+                              <w:rPr>
+                                <w:b/>
+                                <w:bCs/>
+                              </w:rPr>
+                              <w:t>:</w:t>
+                            </w:r>
+                            <w:r>
+                              <w:t xml:space="preserve"> </w:t>
+                            </w:r>
+                            <w:r>
+                              <w:t xml:space="preserve">Tests </w:t>
+                            </w:r>
+                            <w:proofErr w:type="spellStart"/>
+                            <w:r>
+                              <w:t>d’autoclear</w:t>
+                            </w:r>
+                            <w:proofErr w:type="spellEnd"/>
+                            <w:r>
+                              <w:t xml:space="preserve"> del registre de control (tant per finalització de transferència com per pèrdua d’arbitratge).</w:t>
+                            </w:r>
+                          </w:p>
+                        </w:txbxContent>
+                      </wps:txbx>
+                      <wps:bodyPr rot="0" spcFirstLastPara="0" vertOverflow="overflow" horzOverflow="overflow" vert="horz" wrap="square" lIns="0" tIns="0" rIns="0" bIns="0" numCol="1" spcCol="0" rtlCol="0" fromWordArt="0" anchor="t" anchorCtr="0" forceAA="0" compatLnSpc="1">
+                        <a:prstTxWarp prst="textNoShape">
+                          <a:avLst/>
+                        </a:prstTxWarp>
+                        <a:spAutoFit/>
+                      </wps:bodyPr>
+                    </wps:wsp>
+                  </a:graphicData>
+                </a:graphic>
+              </wp:anchor>
+            </w:drawing>
+          </mc:Choice>
+          <mc:Fallback>
+            <w:pict>
+              <v:shape w14:anchorId="603FABDA" id="_x0000_s1027" type="#_x0000_t202" style="position:absolute;left:0;text-align:left;margin-left:82.5pt;margin-top:168.1pt;width:302.7pt;height:.05pt;z-index:251666432;visibility:visible;mso-wrap-style:square;mso-wrap-distance-left:9pt;mso-wrap-distance-top:0;mso-wrap-distance-right:9pt;mso-wrap-distance-bottom:0;mso-position-horizontal:absolute;mso-position-horizontal-relative:text;mso-position-vertical:absolute;mso-position-vertical-relative:text;v-text-anchor:top" o:gfxdata="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" stroked="f">
+                <v:textbox style="mso-fit-shape-to-text:t" inset="0,0,0,0">
+                  <w:txbxContent>
+                    <w:p>
+                      <w:pPr>
+                        <w:pStyle w:val="Descripcin"/>
+                        <w:jc w:val="left"/>
+                      </w:pPr>
+                      <w:r>
+                        <w:rPr>
+                          <w:b/>
+                          <w:bCs/>
+                        </w:rPr>
+                        <w:t xml:space="preserve">Figura </w:t>
+                      </w:r>
+                      <w:r>
+                        <w:rPr>
+                          <w:b/>
+                          <w:bCs/>
+                        </w:rPr>
+                        <w:fldChar w:fldCharType="begin"/>
+                      </w:r>
+                      <w:r>
+                        <w:rPr>
+                          <w:b/>
+                          <w:bCs/>
+                        </w:rPr>
+                        <w:instrText xml:space="preserve"> SEQ Figura \* ARABIC </w:instrText>
+                      </w:r>
+                      <w:r>
+                        <w:rPr>
+                          <w:b/>
+                          <w:bCs/>
+                        </w:rPr>
+                        <w:fldChar w:fldCharType="separate"/>
+                      </w:r>
+                      <w:r>
+                        <w:rPr>
+                          <w:b/>
+                          <w:bCs/>
+                          <w:noProof/>
+                        </w:rPr>
+                        <w:t>2</w:t>
+                      </w:r>
+                      <w:r>
+                        <w:rPr>
+                          <w:b/>
+                          <w:bCs/>
+                        </w:rPr>
+                        <w:fldChar w:fldCharType="end"/>
+                      </w:r>
+                      <w:r>
+                        <w:rPr>
+                          <w:b/>
+                          <w:bCs/>
+                        </w:rPr>
+                        <w:t>:</w:t>
+                      </w:r>
+                      <w:r>
+                        <w:t xml:space="preserve"> </w:t>
+                      </w:r>
+                      <w:r>
+                        <w:t xml:space="preserve">Tests </w:t>
+                      </w:r>
+                      <w:proofErr w:type="spellStart"/>
+                      <w:r>
+                        <w:t>d’autoclear</w:t>
+                      </w:r>
+                      <w:proofErr w:type="spellEnd"/>
+                      <w:r>
+                        <w:t xml:space="preserve"> del registre de control (tant per finalització de transferència com per pèrdua d’arbitratge).</w:t>
+                      </w:r>
+                    </w:p>
+                  </w:txbxContent>
+                </v:textbox>
+                <w10:wrap type="through"/>
+              </v:shape>
+            </w:pict>
+          </mc:Fallback>
+        </mc:AlternateContent>
+      </w:r>
+      <w:r>
         <w:drawing>
-          <wp:inline distT="0" distB="0" distL="0" distR="0" wp14:anchorId="3C3B3CC8" wp14:editId="4797A384">
-            <wp:extent cx="2921977" cy="2588260"/>
-            <wp:effectExtent l="0" t="0" r="0" b="0"/>
-            <wp:docPr id="3" name="Picture 3" descr="Shape&#10;&#10;Description automatically generated with low confidence"/>
+          <wp:anchor distT="0" distB="0" distL="114300" distR="114300" simplePos="0" relativeHeight="251661312" behindDoc="0" locked="0" layoutInCell="1" allowOverlap="1" wp14:anchorId="50EB8CB0" wp14:editId="680E5E93">
+            <wp:simplePos x="0" y="0"/>
+            <wp:positionH relativeFrom="margin">
+              <wp:align>center</wp:align>
+            </wp:positionH>
+            <wp:positionV relativeFrom="paragraph">
+              <wp:posOffset>298994</wp:posOffset>
+            </wp:positionV>
+            <wp:extent cx="3844290" cy="1779270"/>
+            <wp:effectExtent l="0" t="0" r="3810" b="0"/>
+            <wp:wrapThrough wrapText="bothSides">
+              <wp:wrapPolygon edited="0">
+                <wp:start x="0" y="0"/>
+                <wp:lineTo x="0" y="21276"/>
+                <wp:lineTo x="21514" y="21276"/>
+                <wp:lineTo x="21514" y="0"/>
+                <wp:lineTo x="0" y="0"/>
+              </wp:wrapPolygon>
+            </wp:wrapThrough>
+            <wp:docPr id="1528647009" name="Imagen 1" descr="Texto, Carta&#10;&#10;Descripción generada automáticamente"/>
             <wp:cNvGraphicFramePr>
               <a:graphicFrameLocks xmlns:a="http://schemas.openxmlformats.org/drawingml/2006/main" noChangeAspect="1"/>
             </wp:cNvGraphicFramePr>
@@ -648,249 +1025,70 @@
               <a:graphicData uri="http://schemas.openxmlformats.org/drawingml/2006/picture">
                 <pic:pic xmlns:pic="http://schemas.openxmlformats.org/drawingml/2006/picture">
                   <pic:nvPicPr>
-                    <pic:cNvPr id="2" name="Picture 2" descr="Shape&#10;&#10;Description automatically generated with low confidence"/>
-                    <pic:cNvPicPr>
-                      <a:picLocks noChangeAspect="1" noChangeArrowheads="1"/>
-                    </pic:cNvPicPr>
+                    <pic:cNvPr id="1528647009" name="Imagen 1" descr="Texto, Carta&#10;&#10;Descripción generada automáticamente"/>
+                    <pic:cNvPicPr/>
                   </pic:nvPicPr>
                   <pic:blipFill>
-                    <a:blip r:embed="rId10" cstate="print">
+                    <a:blip r:embed="rId11">
                       <a:extLst>
                         <a:ext uri="{28A0092B-C50C-407E-A947-70E740481C1C}">
                           <a14:useLocalDpi xmlns:a14="http://schemas.microsoft.com/office/drawing/2010/main" val="0"/>
                         </a:ext>
                       </a:extLst>
                     </a:blip>
-                    <a:srcRect/>
                     <a:stretch>
                       <a:fillRect/>
                     </a:stretch>
                   </pic:blipFill>
-                  <pic:spPr bwMode="auto">
+                  <pic:spPr>
                     <a:xfrm>
                       <a:off x="0" y="0"/>
-                      <a:ext cx="2929982" cy="2595351"/>
+                      <a:ext cx="3844290" cy="1779270"/>
                     </a:xfrm>
                     <a:prstGeom prst="rect">
                       <a:avLst/>
                     </a:prstGeom>
-                    <a:noFill/>
-                    <a:ln>
-                      <a:noFill/>
-                    </a:ln>
                   </pic:spPr>
                 </pic:pic>
               </a:graphicData>
             </a:graphic>
-          </wp:inline>
+            <wp14:sizeRelH relativeFrom="page">
+              <wp14:pctWidth>0</wp14:pctWidth>
+            </wp14:sizeRelH>
+            <wp14:sizeRelV relativeFrom="page">
+              <wp14:pctHeight>0</wp14:pctHeight>
+            </wp14:sizeRelV>
+          </wp:anchor>
         </w:drawing>
       </w:r>
     </w:p>
     <w:p>
       <w:pPr>
-        <w:pStyle w:val="Caption"/>
-      </w:pPr>
-      <w:bookmarkStart w:id="1" w:name="_Ref96411622"/>
-      <w:r>
-        <w:rPr>
-          <w:b/>
-          <w:bCs/>
-        </w:rPr>
-        <w:t xml:space="preserve">Figura </w:t>
-      </w:r>
-      <w:r>
-        <w:rPr>
-          <w:b/>
-          <w:bCs/>
-        </w:rPr>
-        <w:fldChar w:fldCharType="begin"/>
-      </w:r>
-      <w:r>
-        <w:rPr>
-          <w:b/>
-          <w:bCs/>
-        </w:rPr>
-        <w:instrText xml:space="preserve"> SEQ Figure \* ARABIC </w:instrText>
-      </w:r>
-      <w:r>
-        <w:rPr>
-          <w:b/>
-          <w:bCs/>
-        </w:rPr>
-        <w:fldChar w:fldCharType="separate"/>
-      </w:r>
-      <w:r>
-        <w:rPr>
-          <w:b/>
-          <w:bCs/>
-          <w:noProof/>
-        </w:rPr>
-        <w:t>2</w:t>
-      </w:r>
-      <w:r>
-        <w:rPr>
-          <w:b/>
-          <w:bCs/>
-        </w:rPr>
-        <w:fldChar w:fldCharType="end"/>
-      </w:r>
-      <w:bookmarkEnd w:id="1"/>
-      <w:r>
-        <w:rPr>
-          <w:b/>
-          <w:bCs/>
-        </w:rPr>
-        <w:t>:</w:t>
-      </w:r>
-      <w:r>
-        <w:t xml:space="preserve"> </w:t>
-      </w:r>
-      <w:r>
-        <w:t>Captura</w:t>
-      </w:r>
-      <w:r>
-        <w:t xml:space="preserve"> terminal Questa*-Intel</w:t>
-      </w:r>
-      <w:r>
-        <w:t>/ModelSim</w:t>
-      </w:r>
-      <w:r>
-        <w:t xml:space="preserve"> amb els missatges de </w:t>
-      </w:r>
-      <w:r>
-        <w:t>l’autoverificació</w:t>
-      </w:r>
-      <w:r>
-        <w:t>.</w:t>
-      </w:r>
-    </w:p>
-    <w:p>
-      <w:pPr>
-        <w:pStyle w:val="Heading2"/>
-      </w:pPr>
-      <w:r>
-        <w:t>Síntesis en FPGA</w:t>
-      </w:r>
-    </w:p>
-    <w:p>
-      <w:r>
-        <w:t></w:t>
-      </w:r>
-      <w:r>
-        <w:t>Captura</w:t>
-      </w:r>
-      <w:r>
-        <w:t xml:space="preserve"> (o captures) del esquema RTL generat pel Quartus (expandiu les caixetes)</w:t>
-      </w:r>
-      <w:r>
-        <w:t xml:space="preserve"> i taula de recursos</w:t>
-      </w:r>
-      <w:r>
-        <w:t xml:space="preserve"> utilitzats</w:t>
-      </w:r>
-      <w:r>
-        <w:t>.</w:t>
-      </w:r>
-    </w:p>
-    <w:p>
-      <w:r>
-        <w:t xml:space="preserve">La </w:t>
-      </w:r>
-      <w:r>
-        <w:fldChar w:fldCharType="begin"/>
-      </w:r>
-      <w:r>
-        <w:instrText xml:space="preserve"> REF _Ref96412045 \h </w:instrText>
-      </w:r>
-      <w:r>
-        <w:instrText xml:space="preserve"> \* MERGEFORMAT </w:instrText>
-      </w:r>
-      <w:r>
-        <w:fldChar w:fldCharType="separate"/>
-      </w:r>
-      <w:r>
-        <w:rPr>
-          <w:b/>
-          <w:bCs/>
-        </w:rPr>
-        <w:t xml:space="preserve">Figura </w:t>
-      </w:r>
-      <w:r>
-        <w:rPr>
-          <w:b/>
-          <w:bCs/>
-          <w:noProof/>
-        </w:rPr>
-        <w:t>3</w:t>
-      </w:r>
-      <w:r>
-        <w:fldChar w:fldCharType="end"/>
-      </w:r>
-      <w:r>
-        <w:t xml:space="preserve"> mostra el esquema RTL de la netlist generada amb el Quartus de </w:t>
-      </w:r>
-      <w:r>
-        <w:t>registre</w:t>
-      </w:r>
-      <w:r>
-        <w:t xml:space="preserve"> de desplaçament. La </w:t>
-      </w:r>
-      <w:r>
-        <w:fldChar w:fldCharType="begin"/>
-      </w:r>
-      <w:r>
-        <w:instrText xml:space="preserve"> REF _Ref96412121 \h </w:instrText>
-      </w:r>
-      <w:r>
-        <w:instrText xml:space="preserve"> \* MERGEFORMAT </w:instrText>
-      </w:r>
-      <w:r>
-        <w:fldChar w:fldCharType="separate"/>
-      </w:r>
-      <w:r>
-        <w:rPr>
-          <w:b/>
-          <w:bCs/>
-        </w:rPr>
-        <w:t xml:space="preserve">Taula </w:t>
-      </w:r>
-      <w:r>
-        <w:rPr>
-          <w:b/>
-          <w:bCs/>
-          <w:noProof/>
-        </w:rPr>
-        <w:t>2</w:t>
-      </w:r>
-      <w:r>
-        <w:fldChar w:fldCharType="end"/>
-      </w:r>
-      <w:r>
-        <w:t xml:space="preserve"> mostra els </w:t>
-      </w:r>
-      <w:r>
-        <w:t>recursos</w:t>
-      </w:r>
-      <w:r>
-        <w:t xml:space="preserve"> </w:t>
-      </w:r>
-      <w:r>
-        <w:t xml:space="preserve">utilitzats de la FPGA. </w:t>
-      </w:r>
-    </w:p>
-    <w:p>
-      <w:pPr>
-        <w:jc w:val="center"/>
-      </w:pPr>
-      <w:r>
-        <w:rPr>
-          <w:noProof/>
-        </w:rPr>
+        <w:spacing w:after="160" w:line="259" w:lineRule="auto"/>
+        <w:jc w:val="left"/>
+      </w:pPr>
+      <w:r>
         <w:drawing>
-          <wp:inline distT="0" distB="0" distL="0" distR="0" wp14:anchorId="475A2B1B" wp14:editId="6934774F">
-            <wp:extent cx="2921977" cy="2588260"/>
-            <wp:effectExtent l="0" t="0" r="0" b="0"/>
-            <wp:docPr id="4" name="Picture 4" descr="Shape&#10;&#10;Description automatically generated with low confidence"/>
+          <wp:anchor distT="0" distB="0" distL="114300" distR="114300" simplePos="0" relativeHeight="251664384" behindDoc="0" locked="0" layoutInCell="1" allowOverlap="1" wp14:anchorId="03EF27D8" wp14:editId="68C8092C">
+            <wp:simplePos x="0" y="0"/>
+            <wp:positionH relativeFrom="margin">
+              <wp:posOffset>1313180</wp:posOffset>
+            </wp:positionH>
+            <wp:positionV relativeFrom="paragraph">
+              <wp:posOffset>2811780</wp:posOffset>
+            </wp:positionV>
+            <wp:extent cx="3317875" cy="2550160"/>
+            <wp:effectExtent l="0" t="0" r="0" b="2540"/>
+            <wp:wrapThrough wrapText="bothSides">
+              <wp:wrapPolygon edited="0">
+                <wp:start x="0" y="0"/>
+                <wp:lineTo x="0" y="21460"/>
+                <wp:lineTo x="21455" y="21460"/>
+                <wp:lineTo x="21455" y="0"/>
+                <wp:lineTo x="0" y="0"/>
+              </wp:wrapPolygon>
+            </wp:wrapThrough>
+            <wp:docPr id="840830075" name="Imagen 1" descr="Texto&#10;&#10;Descripción generada automáticamente con confianza media"/>
             <wp:cNvGraphicFramePr>
               <a:graphicFrameLocks xmlns:a="http://schemas.openxmlformats.org/drawingml/2006/main" noChangeAspect="1"/>
             </wp:cNvGraphicFramePr>
@@ -898,36 +1096,1447 @@
               <a:graphicData uri="http://schemas.openxmlformats.org/drawingml/2006/picture">
                 <pic:pic xmlns:pic="http://schemas.openxmlformats.org/drawingml/2006/picture">
                   <pic:nvPicPr>
-                    <pic:cNvPr id="2" name="Picture 2" descr="Shape&#10;&#10;Description automatically generated with low confidence"/>
-                    <pic:cNvPicPr>
-                      <a:picLocks noChangeAspect="1" noChangeArrowheads="1"/>
-                    </pic:cNvPicPr>
+                    <pic:cNvPr id="840830075" name="Imagen 1" descr="Texto&#10;&#10;Descripción generada automáticamente con confianza media"/>
+                    <pic:cNvPicPr/>
                   </pic:nvPicPr>
                   <pic:blipFill>
-                    <a:blip r:embed="rId10" cstate="print">
+                    <a:blip r:embed="rId12">
                       <a:extLst>
                         <a:ext uri="{28A0092B-C50C-407E-A947-70E740481C1C}">
                           <a14:useLocalDpi xmlns:a14="http://schemas.microsoft.com/office/drawing/2010/main" val="0"/>
                         </a:ext>
                       </a:extLst>
                     </a:blip>
-                    <a:srcRect/>
                     <a:stretch>
                       <a:fillRect/>
                     </a:stretch>
                   </pic:blipFill>
-                  <pic:spPr bwMode="auto">
+                  <pic:spPr>
                     <a:xfrm>
                       <a:off x="0" y="0"/>
-                      <a:ext cx="2929982" cy="2595351"/>
+                      <a:ext cx="3317875" cy="2550160"/>
                     </a:xfrm>
                     <a:prstGeom prst="rect">
                       <a:avLst/>
                     </a:prstGeom>
-                    <a:noFill/>
-                    <a:ln>
-                      <a:noFill/>
-                    </a:ln>
+                  </pic:spPr>
+                </pic:pic>
+              </a:graphicData>
+            </a:graphic>
+            <wp14:sizeRelH relativeFrom="page">
+              <wp14:pctWidth>0</wp14:pctWidth>
+            </wp14:sizeRelH>
+            <wp14:sizeRelV relativeFrom="page">
+              <wp14:pctHeight>0</wp14:pctHeight>
+            </wp14:sizeRelV>
+          </wp:anchor>
+        </w:drawing>
+      </w:r>
+      <w:r>
+        <w:rPr>
+          <w:noProof/>
+        </w:rPr>
+        <mc:AlternateContent>
+          <mc:Choice Requires="wps">
+            <w:drawing>
+              <wp:anchor distT="0" distB="0" distL="114300" distR="114300" simplePos="0" relativeHeight="251668480" behindDoc="0" locked="0" layoutInCell="1" allowOverlap="1" wp14:anchorId="36AEE384" wp14:editId="34B80147">
+                <wp:simplePos x="0" y="0"/>
+                <wp:positionH relativeFrom="margin">
+                  <wp:posOffset>1016000</wp:posOffset>
+                </wp:positionH>
+                <wp:positionV relativeFrom="paragraph">
+                  <wp:posOffset>5434965</wp:posOffset>
+                </wp:positionV>
+                <wp:extent cx="3616325" cy="635"/>
+                <wp:effectExtent l="0" t="0" r="3175" b="0"/>
+                <wp:wrapThrough wrapText="bothSides">
+                  <wp:wrapPolygon edited="0">
+                    <wp:start x="0" y="0"/>
+                    <wp:lineTo x="0" y="20637"/>
+                    <wp:lineTo x="21505" y="20637"/>
+                    <wp:lineTo x="21505" y="0"/>
+                    <wp:lineTo x="0" y="0"/>
+                  </wp:wrapPolygon>
+                </wp:wrapThrough>
+                <wp:docPr id="1249367032" name="Cuadro de texto 1"/>
+                <wp:cNvGraphicFramePr/>
+                <a:graphic xmlns:a="http://schemas.openxmlformats.org/drawingml/2006/main">
+                  <a:graphicData uri="http://schemas.microsoft.com/office/word/2010/wordprocessingShape">
+                    <wps:wsp>
+                      <wps:cNvSpPr txBox="1"/>
+                      <wps:spPr>
+                        <a:xfrm>
+                          <a:off x="0" y="0"/>
+                          <a:ext cx="3616325" cy="635"/>
+                        </a:xfrm>
+                        <a:prstGeom prst="rect">
+                          <a:avLst/>
+                        </a:prstGeom>
+                        <a:solidFill>
+                          <a:prstClr val="white"/>
+                        </a:solidFill>
+                        <a:ln>
+                          <a:noFill/>
+                        </a:ln>
+                      </wps:spPr>
+                      <wps:txbx>
+                        <w:txbxContent>
+                          <w:p>
+                            <w:pPr>
+                              <w:pStyle w:val="Descripcin"/>
+                              <w:jc w:val="left"/>
+                              <w:rPr>
+                                <w:noProof/>
+                              </w:rPr>
+                            </w:pPr>
+                            <w:r>
+                              <w:rPr>
+                                <w:b/>
+                                <w:bCs/>
+                              </w:rPr>
+                              <w:t xml:space="preserve">Figura </w:t>
+                            </w:r>
+                            <w:r>
+                              <w:rPr>
+                                <w:b/>
+                                <w:bCs/>
+                              </w:rPr>
+                              <w:fldChar w:fldCharType="begin"/>
+                            </w:r>
+                            <w:r>
+                              <w:rPr>
+                                <w:b/>
+                                <w:bCs/>
+                              </w:rPr>
+                              <w:instrText xml:space="preserve"> SEQ Figura \* ARABIC </w:instrText>
+                            </w:r>
+                            <w:r>
+                              <w:rPr>
+                                <w:b/>
+                                <w:bCs/>
+                              </w:rPr>
+                              <w:fldChar w:fldCharType="separate"/>
+                            </w:r>
+                            <w:r>
+                              <w:rPr>
+                                <w:b/>
+                                <w:bCs/>
+                                <w:noProof/>
+                              </w:rPr>
+                              <w:t>3</w:t>
+                            </w:r>
+                            <w:r>
+                              <w:rPr>
+                                <w:b/>
+                                <w:bCs/>
+                              </w:rPr>
+                              <w:fldChar w:fldCharType="end"/>
+                            </w:r>
+                            <w:r>
+                              <w:rPr>
+                                <w:b/>
+                                <w:bCs/>
+                              </w:rPr>
+                              <w:t>:</w:t>
+                            </w:r>
+                            <w:r>
+                              <w:t xml:space="preserve"> Tests de “</w:t>
+                            </w:r>
+                            <w:proofErr w:type="spellStart"/>
+                            <w:r>
+                              <w:t>Transfer</w:t>
+                            </w:r>
+                            <w:proofErr w:type="spellEnd"/>
+                            <w:r>
+                              <w:t xml:space="preserve"> in </w:t>
+                            </w:r>
+                            <w:proofErr w:type="spellStart"/>
+                            <w:r>
+                              <w:t>Progress</w:t>
+                            </w:r>
+                            <w:proofErr w:type="spellEnd"/>
+                            <w:r>
+                              <w:t>” i de generació d’interrupcions.</w:t>
+                            </w:r>
+                          </w:p>
+                        </w:txbxContent>
+                      </wps:txbx>
+                      <wps:bodyPr rot="0" spcFirstLastPara="0" vertOverflow="overflow" horzOverflow="overflow" vert="horz" wrap="square" lIns="0" tIns="0" rIns="0" bIns="0" numCol="1" spcCol="0" rtlCol="0" fromWordArt="0" anchor="t" anchorCtr="0" forceAA="0" compatLnSpc="1">
+                        <a:prstTxWarp prst="textNoShape">
+                          <a:avLst/>
+                        </a:prstTxWarp>
+                        <a:spAutoFit/>
+                      </wps:bodyPr>
+                    </wps:wsp>
+                  </a:graphicData>
+                </a:graphic>
+                <wp14:sizeRelH relativeFrom="margin">
+                  <wp14:pctWidth>0</wp14:pctWidth>
+                </wp14:sizeRelH>
+              </wp:anchor>
+            </w:drawing>
+          </mc:Choice>
+          <mc:Fallback>
+            <w:pict>
+              <v:shape w14:anchorId="36AEE384" id="_x0000_s1028" type="#_x0000_t202" style="position:absolute;margin-left:80pt;margin-top:427.95pt;width:284.75pt;height:.05pt;z-index:251668480;visibility:visible;mso-wrap-style:square;mso-width-percent:0;mso-wrap-distance-left:9pt;mso-wrap-distance-top:0;mso-wrap-distance-right:9pt;mso-wrap-distance-bottom:0;mso-position-horizontal:absolute;mso-position-horizontal-relative:margin;mso-position-vertical:absolute;mso-position-vertical-relative:text;mso-width-percent:0;mso-width-relative:margin;v-text-anchor:top" o:gfxdata="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" stroked="f">
+                <v:textbox style="mso-fit-shape-to-text:t" inset="0,0,0,0">
+                  <w:txbxContent>
+                    <w:p>
+                      <w:pPr>
+                        <w:pStyle w:val="Descripcin"/>
+                        <w:jc w:val="left"/>
+                        <w:rPr>
+                          <w:noProof/>
+                        </w:rPr>
+                      </w:pPr>
+                      <w:r>
+                        <w:rPr>
+                          <w:b/>
+                          <w:bCs/>
+                        </w:rPr>
+                        <w:t xml:space="preserve">Figura </w:t>
+                      </w:r>
+                      <w:r>
+                        <w:rPr>
+                          <w:b/>
+                          <w:bCs/>
+                        </w:rPr>
+                        <w:fldChar w:fldCharType="begin"/>
+                      </w:r>
+                      <w:r>
+                        <w:rPr>
+                          <w:b/>
+                          <w:bCs/>
+                        </w:rPr>
+                        <w:instrText xml:space="preserve"> SEQ Figura \* ARABIC </w:instrText>
+                      </w:r>
+                      <w:r>
+                        <w:rPr>
+                          <w:b/>
+                          <w:bCs/>
+                        </w:rPr>
+                        <w:fldChar w:fldCharType="separate"/>
+                      </w:r>
+                      <w:r>
+                        <w:rPr>
+                          <w:b/>
+                          <w:bCs/>
+                          <w:noProof/>
+                        </w:rPr>
+                        <w:t>3</w:t>
+                      </w:r>
+                      <w:r>
+                        <w:rPr>
+                          <w:b/>
+                          <w:bCs/>
+                        </w:rPr>
+                        <w:fldChar w:fldCharType="end"/>
+                      </w:r>
+                      <w:r>
+                        <w:rPr>
+                          <w:b/>
+                          <w:bCs/>
+                        </w:rPr>
+                        <w:t>:</w:t>
+                      </w:r>
+                      <w:r>
+                        <w:t xml:space="preserve"> Tests de “</w:t>
+                      </w:r>
+                      <w:proofErr w:type="spellStart"/>
+                      <w:r>
+                        <w:t>Transfer</w:t>
+                      </w:r>
+                      <w:proofErr w:type="spellEnd"/>
+                      <w:r>
+                        <w:t xml:space="preserve"> in </w:t>
+                      </w:r>
+                      <w:proofErr w:type="spellStart"/>
+                      <w:r>
+                        <w:t>Progress</w:t>
+                      </w:r>
+                      <w:proofErr w:type="spellEnd"/>
+                      <w:r>
+                        <w:t>” i de generació d’interrupcions.</w:t>
+                      </w:r>
+                    </w:p>
+                  </w:txbxContent>
+                </v:textbox>
+                <w10:wrap type="through" anchorx="margin"/>
+              </v:shape>
+            </w:pict>
+          </mc:Fallback>
+        </mc:AlternateContent>
+      </w:r>
+      <w:r>
+        <w:br w:type="page"/>
+      </w:r>
+    </w:p>
+    <w:p>
+      <w:pPr>
+        <w:jc w:val="center"/>
+      </w:pPr>
+    </w:p>
+    <w:p>
+      <w:pPr>
+        <w:pStyle w:val="Descripcin"/>
+        <w:rPr>
+          <w:b/>
+          <w:bCs/>
+        </w:rPr>
+      </w:pPr>
+      <w:bookmarkStart w:id="0" w:name="_Ref96411622"/>
+      <w:r>
+        <w:rPr>
+          <w:noProof/>
+        </w:rPr>
+        <mc:AlternateContent>
+          <mc:Choice Requires="wps">
+            <w:drawing>
+              <wp:anchor distT="0" distB="0" distL="114300" distR="114300" simplePos="0" relativeHeight="251671552" behindDoc="0" locked="0" layoutInCell="1" allowOverlap="1" wp14:anchorId="79358B64" wp14:editId="61B358E8">
+                <wp:simplePos x="0" y="0"/>
+                <wp:positionH relativeFrom="column">
+                  <wp:posOffset>666750</wp:posOffset>
+                </wp:positionH>
+                <wp:positionV relativeFrom="paragraph">
+                  <wp:posOffset>1898015</wp:posOffset>
+                </wp:positionV>
+                <wp:extent cx="4603750" cy="635"/>
+                <wp:effectExtent l="0" t="0" r="0" b="0"/>
+                <wp:wrapThrough wrapText="bothSides">
+                  <wp:wrapPolygon edited="0">
+                    <wp:start x="0" y="0"/>
+                    <wp:lineTo x="0" y="21600"/>
+                    <wp:lineTo x="21600" y="21600"/>
+                    <wp:lineTo x="21600" y="0"/>
+                  </wp:wrapPolygon>
+                </wp:wrapThrough>
+                <wp:docPr id="1357653407" name="Cuadro de texto 1"/>
+                <wp:cNvGraphicFramePr/>
+                <a:graphic xmlns:a="http://schemas.openxmlformats.org/drawingml/2006/main">
+                  <a:graphicData uri="http://schemas.microsoft.com/office/word/2010/wordprocessingShape">
+                    <wps:wsp>
+                      <wps:cNvSpPr txBox="1"/>
+                      <wps:spPr>
+                        <a:xfrm>
+                          <a:off x="0" y="0"/>
+                          <a:ext cx="4603750" cy="635"/>
+                        </a:xfrm>
+                        <a:prstGeom prst="rect">
+                          <a:avLst/>
+                        </a:prstGeom>
+                        <a:solidFill>
+                          <a:prstClr val="white"/>
+                        </a:solidFill>
+                        <a:ln>
+                          <a:noFill/>
+                        </a:ln>
+                      </wps:spPr>
+                      <wps:txbx>
+                        <w:txbxContent>
+                          <w:p>
+                            <w:pPr>
+                              <w:pStyle w:val="Descripcin"/>
+                              <w:jc w:val="left"/>
+                              <w:rPr>
+                                <w:b/>
+                                <w:bCs/>
+                              </w:rPr>
+                            </w:pPr>
+                            <w:r>
+                              <w:rPr>
+                                <w:b/>
+                                <w:bCs/>
+                              </w:rPr>
+                              <w:t xml:space="preserve">Figura </w:t>
+                            </w:r>
+                            <w:r>
+                              <w:rPr>
+                                <w:b/>
+                                <w:bCs/>
+                              </w:rPr>
+                              <w:fldChar w:fldCharType="begin"/>
+                            </w:r>
+                            <w:r>
+                              <w:rPr>
+                                <w:b/>
+                                <w:bCs/>
+                              </w:rPr>
+                              <w:instrText xml:space="preserve"> SEQ Figura \* ARABIC </w:instrText>
+                            </w:r>
+                            <w:r>
+                              <w:rPr>
+                                <w:b/>
+                                <w:bCs/>
+                              </w:rPr>
+                              <w:fldChar w:fldCharType="separate"/>
+                            </w:r>
+                            <w:r>
+                              <w:rPr>
+                                <w:b/>
+                                <w:bCs/>
+                                <w:noProof/>
+                              </w:rPr>
+                              <w:t>4</w:t>
+                            </w:r>
+                            <w:r>
+                              <w:rPr>
+                                <w:b/>
+                                <w:bCs/>
+                              </w:rPr>
+                              <w:fldChar w:fldCharType="end"/>
+                            </w:r>
+                            <w:r>
+                              <w:rPr>
+                                <w:b/>
+                                <w:bCs/>
+                              </w:rPr>
+                              <w:t>:</w:t>
+                            </w:r>
+                            <w:r>
+                              <w:t xml:space="preserve"> Tests de </w:t>
+                            </w:r>
+                            <w:proofErr w:type="spellStart"/>
+                            <w:r>
+                              <w:t>Prescale</w:t>
+                            </w:r>
+                            <w:proofErr w:type="spellEnd"/>
+                            <w:r>
+                              <w:t xml:space="preserve">, Control, </w:t>
+                            </w:r>
+                            <w:proofErr w:type="spellStart"/>
+                            <w:r>
+                              <w:t>Command</w:t>
+                            </w:r>
+                            <w:proofErr w:type="spellEnd"/>
+                            <w:r>
+                              <w:t xml:space="preserve"> i </w:t>
+                            </w:r>
+                            <w:proofErr w:type="spellStart"/>
+                            <w:r>
+                              <w:t>Transmission</w:t>
+                            </w:r>
+                            <w:proofErr w:type="spellEnd"/>
+                            <w:r>
+                              <w:t>.</w:t>
+                            </w:r>
+                          </w:p>
+                        </w:txbxContent>
+                      </wps:txbx>
+                      <wps:bodyPr rot="0" spcFirstLastPara="0" vertOverflow="overflow" horzOverflow="overflow" vert="horz" wrap="square" lIns="0" tIns="0" rIns="0" bIns="0" numCol="1" spcCol="0" rtlCol="0" fromWordArt="0" anchor="t" anchorCtr="0" forceAA="0" compatLnSpc="1">
+                        <a:prstTxWarp prst="textNoShape">
+                          <a:avLst/>
+                        </a:prstTxWarp>
+                        <a:spAutoFit/>
+                      </wps:bodyPr>
+                    </wps:wsp>
+                  </a:graphicData>
+                </a:graphic>
+              </wp:anchor>
+            </w:drawing>
+          </mc:Choice>
+          <mc:Fallback>
+            <w:pict>
+              <v:shape w14:anchorId="79358B64" id="_x0000_s1029" type="#_x0000_t202" style="position:absolute;left:0;text-align:left;margin-left:52.5pt;margin-top:149.45pt;width:362.5pt;height:.05pt;z-index:251671552;visibility:visible;mso-wrap-style:square;mso-wrap-distance-left:9pt;mso-wrap-distance-top:0;mso-wrap-distance-right:9pt;mso-wrap-distance-bottom:0;mso-position-horizontal:absolute;mso-position-horizontal-relative:text;mso-position-vertical:absolute;mso-position-vertical-relative:text;v-text-anchor:top" o:gfxdata="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" stroked="f">
+                <v:textbox style="mso-fit-shape-to-text:t" inset="0,0,0,0">
+                  <w:txbxContent>
+                    <w:p>
+                      <w:pPr>
+                        <w:pStyle w:val="Descripcin"/>
+                        <w:jc w:val="left"/>
+                        <w:rPr>
+                          <w:b/>
+                          <w:bCs/>
+                        </w:rPr>
+                      </w:pPr>
+                      <w:r>
+                        <w:rPr>
+                          <w:b/>
+                          <w:bCs/>
+                        </w:rPr>
+                        <w:t xml:space="preserve">Figura </w:t>
+                      </w:r>
+                      <w:r>
+                        <w:rPr>
+                          <w:b/>
+                          <w:bCs/>
+                        </w:rPr>
+                        <w:fldChar w:fldCharType="begin"/>
+                      </w:r>
+                      <w:r>
+                        <w:rPr>
+                          <w:b/>
+                          <w:bCs/>
+                        </w:rPr>
+                        <w:instrText xml:space="preserve"> SEQ Figura \* ARABIC </w:instrText>
+                      </w:r>
+                      <w:r>
+                        <w:rPr>
+                          <w:b/>
+                          <w:bCs/>
+                        </w:rPr>
+                        <w:fldChar w:fldCharType="separate"/>
+                      </w:r>
+                      <w:r>
+                        <w:rPr>
+                          <w:b/>
+                          <w:bCs/>
+                          <w:noProof/>
+                        </w:rPr>
+                        <w:t>4</w:t>
+                      </w:r>
+                      <w:r>
+                        <w:rPr>
+                          <w:b/>
+                          <w:bCs/>
+                        </w:rPr>
+                        <w:fldChar w:fldCharType="end"/>
+                      </w:r>
+                      <w:r>
+                        <w:rPr>
+                          <w:b/>
+                          <w:bCs/>
+                        </w:rPr>
+                        <w:t>:</w:t>
+                      </w:r>
+                      <w:r>
+                        <w:t xml:space="preserve"> Tests de </w:t>
+                      </w:r>
+                      <w:proofErr w:type="spellStart"/>
+                      <w:r>
+                        <w:t>Prescale</w:t>
+                      </w:r>
+                      <w:proofErr w:type="spellEnd"/>
+                      <w:r>
+                        <w:t xml:space="preserve">, Control, </w:t>
+                      </w:r>
+                      <w:proofErr w:type="spellStart"/>
+                      <w:r>
+                        <w:t>Command</w:t>
+                      </w:r>
+                      <w:proofErr w:type="spellEnd"/>
+                      <w:r>
+                        <w:t xml:space="preserve"> i </w:t>
+                      </w:r>
+                      <w:proofErr w:type="spellStart"/>
+                      <w:r>
+                        <w:t>Transmission</w:t>
+                      </w:r>
+                      <w:proofErr w:type="spellEnd"/>
+                      <w:r>
+                        <w:t>.</w:t>
+                      </w:r>
+                    </w:p>
+                  </w:txbxContent>
+                </v:textbox>
+                <w10:wrap type="through"/>
+              </v:shape>
+            </w:pict>
+          </mc:Fallback>
+        </mc:AlternateContent>
+      </w:r>
+      <w:r>
+        <w:rPr>
+          <w:b/>
+          <w:bCs/>
+        </w:rPr>
+        <w:drawing>
+          <wp:anchor distT="0" distB="0" distL="114300" distR="114300" simplePos="0" relativeHeight="251669504" behindDoc="0" locked="0" layoutInCell="1" allowOverlap="1" wp14:anchorId="633BA931" wp14:editId="040CDEF7">
+            <wp:simplePos x="0" y="0"/>
+            <wp:positionH relativeFrom="margin">
+              <wp:align>center</wp:align>
+            </wp:positionH>
+            <wp:positionV relativeFrom="paragraph">
+              <wp:posOffset>5715</wp:posOffset>
+            </wp:positionV>
+            <wp:extent cx="4603750" cy="1835150"/>
+            <wp:effectExtent l="0" t="0" r="6350" b="0"/>
+            <wp:wrapThrough wrapText="bothSides">
+              <wp:wrapPolygon edited="0">
+                <wp:start x="0" y="0"/>
+                <wp:lineTo x="0" y="21301"/>
+                <wp:lineTo x="21540" y="21301"/>
+                <wp:lineTo x="21540" y="0"/>
+                <wp:lineTo x="0" y="0"/>
+              </wp:wrapPolygon>
+            </wp:wrapThrough>
+            <wp:docPr id="320566103" name="Imagen 1" descr="Interfaz de usuario gráfica, Texto, Aplicación, Teams&#10;&#10;Descripción generada automáticamente"/>
+            <wp:cNvGraphicFramePr>
+              <a:graphicFrameLocks xmlns:a="http://schemas.openxmlformats.org/drawingml/2006/main" noChangeAspect="1"/>
+            </wp:cNvGraphicFramePr>
+            <a:graphic xmlns:a="http://schemas.openxmlformats.org/drawingml/2006/main">
+              <a:graphicData uri="http://schemas.openxmlformats.org/drawingml/2006/picture">
+                <pic:pic xmlns:pic="http://schemas.openxmlformats.org/drawingml/2006/picture">
+                  <pic:nvPicPr>
+                    <pic:cNvPr id="320566103" name="Imagen 1" descr="Interfaz de usuario gráfica, Texto, Aplicación, Teams&#10;&#10;Descripción generada automáticamente"/>
+                    <pic:cNvPicPr/>
+                  </pic:nvPicPr>
+                  <pic:blipFill>
+                    <a:blip r:embed="rId13">
+                      <a:extLst>
+                        <a:ext uri="{28A0092B-C50C-407E-A947-70E740481C1C}">
+                          <a14:useLocalDpi xmlns:a14="http://schemas.microsoft.com/office/drawing/2010/main" val="0"/>
+                        </a:ext>
+                      </a:extLst>
+                    </a:blip>
+                    <a:stretch>
+                      <a:fillRect/>
+                    </a:stretch>
+                  </pic:blipFill>
+                  <pic:spPr>
+                    <a:xfrm>
+                      <a:off x="0" y="0"/>
+                      <a:ext cx="4603750" cy="1835150"/>
+                    </a:xfrm>
+                    <a:prstGeom prst="rect">
+                      <a:avLst/>
+                    </a:prstGeom>
+                  </pic:spPr>
+                </pic:pic>
+              </a:graphicData>
+            </a:graphic>
+            <wp14:sizeRelH relativeFrom="page">
+              <wp14:pctWidth>0</wp14:pctWidth>
+            </wp14:sizeRelH>
+            <wp14:sizeRelV relativeFrom="page">
+              <wp14:pctHeight>0</wp14:pctHeight>
+            </wp14:sizeRelV>
+          </wp:anchor>
+        </w:drawing>
+      </w:r>
+    </w:p>
+    <w:p>
+      <w:pPr>
+        <w:pStyle w:val="Descripcin"/>
+        <w:rPr>
+          <w:b/>
+          <w:bCs/>
+        </w:rPr>
+      </w:pPr>
+    </w:p>
+    <w:p>
+      <w:pPr>
+        <w:pStyle w:val="Descripcin"/>
+        <w:rPr>
+          <w:b/>
+          <w:bCs/>
+        </w:rPr>
+      </w:pPr>
+    </w:p>
+    <w:bookmarkEnd w:id="0"/>
+    <w:p>
+      <w:pPr>
+        <w:pStyle w:val="Descripcin"/>
+      </w:pPr>
+    </w:p>
+    <w:p>
+      <w:pPr>
+        <w:pStyle w:val="Ttulo2"/>
+      </w:pPr>
+    </w:p>
+    <w:p>
+      <w:pPr>
+        <w:pStyle w:val="Ttulo2"/>
+      </w:pPr>
+    </w:p>
+    <w:p>
+      <w:pPr>
+        <w:pStyle w:val="Ttulo2"/>
+      </w:pPr>
+    </w:p>
+    <w:p>
+      <w:pPr>
+        <w:pStyle w:val="Ttulo2"/>
+      </w:pPr>
+      <w:r>
+        <w:drawing>
+          <wp:anchor distT="0" distB="0" distL="114300" distR="114300" simplePos="0" relativeHeight="251672576" behindDoc="0" locked="0" layoutInCell="1" allowOverlap="1" wp14:anchorId="34D835E4" wp14:editId="2EBB742C">
+            <wp:simplePos x="0" y="0"/>
+            <wp:positionH relativeFrom="margin">
+              <wp:posOffset>666750</wp:posOffset>
+            </wp:positionH>
+            <wp:positionV relativeFrom="paragraph">
+              <wp:posOffset>121285</wp:posOffset>
+            </wp:positionV>
+            <wp:extent cx="3540760" cy="558800"/>
+            <wp:effectExtent l="0" t="0" r="2540" b="0"/>
+            <wp:wrapThrough wrapText="bothSides">
+              <wp:wrapPolygon edited="0">
+                <wp:start x="0" y="0"/>
+                <wp:lineTo x="0" y="20618"/>
+                <wp:lineTo x="21499" y="20618"/>
+                <wp:lineTo x="21499" y="0"/>
+                <wp:lineTo x="0" y="0"/>
+              </wp:wrapPolygon>
+            </wp:wrapThrough>
+            <wp:docPr id="1477238257" name="Imagen 1" descr="Texto&#10;&#10;Descripción generada automáticamente"/>
+            <wp:cNvGraphicFramePr>
+              <a:graphicFrameLocks xmlns:a="http://schemas.openxmlformats.org/drawingml/2006/main" noChangeAspect="1"/>
+            </wp:cNvGraphicFramePr>
+            <a:graphic xmlns:a="http://schemas.openxmlformats.org/drawingml/2006/main">
+              <a:graphicData uri="http://schemas.openxmlformats.org/drawingml/2006/picture">
+                <pic:pic xmlns:pic="http://schemas.openxmlformats.org/drawingml/2006/picture">
+                  <pic:nvPicPr>
+                    <pic:cNvPr id="1477238257" name="Imagen 1" descr="Texto&#10;&#10;Descripción generada automáticamente"/>
+                    <pic:cNvPicPr/>
+                  </pic:nvPicPr>
+                  <pic:blipFill>
+                    <a:blip r:embed="rId14">
+                      <a:extLst>
+                        <a:ext uri="{28A0092B-C50C-407E-A947-70E740481C1C}">
+                          <a14:useLocalDpi xmlns:a14="http://schemas.microsoft.com/office/drawing/2010/main" val="0"/>
+                        </a:ext>
+                      </a:extLst>
+                    </a:blip>
+                    <a:stretch>
+                      <a:fillRect/>
+                    </a:stretch>
+                  </pic:blipFill>
+                  <pic:spPr>
+                    <a:xfrm>
+                      <a:off x="0" y="0"/>
+                      <a:ext cx="3540760" cy="558800"/>
+                    </a:xfrm>
+                    <a:prstGeom prst="rect">
+                      <a:avLst/>
+                    </a:prstGeom>
+                  </pic:spPr>
+                </pic:pic>
+              </a:graphicData>
+            </a:graphic>
+            <wp14:sizeRelH relativeFrom="page">
+              <wp14:pctWidth>0</wp14:pctWidth>
+            </wp14:sizeRelH>
+            <wp14:sizeRelV relativeFrom="page">
+              <wp14:pctHeight>0</wp14:pctHeight>
+            </wp14:sizeRelV>
+          </wp:anchor>
+        </w:drawing>
+      </w:r>
+    </w:p>
+    <w:p>
+      <w:pPr>
+        <w:pStyle w:val="Ttulo2"/>
+      </w:pPr>
+    </w:p>
+    <w:p>
+      <w:pPr>
+        <w:pStyle w:val="Ttulo2"/>
+      </w:pPr>
+      <w:r>
+        <w:rPr>
+          <w:noProof/>
+        </w:rPr>
+        <mc:AlternateContent>
+          <mc:Choice Requires="wps">
+            <w:drawing>
+              <wp:anchor distT="0" distB="0" distL="114300" distR="114300" simplePos="0" relativeHeight="251674624" behindDoc="0" locked="0" layoutInCell="1" allowOverlap="1" wp14:anchorId="38197F50" wp14:editId="70FB00C1">
+                <wp:simplePos x="0" y="0"/>
+                <wp:positionH relativeFrom="column">
+                  <wp:posOffset>666750</wp:posOffset>
+                </wp:positionH>
+                <wp:positionV relativeFrom="paragraph">
+                  <wp:posOffset>10160</wp:posOffset>
+                </wp:positionV>
+                <wp:extent cx="3540760" cy="635"/>
+                <wp:effectExtent l="0" t="0" r="2540" b="0"/>
+                <wp:wrapThrough wrapText="bothSides">
+                  <wp:wrapPolygon edited="0">
+                    <wp:start x="0" y="0"/>
+                    <wp:lineTo x="0" y="19716"/>
+                    <wp:lineTo x="21499" y="19716"/>
+                    <wp:lineTo x="21499" y="0"/>
+                    <wp:lineTo x="0" y="0"/>
+                  </wp:wrapPolygon>
+                </wp:wrapThrough>
+                <wp:docPr id="832602883" name="Cuadro de texto 1"/>
+                <wp:cNvGraphicFramePr/>
+                <a:graphic xmlns:a="http://schemas.openxmlformats.org/drawingml/2006/main">
+                  <a:graphicData uri="http://schemas.microsoft.com/office/word/2010/wordprocessingShape">
+                    <wps:wsp>
+                      <wps:cNvSpPr txBox="1"/>
+                      <wps:spPr>
+                        <a:xfrm>
+                          <a:off x="0" y="0"/>
+                          <a:ext cx="3540760" cy="635"/>
+                        </a:xfrm>
+                        <a:prstGeom prst="rect">
+                          <a:avLst/>
+                        </a:prstGeom>
+                        <a:solidFill>
+                          <a:prstClr val="white"/>
+                        </a:solidFill>
+                        <a:ln>
+                          <a:noFill/>
+                        </a:ln>
+                      </wps:spPr>
+                      <wps:txbx>
+                        <w:txbxContent>
+                          <w:p>
+                            <w:pPr>
+                              <w:pStyle w:val="Descripcin"/>
+                              <w:jc w:val="left"/>
+                              <w:rPr>
+                                <w:rFonts w:ascii="Segoe UI Semibold" w:hAnsi="Segoe UI Semibold" w:cs="Segoe UI Semibold"/>
+                                <w:bCs/>
+                                <w:sz w:val="28"/>
+                                <w:szCs w:val="28"/>
+                              </w:rPr>
+                            </w:pPr>
+                            <w:r>
+                              <w:rPr>
+                                <w:b/>
+                                <w:bCs/>
+                              </w:rPr>
+                              <w:t xml:space="preserve">Figura </w:t>
+                            </w:r>
+                            <w:r>
+                              <w:rPr>
+                                <w:b/>
+                                <w:bCs/>
+                              </w:rPr>
+                              <w:fldChar w:fldCharType="begin"/>
+                            </w:r>
+                            <w:r>
+                              <w:rPr>
+                                <w:b/>
+                                <w:bCs/>
+                              </w:rPr>
+                              <w:instrText xml:space="preserve"> SEQ Figura \* ARABIC </w:instrText>
+                            </w:r>
+                            <w:r>
+                              <w:rPr>
+                                <w:b/>
+                                <w:bCs/>
+                              </w:rPr>
+                              <w:fldChar w:fldCharType="separate"/>
+                            </w:r>
+                            <w:r>
+                              <w:rPr>
+                                <w:b/>
+                                <w:bCs/>
+                                <w:noProof/>
+                              </w:rPr>
+                              <w:t>5</w:t>
+                            </w:r>
+                            <w:r>
+                              <w:rPr>
+                                <w:b/>
+                                <w:bCs/>
+                              </w:rPr>
+                              <w:fldChar w:fldCharType="end"/>
+                            </w:r>
+                            <w:r>
+                              <w:rPr>
+                                <w:b/>
+                                <w:bCs/>
+                              </w:rPr>
+                              <w:t>:</w:t>
+                            </w:r>
+                            <w:r>
+                              <w:t xml:space="preserve"> Test de recepció.</w:t>
+                            </w:r>
+                          </w:p>
+                        </w:txbxContent>
+                      </wps:txbx>
+                      <wps:bodyPr rot="0" spcFirstLastPara="0" vertOverflow="overflow" horzOverflow="overflow" vert="horz" wrap="square" lIns="0" tIns="0" rIns="0" bIns="0" numCol="1" spcCol="0" rtlCol="0" fromWordArt="0" anchor="t" anchorCtr="0" forceAA="0" compatLnSpc="1">
+                        <a:prstTxWarp prst="textNoShape">
+                          <a:avLst/>
+                        </a:prstTxWarp>
+                        <a:spAutoFit/>
+                      </wps:bodyPr>
+                    </wps:wsp>
+                  </a:graphicData>
+                </a:graphic>
+              </wp:anchor>
+            </w:drawing>
+          </mc:Choice>
+          <mc:Fallback>
+            <w:pict>
+              <v:shape w14:anchorId="38197F50" id="_x0000_s1030" type="#_x0000_t202" style="position:absolute;left:0;text-align:left;margin-left:52.5pt;margin-top:.8pt;width:278.8pt;height:.05pt;z-index:251674624;visibility:visible;mso-wrap-style:square;mso-wrap-distance-left:9pt;mso-wrap-distance-top:0;mso-wrap-distance-right:9pt;mso-wrap-distance-bottom:0;mso-position-horizontal:absolute;mso-position-horizontal-relative:text;mso-position-vertical:absolute;mso-position-vertical-relative:text;v-text-anchor:top" o:gfxdata="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" stroked="f">
+                <v:textbox style="mso-fit-shape-to-text:t" inset="0,0,0,0">
+                  <w:txbxContent>
+                    <w:p>
+                      <w:pPr>
+                        <w:pStyle w:val="Descripcin"/>
+                        <w:jc w:val="left"/>
+                        <w:rPr>
+                          <w:rFonts w:ascii="Segoe UI Semibold" w:hAnsi="Segoe UI Semibold" w:cs="Segoe UI Semibold"/>
+                          <w:bCs/>
+                          <w:sz w:val="28"/>
+                          <w:szCs w:val="28"/>
+                        </w:rPr>
+                      </w:pPr>
+                      <w:r>
+                        <w:rPr>
+                          <w:b/>
+                          <w:bCs/>
+                        </w:rPr>
+                        <w:t xml:space="preserve">Figura </w:t>
+                      </w:r>
+                      <w:r>
+                        <w:rPr>
+                          <w:b/>
+                          <w:bCs/>
+                        </w:rPr>
+                        <w:fldChar w:fldCharType="begin"/>
+                      </w:r>
+                      <w:r>
+                        <w:rPr>
+                          <w:b/>
+                          <w:bCs/>
+                        </w:rPr>
+                        <w:instrText xml:space="preserve"> SEQ Figura \* ARABIC </w:instrText>
+                      </w:r>
+                      <w:r>
+                        <w:rPr>
+                          <w:b/>
+                          <w:bCs/>
+                        </w:rPr>
+                        <w:fldChar w:fldCharType="separate"/>
+                      </w:r>
+                      <w:r>
+                        <w:rPr>
+                          <w:b/>
+                          <w:bCs/>
+                          <w:noProof/>
+                        </w:rPr>
+                        <w:t>5</w:t>
+                      </w:r>
+                      <w:r>
+                        <w:rPr>
+                          <w:b/>
+                          <w:bCs/>
+                        </w:rPr>
+                        <w:fldChar w:fldCharType="end"/>
+                      </w:r>
+                      <w:r>
+                        <w:rPr>
+                          <w:b/>
+                          <w:bCs/>
+                        </w:rPr>
+                        <w:t>:</w:t>
+                      </w:r>
+                      <w:r>
+                        <w:t xml:space="preserve"> Test de recepció.</w:t>
+                      </w:r>
+                    </w:p>
+                  </w:txbxContent>
+                </v:textbox>
+                <w10:wrap type="through"/>
+              </v:shape>
+            </w:pict>
+          </mc:Fallback>
+        </mc:AlternateContent>
+      </w:r>
+    </w:p>
+    <w:p>
+      <w:pPr>
+        <w:spacing w:after="160" w:line="259" w:lineRule="auto"/>
+        <w:jc w:val="left"/>
+        <w:rPr>
+          <w:rFonts w:ascii="Segoe UI Semibold" w:hAnsi="Segoe UI Semibold" w:cs="Segoe UI Semibold"/>
+          <w:bCs/>
+          <w:sz w:val="28"/>
+          <w:szCs w:val="28"/>
+        </w:rPr>
+      </w:pPr>
+      <w:r>
+        <w:rPr>
+          <w:noProof/>
+        </w:rPr>
+        <mc:AlternateContent>
+          <mc:Choice Requires="wps">
+            <w:drawing>
+              <wp:anchor distT="0" distB="0" distL="114300" distR="114300" simplePos="0" relativeHeight="251678720" behindDoc="0" locked="0" layoutInCell="1" allowOverlap="1" wp14:anchorId="7769BD8F" wp14:editId="06FB3B93">
+                <wp:simplePos x="0" y="0"/>
+                <wp:positionH relativeFrom="column">
+                  <wp:posOffset>158750</wp:posOffset>
+                </wp:positionH>
+                <wp:positionV relativeFrom="paragraph">
+                  <wp:posOffset>1069340</wp:posOffset>
+                </wp:positionV>
+                <wp:extent cx="5630545" cy="577850"/>
+                <wp:effectExtent l="0" t="0" r="27305" b="12700"/>
+                <wp:wrapNone/>
+                <wp:docPr id="2119127347" name="Rectángulo 1"/>
+                <wp:cNvGraphicFramePr/>
+                <a:graphic xmlns:a="http://schemas.openxmlformats.org/drawingml/2006/main">
+                  <a:graphicData uri="http://schemas.microsoft.com/office/word/2010/wordprocessingShape">
+                    <wps:wsp>
+                      <wps:cNvSpPr/>
+                      <wps:spPr>
+                        <a:xfrm>
+                          <a:off x="0" y="0"/>
+                          <a:ext cx="5630545" cy="577850"/>
+                        </a:xfrm>
+                        <a:prstGeom prst="rect">
+                          <a:avLst/>
+                        </a:prstGeom>
+                        <a:noFill/>
+                        <a:ln w="9525" cap="flat" cmpd="sng" algn="ctr">
+                          <a:solidFill>
+                            <a:schemeClr val="accent2"/>
+                          </a:solidFill>
+                          <a:prstDash val="solid"/>
+                          <a:round/>
+                          <a:headEnd type="none" w="med" len="med"/>
+                          <a:tailEnd type="none" w="med" len="med"/>
+                        </a:ln>
+                      </wps:spPr>
+                      <wps:style>
+                        <a:lnRef idx="0">
+                          <a:scrgbClr r="0" g="0" b="0"/>
+                        </a:lnRef>
+                        <a:fillRef idx="0">
+                          <a:scrgbClr r="0" g="0" b="0"/>
+                        </a:fillRef>
+                        <a:effectRef idx="0">
+                          <a:scrgbClr r="0" g="0" b="0"/>
+                        </a:effectRef>
+                        <a:fontRef idx="minor">
+                          <a:schemeClr val="accent2"/>
+                        </a:fontRef>
+                      </wps:style>
+                      <wps:bodyPr rot="0" spcFirstLastPara="0" vertOverflow="overflow" horzOverflow="overflow" vert="horz" wrap="square" lIns="91440" tIns="45720" rIns="91440" bIns="45720" numCol="1" spcCol="0" rtlCol="0" fromWordArt="0" anchor="ctr" anchorCtr="0" forceAA="0" compatLnSpc="1">
+                        <a:prstTxWarp prst="textNoShape">
+                          <a:avLst/>
+                        </a:prstTxWarp>
+                        <a:noAutofit/>
+                      </wps:bodyPr>
+                    </wps:wsp>
+                  </a:graphicData>
+                </a:graphic>
+                <wp14:sizeRelH relativeFrom="margin">
+                  <wp14:pctWidth>0</wp14:pctWidth>
+                </wp14:sizeRelH>
+                <wp14:sizeRelV relativeFrom="margin">
+                  <wp14:pctHeight>0</wp14:pctHeight>
+                </wp14:sizeRelV>
+              </wp:anchor>
+            </w:drawing>
+          </mc:Choice>
+          <mc:Fallback>
+            <w:pict>
+              <v:rect w14:anchorId="5B00F301" id="Rectángulo 1" o:spid="_x0000_s1026" style="position:absolute;margin-left:12.5pt;margin-top:84.2pt;width:443.35pt;height:45.5pt;z-index:251678720;visibility:visible;mso-wrap-style:square;mso-width-percent:0;mso-height-percent:0;mso-wrap-distance-left:9pt;mso-wrap-distance-top:0;mso-wrap-distance-right:9pt;mso-wrap-distance-bottom:0;mso-position-horizontal:absolute;mso-position-horizontal-relative:text;mso-position-vertical:absolute;mso-position-vertical-relative:text;mso-width-percent:0;mso-height-percent:0;mso-width-relative:margin;mso-height-relative:margin;v-text-anchor:middle" o:gfxdata="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" filled="f" strokecolor="#ed7d31 [3205]">
+                <v:stroke joinstyle="round"/>
+              </v:rect>
+            </w:pict>
+          </mc:Fallback>
+        </mc:AlternateContent>
+      </w:r>
+      <w:r>
+        <w:rPr>
+          <w:noProof/>
+        </w:rPr>
+        <mc:AlternateContent>
+          <mc:Choice Requires="wps">
+            <w:drawing>
+              <wp:anchor distT="0" distB="0" distL="114300" distR="114300" simplePos="0" relativeHeight="251677696" behindDoc="0" locked="0" layoutInCell="1" allowOverlap="1" wp14:anchorId="1BC774D3" wp14:editId="6FB422F5">
+                <wp:simplePos x="0" y="0"/>
+                <wp:positionH relativeFrom="column">
+                  <wp:posOffset>152400</wp:posOffset>
+                </wp:positionH>
+                <wp:positionV relativeFrom="paragraph">
+                  <wp:posOffset>3152140</wp:posOffset>
+                </wp:positionV>
+                <wp:extent cx="5636895" cy="635"/>
+                <wp:effectExtent l="0" t="0" r="0" b="0"/>
+                <wp:wrapThrough wrapText="bothSides">
+                  <wp:wrapPolygon edited="0">
+                    <wp:start x="0" y="0"/>
+                    <wp:lineTo x="0" y="21600"/>
+                    <wp:lineTo x="21600" y="21600"/>
+                    <wp:lineTo x="21600" y="0"/>
+                  </wp:wrapPolygon>
+                </wp:wrapThrough>
+                <wp:docPr id="1681433012" name="Cuadro de texto 1"/>
+                <wp:cNvGraphicFramePr/>
+                <a:graphic xmlns:a="http://schemas.openxmlformats.org/drawingml/2006/main">
+                  <a:graphicData uri="http://schemas.microsoft.com/office/word/2010/wordprocessingShape">
+                    <wps:wsp>
+                      <wps:cNvSpPr txBox="1"/>
+                      <wps:spPr>
+                        <a:xfrm>
+                          <a:off x="0" y="0"/>
+                          <a:ext cx="5636895" cy="635"/>
+                        </a:xfrm>
+                        <a:prstGeom prst="rect">
+                          <a:avLst/>
+                        </a:prstGeom>
+                        <a:solidFill>
+                          <a:prstClr val="white"/>
+                        </a:solidFill>
+                        <a:ln>
+                          <a:noFill/>
+                        </a:ln>
+                      </wps:spPr>
+                      <wps:txbx>
+                        <w:txbxContent>
+                          <w:p>
+                            <w:pPr>
+                              <w:pStyle w:val="Descripcin"/>
+                            </w:pPr>
+                            <w:r>
+                              <w:rPr>
+                                <w:b/>
+                                <w:bCs/>
+                              </w:rPr>
+                              <w:t xml:space="preserve">Figura </w:t>
+                            </w:r>
+                            <w:r>
+                              <w:rPr>
+                                <w:b/>
+                                <w:bCs/>
+                              </w:rPr>
+                              <w:fldChar w:fldCharType="begin"/>
+                            </w:r>
+                            <w:r>
+                              <w:rPr>
+                                <w:b/>
+                                <w:bCs/>
+                              </w:rPr>
+                              <w:instrText xml:space="preserve"> SEQ Figura \* ARABIC </w:instrText>
+                            </w:r>
+                            <w:r>
+                              <w:rPr>
+                                <w:b/>
+                                <w:bCs/>
+                              </w:rPr>
+                              <w:fldChar w:fldCharType="separate"/>
+                            </w:r>
+                            <w:r>
+                              <w:rPr>
+                                <w:b/>
+                                <w:bCs/>
+                                <w:noProof/>
+                              </w:rPr>
+                              <w:t>6</w:t>
+                            </w:r>
+                            <w:r>
+                              <w:rPr>
+                                <w:b/>
+                                <w:bCs/>
+                              </w:rPr>
+                              <w:fldChar w:fldCharType="end"/>
+                            </w:r>
+                            <w:r>
+                              <w:rPr>
+                                <w:b/>
+                                <w:bCs/>
+                              </w:rPr>
+                              <w:t>:</w:t>
+                            </w:r>
+                            <w:r>
+                              <w:t xml:space="preserve"> </w:t>
+                            </w:r>
+                            <w:r>
+                              <w:t>En aquest “</w:t>
+                            </w:r>
+                            <w:proofErr w:type="spellStart"/>
+                            <w:r>
+                              <w:t>waveform</w:t>
+                            </w:r>
+                            <w:proofErr w:type="spellEnd"/>
+                            <w:r>
+                              <w:t>” es mostra</w:t>
+                            </w:r>
+                            <w:r>
+                              <w:t xml:space="preserve"> com quan modifiquem el registre CR</w:t>
+                            </w:r>
+                            <w:r>
+                              <w:t xml:space="preserve"> (a </w:t>
+                            </w:r>
+                            <w:r>
+                              <w:t>8'hFF</w:t>
+                            </w:r>
+                            <w:r>
+                              <w:t xml:space="preserve">), els senyals de </w:t>
+                            </w:r>
+                            <w:proofErr w:type="spellStart"/>
+                            <w:r>
+                              <w:t>Start</w:t>
+                            </w:r>
+                            <w:proofErr w:type="spellEnd"/>
+                            <w:r>
+                              <w:t xml:space="preserve">, Stop, </w:t>
+                            </w:r>
+                            <w:proofErr w:type="spellStart"/>
+                            <w:r>
+                              <w:t>Read</w:t>
+                            </w:r>
+                            <w:proofErr w:type="spellEnd"/>
+                            <w:r>
+                              <w:t xml:space="preserve">, </w:t>
+                            </w:r>
+                            <w:proofErr w:type="spellStart"/>
+                            <w:r>
+                              <w:t>Write</w:t>
+                            </w:r>
+                            <w:proofErr w:type="spellEnd"/>
+                            <w:r>
+                              <w:t xml:space="preserve"> i </w:t>
+                            </w:r>
+                            <w:proofErr w:type="spellStart"/>
+                            <w:r>
+                              <w:t>Tx_ack</w:t>
+                            </w:r>
+                            <w:proofErr w:type="spellEnd"/>
+                            <w:r>
+                              <w:t xml:space="preserve"> es posen a 1.</w:t>
+                            </w:r>
+                          </w:p>
+                        </w:txbxContent>
+                      </wps:txbx>
+                      <wps:bodyPr rot="0" spcFirstLastPara="0" vertOverflow="overflow" horzOverflow="overflow" vert="horz" wrap="square" lIns="0" tIns="0" rIns="0" bIns="0" numCol="1" spcCol="0" rtlCol="0" fromWordArt="0" anchor="t" anchorCtr="0" forceAA="0" compatLnSpc="1">
+                        <a:prstTxWarp prst="textNoShape">
+                          <a:avLst/>
+                        </a:prstTxWarp>
+                        <a:spAutoFit/>
+                      </wps:bodyPr>
+                    </wps:wsp>
+                  </a:graphicData>
+                </a:graphic>
+              </wp:anchor>
+            </w:drawing>
+          </mc:Choice>
+          <mc:Fallback>
+            <w:pict>
+              <v:shape w14:anchorId="1BC774D3" id="_x0000_s1031" type="#_x0000_t202" style="position:absolute;margin-left:12pt;margin-top:248.2pt;width:443.85pt;height:.05pt;z-index:251677696;visibility:visible;mso-wrap-style:square;mso-wrap-distance-left:9pt;mso-wrap-distance-top:0;mso-wrap-distance-right:9pt;mso-wrap-distance-bottom:0;mso-position-horizontal:absolute;mso-position-horizontal-relative:text;mso-position-vertical:absolute;mso-position-vertical-relative:text;v-text-anchor:top" o:gfxdata="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" stroked="f">
+                <v:textbox style="mso-fit-shape-to-text:t" inset="0,0,0,0">
+                  <w:txbxContent>
+                    <w:p>
+                      <w:pPr>
+                        <w:pStyle w:val="Descripcin"/>
+                      </w:pPr>
+                      <w:r>
+                        <w:rPr>
+                          <w:b/>
+                          <w:bCs/>
+                        </w:rPr>
+                        <w:t xml:space="preserve">Figura </w:t>
+                      </w:r>
+                      <w:r>
+                        <w:rPr>
+                          <w:b/>
+                          <w:bCs/>
+                        </w:rPr>
+                        <w:fldChar w:fldCharType="begin"/>
+                      </w:r>
+                      <w:r>
+                        <w:rPr>
+                          <w:b/>
+                          <w:bCs/>
+                        </w:rPr>
+                        <w:instrText xml:space="preserve"> SEQ Figura \* ARABIC </w:instrText>
+                      </w:r>
+                      <w:r>
+                        <w:rPr>
+                          <w:b/>
+                          <w:bCs/>
+                        </w:rPr>
+                        <w:fldChar w:fldCharType="separate"/>
+                      </w:r>
+                      <w:r>
+                        <w:rPr>
+                          <w:b/>
+                          <w:bCs/>
+                          <w:noProof/>
+                        </w:rPr>
+                        <w:t>6</w:t>
+                      </w:r>
+                      <w:r>
+                        <w:rPr>
+                          <w:b/>
+                          <w:bCs/>
+                        </w:rPr>
+                        <w:fldChar w:fldCharType="end"/>
+                      </w:r>
+                      <w:r>
+                        <w:rPr>
+                          <w:b/>
+                          <w:bCs/>
+                        </w:rPr>
+                        <w:t>:</w:t>
+                      </w:r>
+                      <w:r>
+                        <w:t xml:space="preserve"> </w:t>
+                      </w:r>
+                      <w:r>
+                        <w:t>En aquest “</w:t>
+                      </w:r>
+                      <w:proofErr w:type="spellStart"/>
+                      <w:r>
+                        <w:t>waveform</w:t>
+                      </w:r>
+                      <w:proofErr w:type="spellEnd"/>
+                      <w:r>
+                        <w:t>” es mostra</w:t>
+                      </w:r>
+                      <w:r>
+                        <w:t xml:space="preserve"> com quan modifiquem el registre CR</w:t>
+                      </w:r>
+                      <w:r>
+                        <w:t xml:space="preserve"> (a </w:t>
+                      </w:r>
+                      <w:r>
+                        <w:t>8'hFF</w:t>
+                      </w:r>
+                      <w:r>
+                        <w:t xml:space="preserve">), els senyals de </w:t>
+                      </w:r>
+                      <w:proofErr w:type="spellStart"/>
+                      <w:r>
+                        <w:t>Start</w:t>
+                      </w:r>
+                      <w:proofErr w:type="spellEnd"/>
+                      <w:r>
+                        <w:t xml:space="preserve">, Stop, </w:t>
+                      </w:r>
+                      <w:proofErr w:type="spellStart"/>
+                      <w:r>
+                        <w:t>Read</w:t>
+                      </w:r>
+                      <w:proofErr w:type="spellEnd"/>
+                      <w:r>
+                        <w:t xml:space="preserve">, </w:t>
+                      </w:r>
+                      <w:proofErr w:type="spellStart"/>
+                      <w:r>
+                        <w:t>Write</w:t>
+                      </w:r>
+                      <w:proofErr w:type="spellEnd"/>
+                      <w:r>
+                        <w:t xml:space="preserve"> i </w:t>
+                      </w:r>
+                      <w:proofErr w:type="spellStart"/>
+                      <w:r>
+                        <w:t>Tx_ack</w:t>
+                      </w:r>
+                      <w:proofErr w:type="spellEnd"/>
+                      <w:r>
+                        <w:t xml:space="preserve"> es posen a 1.</w:t>
+                      </w:r>
+                    </w:p>
+                  </w:txbxContent>
+                </v:textbox>
+                <w10:wrap type="through"/>
+              </v:shape>
+            </w:pict>
+          </mc:Fallback>
+        </mc:AlternateContent>
+      </w:r>
+      <w:r>
+        <w:drawing>
+          <wp:anchor distT="0" distB="0" distL="114300" distR="114300" simplePos="0" relativeHeight="251675648" behindDoc="0" locked="0" layoutInCell="1" allowOverlap="1" wp14:anchorId="6E732E88" wp14:editId="74BD6A5D">
+            <wp:simplePos x="0" y="0"/>
+            <wp:positionH relativeFrom="margin">
+              <wp:align>center</wp:align>
+            </wp:positionH>
+            <wp:positionV relativeFrom="paragraph">
+              <wp:posOffset>281940</wp:posOffset>
+            </wp:positionV>
+            <wp:extent cx="5636895" cy="2813050"/>
+            <wp:effectExtent l="0" t="0" r="1905" b="6350"/>
+            <wp:wrapThrough wrapText="bothSides">
+              <wp:wrapPolygon edited="0">
+                <wp:start x="0" y="0"/>
+                <wp:lineTo x="0" y="21502"/>
+                <wp:lineTo x="21534" y="21502"/>
+                <wp:lineTo x="21534" y="0"/>
+                <wp:lineTo x="0" y="0"/>
+              </wp:wrapPolygon>
+            </wp:wrapThrough>
+            <wp:docPr id="1751990497" name="Imagen 1" descr="Diagrama&#10;&#10;Descripción generada automáticamente"/>
+            <wp:cNvGraphicFramePr>
+              <a:graphicFrameLocks xmlns:a="http://schemas.openxmlformats.org/drawingml/2006/main" noChangeAspect="1"/>
+            </wp:cNvGraphicFramePr>
+            <a:graphic xmlns:a="http://schemas.openxmlformats.org/drawingml/2006/main">
+              <a:graphicData uri="http://schemas.openxmlformats.org/drawingml/2006/picture">
+                <pic:pic xmlns:pic="http://schemas.openxmlformats.org/drawingml/2006/picture">
+                  <pic:nvPicPr>
+                    <pic:cNvPr id="1751990497" name="Imagen 1" descr="Diagrama&#10;&#10;Descripción generada automáticamente"/>
+                    <pic:cNvPicPr/>
+                  </pic:nvPicPr>
+                  <pic:blipFill>
+                    <a:blip r:embed="rId15">
+                      <a:extLst>
+                        <a:ext uri="{28A0092B-C50C-407E-A947-70E740481C1C}">
+                          <a14:useLocalDpi xmlns:a14="http://schemas.microsoft.com/office/drawing/2010/main" val="0"/>
+                        </a:ext>
+                      </a:extLst>
+                    </a:blip>
+                    <a:stretch>
+                      <a:fillRect/>
+                    </a:stretch>
+                  </pic:blipFill>
+                  <pic:spPr>
+                    <a:xfrm>
+                      <a:off x="0" y="0"/>
+                      <a:ext cx="5636895" cy="2813050"/>
+                    </a:xfrm>
+                    <a:prstGeom prst="rect">
+                      <a:avLst/>
+                    </a:prstGeom>
+                  </pic:spPr>
+                </pic:pic>
+              </a:graphicData>
+            </a:graphic>
+            <wp14:sizeRelH relativeFrom="page">
+              <wp14:pctWidth>0</wp14:pctWidth>
+            </wp14:sizeRelH>
+            <wp14:sizeRelV relativeFrom="page">
+              <wp14:pctHeight>0</wp14:pctHeight>
+            </wp14:sizeRelV>
+          </wp:anchor>
+        </w:drawing>
+      </w:r>
+      <w:r>
+        <w:br w:type="page"/>
+      </w:r>
+    </w:p>
+    <w:p>
+      <w:pPr>
+        <w:pStyle w:val="Ttulo2"/>
+      </w:pPr>
+      <w:r>
+        <w:lastRenderedPageBreak/>
+        <w:t>Síntesis en FPGA</w:t>
+      </w:r>
+    </w:p>
+    <w:p>
+      <w:pPr>
+        <w:jc w:val="center"/>
+      </w:pPr>
+      <w:r>
+        <w:drawing>
+          <wp:inline distT="0" distB="0" distL="0" distR="0" wp14:anchorId="4E6299FE" wp14:editId="668F4136">
+            <wp:extent cx="5943600" cy="4191635"/>
+            <wp:effectExtent l="0" t="0" r="0" b="0"/>
+            <wp:docPr id="879727198" name="Imagen 1" descr="Diagrama&#10;&#10;Descripción generada automáticamente"/>
+            <wp:cNvGraphicFramePr>
+              <a:graphicFrameLocks xmlns:a="http://schemas.openxmlformats.org/drawingml/2006/main" noChangeAspect="1"/>
+            </wp:cNvGraphicFramePr>
+            <a:graphic xmlns:a="http://schemas.openxmlformats.org/drawingml/2006/main">
+              <a:graphicData uri="http://schemas.openxmlformats.org/drawingml/2006/picture">
+                <pic:pic xmlns:pic="http://schemas.openxmlformats.org/drawingml/2006/picture">
+                  <pic:nvPicPr>
+                    <pic:cNvPr id="879727198" name="Imagen 1" descr="Diagrama&#10;&#10;Descripción generada automáticamente"/>
+                    <pic:cNvPicPr/>
+                  </pic:nvPicPr>
+                  <pic:blipFill>
+                    <a:blip r:embed="rId16"/>
+                    <a:stretch>
+                      <a:fillRect/>
+                    </a:stretch>
+                  </pic:blipFill>
+                  <pic:spPr>
+                    <a:xfrm>
+                      <a:off x="0" y="0"/>
+                      <a:ext cx="5943600" cy="4191635"/>
+                    </a:xfrm>
+                    <a:prstGeom prst="rect">
+                      <a:avLst/>
+                    </a:prstGeom>
                   </pic:spPr>
                 </pic:pic>
               </a:graphicData>
@@ -938,9 +2547,9 @@
     </w:p>
     <w:p>
       <w:pPr>
-        <w:pStyle w:val="Caption"/>
-      </w:pPr>
-      <w:bookmarkStart w:id="2" w:name="_Ref96412045"/>
+        <w:pStyle w:val="Descripcin"/>
+      </w:pPr>
+      <w:bookmarkStart w:id="1" w:name="_Ref96412045"/>
       <w:r>
         <w:rPr>
           <w:b/>
@@ -948,13 +2557,13 @@
         </w:rPr>
         <w:t xml:space="preserve">Figura </w:t>
       </w:r>
-      <w:bookmarkEnd w:id="2"/>
+      <w:bookmarkEnd w:id="1"/>
       <w:r>
         <w:rPr>
           <w:b/>
           <w:bCs/>
         </w:rPr>
-        <w:t>3</w:t>
+        <w:t>7</w:t>
       </w:r>
       <w:r>
         <w:rPr>
@@ -973,23 +2582,38 @@
         <w:t xml:space="preserve"> RTL </w:t>
       </w:r>
       <w:r>
-        <w:t xml:space="preserve">de la netlist generada amb </w:t>
-      </w:r>
-      <w:r>
-        <w:t>el Quartus.</w:t>
+        <w:t xml:space="preserve">de la </w:t>
+      </w:r>
+      <w:proofErr w:type="spellStart"/>
+      <w:r>
+        <w:t>netlist</w:t>
+      </w:r>
+      <w:proofErr w:type="spellEnd"/>
+      <w:r>
+        <w:t xml:space="preserve"> generada amb </w:t>
+      </w:r>
+      <w:r>
+        <w:t xml:space="preserve">el </w:t>
+      </w:r>
+      <w:proofErr w:type="spellStart"/>
+      <w:r>
+        <w:t>Quartus</w:t>
+      </w:r>
+      <w:proofErr w:type="spellEnd"/>
+      <w:r>
+        <w:t>.</w:t>
       </w:r>
     </w:p>
     <w:p>
       <w:pPr>
-        <w:pStyle w:val="Caption"/>
-      </w:pPr>
-      <w:bookmarkStart w:id="3" w:name="_Ref96412121"/>
+        <w:pStyle w:val="Descripcin"/>
+      </w:pPr>
+      <w:bookmarkStart w:id="2" w:name="_Ref96412121"/>
       <w:r>
         <w:rPr>
           <w:b/>
           <w:bCs/>
         </w:rPr>
-        <w:lastRenderedPageBreak/>
         <w:t xml:space="preserve">Taula </w:t>
       </w:r>
       <w:r>
@@ -1028,7 +2652,7 @@
         </w:rPr>
         <w:fldChar w:fldCharType="end"/>
       </w:r>
-      <w:bookmarkEnd w:id="3"/>
+      <w:bookmarkEnd w:id="2"/>
       <w:r>
         <w:rPr>
           <w:b/>
@@ -1057,7 +2681,7 @@
     </w:p>
     <w:tbl>
       <w:tblPr>
-        <w:tblStyle w:val="TableGrid"/>
+        <w:tblStyle w:val="Tablaconcuadrcula"/>
         <w:tblW w:w="0" w:type="auto"/>
         <w:jc w:val="center"/>
         <w:tblLook w:val="04A0" w:firstRow="1" w:lastRow="0" w:firstColumn="1" w:lastColumn="0" w:noHBand="0" w:noVBand="1"/>
@@ -1237,9 +2861,11 @@
             <w:tcW w:w="0" w:type="auto"/>
           </w:tcPr>
           <w:p>
+            <w:proofErr w:type="spellStart"/>
             <w:r>
               <w:t>RAMs</w:t>
             </w:r>
+            <w:proofErr w:type="spellEnd"/>
           </w:p>
         </w:tc>
         <w:tc>
@@ -1264,9 +2890,11 @@
             <w:tcW w:w="0" w:type="auto"/>
           </w:tcPr>
           <w:p>
+            <w:proofErr w:type="spellStart"/>
             <w:r>
               <w:t>DSPs</w:t>
             </w:r>
+            <w:proofErr w:type="spellEnd"/>
           </w:p>
         </w:tc>
         <w:tc>
@@ -1291,9 +2919,11 @@
             <w:tcW w:w="0" w:type="auto"/>
           </w:tcPr>
           <w:p>
+            <w:proofErr w:type="spellStart"/>
             <w:r>
               <w:t>PLLs</w:t>
             </w:r>
+            <w:proofErr w:type="spellEnd"/>
           </w:p>
         </w:tc>
         <w:tc>
@@ -1336,36 +2966,14 @@
           <w:p/>
         </w:tc>
       </w:tr>
-      <w:tr>
-        <w:trPr>
-          <w:jc w:val="center"/>
-        </w:trPr>
-        <w:tc>
-          <w:tcPr>
-            <w:tcW w:w="0" w:type="auto"/>
-          </w:tcPr>
-          <w:p/>
-        </w:tc>
-        <w:tc>
-          <w:tcPr>
-            <w:tcW w:w="0" w:type="auto"/>
-          </w:tcPr>
-          <w:p/>
-        </w:tc>
-        <w:tc>
-          <w:tcPr>
-            <w:tcW w:w="0" w:type="auto"/>
-          </w:tcPr>
-          <w:p/>
-        </w:tc>
-      </w:tr>
     </w:tbl>
     <w:p/>
     <w:p>
       <w:pPr>
-        <w:pStyle w:val="Heading2"/>
-      </w:pPr>
-      <w:r>
+        <w:pStyle w:val="Ttulo2"/>
+      </w:pPr>
+      <w:r>
+        <w:lastRenderedPageBreak/>
         <w:t>Verificació Post-síntesis</w:t>
       </w:r>
     </w:p>
@@ -1433,7 +3041,7 @@
                     <pic:cNvPicPr/>
                   </pic:nvPicPr>
                   <pic:blipFill>
-                    <a:blip r:embed="rId10">
+                    <a:blip r:embed="rId17">
                       <a:extLst>
                         <a:ext uri="{28A0092B-C50C-407E-A947-70E740481C1C}">
                           <a14:useLocalDpi xmlns:a14="http://schemas.microsoft.com/office/drawing/2010/main" val="0"/>
@@ -1481,8 +3089,8 @@
     </w:p>
     <w:p/>
     <w:sectPr>
-      <w:headerReference w:type="default" r:id="rId11"/>
-      <w:footerReference w:type="default" r:id="rId12"/>
+      <w:headerReference w:type="default" r:id="rId18"/>
+      <w:footerReference w:type="default" r:id="rId19"/>
       <w:pgSz w:w="12240" w:h="15840"/>
       <w:pgMar w:top="1560" w:right="1440" w:bottom="1418" w:left="1440" w:header="720" w:footer="611" w:gutter="0"/>
       <w:cols w:space="720"/>
@@ -1521,17 +3129,17 @@
 <w:ftr xmlns:wpc="http://schemas.microsoft.com/office/word/2010/wordprocessingCanvas" xmlns:cx="http://schemas.microsoft.com/office/drawing/2014/chartex" xmlns:cx1="http://schemas.microsoft.com/office/drawing/2015/9/8/chartex" xmlns:cx2="http://schemas.microsoft.com/office/drawing/2015/10/21/chartex" xmlns:cx3="http://schemas.microsoft.com/office/drawing/2016/5/9/chartex" xmlns:cx4="http://schemas.microsoft.com/office/drawing/2016/5/10/chartex" xmlns:cx5="http://schemas.microsoft.com/office/drawing/2016/5/11/chartex" xmlns:cx6="http://schemas.microsoft.com/office/drawing/2016/5/12/chartex" xmlns:cx7="http://schemas.microsoft.com/office/drawing/2016/5/13/chartex" xmlns:cx8="http://schemas.microsoft.com/office/drawing/2016/5/14/chartex" xmlns:mc="http://schemas.openxmlformats.org/markup-compatibility/2006" xmlns:aink="http://schemas.microsoft.com/office/drawing/2016/ink" xmlns:am3d="http://schemas.microsoft.com/office/drawing/2017/model3d" xmlns:o="urn:schemas-microsoft-com:office:office" xmlns:oel="http://schemas.microsoft.com/office/2019/extlst" xmlns:r="http://schemas.openxmlformats.org/officeDocument/2006/relationships" xmlns:m="http://schemas.openxmlformats.org/officeDocument/2006/math" xmlns:v="urn:schemas-microsoft-com:vml" xmlns:wp14="http://schemas.microsoft.com/office/word/2010/wordprocessingDrawing" xmlns:wp="http://schemas.openxmlformats.org/drawingml/2006/wordprocessingDrawing" xmlns:w10="urn:schemas-microsoft-com:office:word" xmlns:w="http://schemas.openxmlformats.org/wordprocessingml/2006/main" xmlns:w14="http://schemas.microsoft.com/office/word/2010/wordml" xmlns:w15="http://schemas.microsoft.com/office/word/2012/wordml" xmlns:w16cex="http://schemas.microsoft.com/office/word/2018/wordml/cex" xmlns:w16cid="http://schemas.microsoft.com/office/word/2016/wordml/cid" xmlns:w16="http://schemas.microsoft.com/office/word/2018/wordml" xmlns:w16sdtdh="http://schemas.microsoft.com/office/word/2020/wordml/sdtdatahash" xmlns:w16se="http://schemas.microsoft.com/office/word/2015/wordml/symex" xmlns:wpg="http://schemas.microsoft.com/office/word/2010/wordprocessingGroup" xmlns:wpi="http://schemas.microsoft.com/office/word/2010/wordprocessingInk" xmlns:wne="http://schemas.microsoft.com/office/word/2006/wordml" xmlns:wps="http://schemas.microsoft.com/office/word/2010/wordprocessingShape" mc:Ignorable="w14 w15 w16se w16cid w16 w16cex w16sdtdh wp14">
   <w:p>
     <w:pPr>
-      <w:pStyle w:val="Footer"/>
+      <w:pStyle w:val="Piedepgina"/>
     </w:pPr>
   </w:p>
   <w:p>
     <w:pPr>
-      <w:pStyle w:val="Footer"/>
+      <w:pStyle w:val="Piedepgina"/>
     </w:pPr>
   </w:p>
   <w:p>
     <w:pPr>
-      <w:pStyle w:val="Footer"/>
+      <w:pStyle w:val="Piedepgina"/>
       <w:rPr>
         <w:noProof/>
       </w:rPr>
@@ -1587,7 +3195,7 @@
 <w:hdr xmlns:wpc="http://schemas.microsoft.com/office/word/2010/wordprocessingCanvas" xmlns:cx="http://schemas.microsoft.com/office/drawing/2014/chartex" xmlns:cx1="http://schemas.microsoft.com/office/drawing/2015/9/8/chartex" xmlns:cx2="http://schemas.microsoft.com/office/drawing/2015/10/21/chartex" xmlns:cx3="http://schemas.microsoft.com/office/drawing/2016/5/9/chartex" xmlns:cx4="http://schemas.microsoft.com/office/drawing/2016/5/10/chartex" xmlns:cx5="http://schemas.microsoft.com/office/drawing/2016/5/11/chartex" xmlns:cx6="http://schemas.microsoft.com/office/drawing/2016/5/12/chartex" xmlns:cx7="http://schemas.microsoft.com/office/drawing/2016/5/13/chartex" xmlns:cx8="http://schemas.microsoft.com/office/drawing/2016/5/14/chartex" xmlns:mc="http://schemas.openxmlformats.org/markup-compatibility/2006" xmlns:aink="http://schemas.microsoft.com/office/drawing/2016/ink" xmlns:am3d="http://schemas.microsoft.com/office/drawing/2017/model3d" xmlns:o="urn:schemas-microsoft-com:office:office" xmlns:oel="http://schemas.microsoft.com/office/2019/extlst" xmlns:r="http://schemas.openxmlformats.org/officeDocument/2006/relationships" xmlns:m="http://schemas.openxmlformats.org/officeDocument/2006/math" xmlns:v="urn:schemas-microsoft-com:vml" xmlns:wp14="http://schemas.microsoft.com/office/word/2010/wordprocessingDrawing" xmlns:wp="http://schemas.openxmlformats.org/drawingml/2006/wordprocessingDrawing" xmlns:w10="urn:schemas-microsoft-com:office:word" xmlns:w="http://schemas.openxmlformats.org/wordprocessingml/2006/main" xmlns:w14="http://schemas.microsoft.com/office/word/2010/wordml" xmlns:w15="http://schemas.microsoft.com/office/word/2012/wordml" xmlns:w16cex="http://schemas.microsoft.com/office/word/2018/wordml/cex" xmlns:w16cid="http://schemas.microsoft.com/office/word/2016/wordml/cid" xmlns:w16="http://schemas.microsoft.com/office/word/2018/wordml" xmlns:w16sdtdh="http://schemas.microsoft.com/office/word/2020/wordml/sdtdatahash" xmlns:w16se="http://schemas.microsoft.com/office/word/2015/wordml/symex" xmlns:wpg="http://schemas.microsoft.com/office/word/2010/wordprocessingGroup" xmlns:wpi="http://schemas.microsoft.com/office/word/2010/wordprocessingInk" xmlns:wne="http://schemas.microsoft.com/office/word/2006/wordml" xmlns:wps="http://schemas.microsoft.com/office/word/2010/wordprocessingShape" mc:Ignorable="w14 w15 w16se w16cid w16 w16cex w16sdtdh wp14">
   <w:p>
     <w:pPr>
-      <w:pStyle w:val="Header"/>
+      <w:pStyle w:val="Encabezado"/>
       <w:jc w:val="right"/>
       <w:rPr>
         <w:rFonts w:ascii="Segoe UI Semibold" w:hAnsi="Segoe UI Semibold" w:cs="Segoe UI Semibold"/>
@@ -1674,7 +3282,7 @@
   </w:p>
   <w:p>
     <w:pPr>
-      <w:pStyle w:val="Header"/>
+      <w:pStyle w:val="Encabezado"/>
       <w:jc w:val="right"/>
       <w:rPr>
         <w:rFonts w:ascii="Segoe UI Semibold" w:hAnsi="Segoe UI Semibold" w:cs="Segoe UI Semibold"/>
@@ -1697,7 +3305,7 @@
   </w:p>
   <w:p>
     <w:pPr>
-      <w:pStyle w:val="Header"/>
+      <w:pStyle w:val="Encabezado"/>
       <w:jc w:val="right"/>
       <w:rPr>
         <w:rFonts w:ascii="Segoe UI Semibold" w:hAnsi="Segoe UI Semibold" w:cs="Segoe UI Semibold"/>
@@ -2281,7 +3889,7 @@
     <w:lvl w:ilvl="0" w:tplc="7CC883DC">
       <w:start w:val="1"/>
       <w:numFmt w:val="bullet"/>
-      <w:pStyle w:val="ListParagraph"/>
+      <w:pStyle w:val="Prrafodelista"/>
       <w:lvlText w:val=""/>
       <w:lvlJc w:val="left"/>
       <w:pPr>
@@ -4710,11 +6318,11 @@
       <w:lang w:val="ca-ES"/>
     </w:rPr>
   </w:style>
-  <w:style w:type="paragraph" w:styleId="Heading1">
+  <w:style w:type="paragraph" w:styleId="Ttulo1">
     <w:name w:val="heading 1"/>
     <w:basedOn w:val="Normal"/>
     <w:next w:val="Normal"/>
-    <w:link w:val="Heading1Char"/>
+    <w:link w:val="Ttulo1Car"/>
     <w:uiPriority w:val="9"/>
     <w:qFormat/>
     <w:rsid w:val="008D4F89"/>
@@ -4729,11 +6337,11 @@
       <w:szCs w:val="36"/>
     </w:rPr>
   </w:style>
-  <w:style w:type="paragraph" w:styleId="Heading2">
+  <w:style w:type="paragraph" w:styleId="Ttulo2">
     <w:name w:val="heading 2"/>
     <w:basedOn w:val="Normal"/>
     <w:next w:val="Normal"/>
-    <w:link w:val="Heading2Char"/>
+    <w:link w:val="Ttulo2Car"/>
     <w:uiPriority w:val="9"/>
     <w:unhideWhenUsed/>
     <w:qFormat/>
@@ -4749,11 +6357,11 @@
       <w:szCs w:val="28"/>
     </w:rPr>
   </w:style>
-  <w:style w:type="paragraph" w:styleId="Heading3">
+  <w:style w:type="paragraph" w:styleId="Ttulo3">
     <w:name w:val="heading 3"/>
     <w:basedOn w:val="Normal"/>
     <w:next w:val="Normal"/>
-    <w:link w:val="Heading3Char"/>
+    <w:link w:val="Ttulo3Car"/>
     <w:uiPriority w:val="9"/>
     <w:unhideWhenUsed/>
     <w:qFormat/>
@@ -4769,11 +6377,11 @@
       <w:szCs w:val="24"/>
     </w:rPr>
   </w:style>
-  <w:style w:type="paragraph" w:styleId="Heading4">
+  <w:style w:type="paragraph" w:styleId="Ttulo4">
     <w:name w:val="heading 4"/>
     <w:basedOn w:val="Normal"/>
     <w:next w:val="Normal"/>
-    <w:link w:val="Heading4Char"/>
+    <w:link w:val="Ttulo4Car"/>
     <w:uiPriority w:val="9"/>
     <w:unhideWhenUsed/>
     <w:qFormat/>
@@ -4788,11 +6396,11 @@
       <w:szCs w:val="24"/>
     </w:rPr>
   </w:style>
-  <w:style w:type="paragraph" w:styleId="Heading5">
+  <w:style w:type="paragraph" w:styleId="Ttulo5">
     <w:name w:val="heading 5"/>
     <w:basedOn w:val="Normal"/>
     <w:next w:val="Normal"/>
-    <w:link w:val="Heading5Char"/>
+    <w:link w:val="Ttulo5Car"/>
     <w:uiPriority w:val="9"/>
     <w:unhideWhenUsed/>
     <w:qFormat/>
@@ -4807,11 +6415,11 @@
       <w:color w:val="2F5496" w:themeColor="accent1" w:themeShade="BF"/>
     </w:rPr>
   </w:style>
-  <w:style w:type="paragraph" w:styleId="Heading6">
+  <w:style w:type="paragraph" w:styleId="Ttulo6">
     <w:name w:val="heading 6"/>
     <w:basedOn w:val="Normal"/>
     <w:next w:val="Normal"/>
-    <w:link w:val="Heading6Char"/>
+    <w:link w:val="Ttulo6Car"/>
     <w:uiPriority w:val="9"/>
     <w:unhideWhenUsed/>
     <w:qFormat/>
@@ -4826,11 +6434,11 @@
       <w:color w:val="1F3763"/>
     </w:rPr>
   </w:style>
-  <w:style w:type="paragraph" w:styleId="Heading7">
+  <w:style w:type="paragraph" w:styleId="Ttulo7">
     <w:name w:val="heading 7"/>
     <w:basedOn w:val="Normal"/>
     <w:next w:val="Normal"/>
-    <w:link w:val="Heading7Char"/>
+    <w:link w:val="Ttulo7Car"/>
     <w:uiPriority w:val="9"/>
     <w:unhideWhenUsed/>
     <w:qFormat/>
@@ -4847,11 +6455,11 @@
       <w:color w:val="1F3763"/>
     </w:rPr>
   </w:style>
-  <w:style w:type="paragraph" w:styleId="Heading8">
+  <w:style w:type="paragraph" w:styleId="Ttulo8">
     <w:name w:val="heading 8"/>
     <w:basedOn w:val="Normal"/>
     <w:next w:val="Normal"/>
-    <w:link w:val="Heading8Char"/>
+    <w:link w:val="Ttulo8Car"/>
     <w:uiPriority w:val="9"/>
     <w:unhideWhenUsed/>
     <w:qFormat/>
@@ -4868,11 +6476,11 @@
       <w:szCs w:val="21"/>
     </w:rPr>
   </w:style>
-  <w:style w:type="paragraph" w:styleId="Heading9">
+  <w:style w:type="paragraph" w:styleId="Ttulo9">
     <w:name w:val="heading 9"/>
     <w:basedOn w:val="Normal"/>
     <w:next w:val="Normal"/>
-    <w:link w:val="Heading9Char"/>
+    <w:link w:val="Ttulo9Car"/>
     <w:uiPriority w:val="9"/>
     <w:unhideWhenUsed/>
     <w:qFormat/>
@@ -4891,13 +6499,13 @@
       <w:szCs w:val="21"/>
     </w:rPr>
   </w:style>
-  <w:style w:type="character" w:default="1" w:styleId="DefaultParagraphFont">
+  <w:style w:type="character" w:default="1" w:styleId="Fuentedeprrafopredeter">
     <w:name w:val="Default Paragraph Font"/>
     <w:uiPriority w:val="1"/>
     <w:semiHidden/>
     <w:unhideWhenUsed/>
   </w:style>
-  <w:style w:type="table" w:default="1" w:styleId="TableNormal">
+  <w:style w:type="table" w:default="1" w:styleId="Tablanormal">
     <w:name w:val="Normal Table"/>
     <w:uiPriority w:val="99"/>
     <w:semiHidden/>
@@ -4912,16 +6520,16 @@
       </w:tblCellMar>
     </w:tblPr>
   </w:style>
-  <w:style w:type="numbering" w:default="1" w:styleId="NoList">
+  <w:style w:type="numbering" w:default="1" w:styleId="Sinlista">
     <w:name w:val="No List"/>
     <w:uiPriority w:val="99"/>
     <w:semiHidden/>
     <w:unhideWhenUsed/>
   </w:style>
-  <w:style w:type="paragraph" w:styleId="Header">
+  <w:style w:type="paragraph" w:styleId="Encabezado">
     <w:name w:val="header"/>
     <w:basedOn w:val="Normal"/>
-    <w:link w:val="HeaderChar"/>
+    <w:link w:val="EncabezadoCar"/>
     <w:uiPriority w:val="99"/>
     <w:unhideWhenUsed/>
     <w:rsid w:val="50AD25A1"/>
@@ -4933,20 +6541,20 @@
       <w:spacing w:after="0"/>
     </w:pPr>
   </w:style>
-  <w:style w:type="character" w:customStyle="1" w:styleId="HeaderChar">
-    <w:name w:val="Header Char"/>
-    <w:basedOn w:val="DefaultParagraphFont"/>
-    <w:link w:val="Header"/>
+  <w:style w:type="character" w:customStyle="1" w:styleId="EncabezadoCar">
+    <w:name w:val="Encabezado Car"/>
+    <w:basedOn w:val="Fuentedeprrafopredeter"/>
+    <w:link w:val="Encabezado"/>
     <w:uiPriority w:val="99"/>
     <w:rsid w:val="00B33638"/>
     <w:rPr>
       <w:lang w:val="ca-ES"/>
     </w:rPr>
   </w:style>
-  <w:style w:type="paragraph" w:styleId="Footer">
+  <w:style w:type="paragraph" w:styleId="Piedepgina">
     <w:name w:val="footer"/>
     <w:basedOn w:val="Normal"/>
-    <w:link w:val="FooterChar"/>
+    <w:link w:val="PiedepginaCar"/>
     <w:uiPriority w:val="99"/>
     <w:unhideWhenUsed/>
     <w:rsid w:val="50AD25A1"/>
@@ -4958,19 +6566,19 @@
       <w:spacing w:after="0"/>
     </w:pPr>
   </w:style>
-  <w:style w:type="character" w:customStyle="1" w:styleId="FooterChar">
-    <w:name w:val="Footer Char"/>
-    <w:basedOn w:val="DefaultParagraphFont"/>
-    <w:link w:val="Footer"/>
+  <w:style w:type="character" w:customStyle="1" w:styleId="PiedepginaCar">
+    <w:name w:val="Pie de página Car"/>
+    <w:basedOn w:val="Fuentedeprrafopredeter"/>
+    <w:link w:val="Piedepgina"/>
     <w:uiPriority w:val="99"/>
     <w:rsid w:val="00B33638"/>
     <w:rPr>
       <w:lang w:val="ca-ES"/>
     </w:rPr>
   </w:style>
-  <w:style w:type="table" w:styleId="TableGrid">
+  <w:style w:type="table" w:styleId="Tablaconcuadrcula">
     <w:name w:val="Table Grid"/>
-    <w:basedOn w:val="TableNormal"/>
+    <w:basedOn w:val="Tablanormal"/>
     <w:uiPriority w:val="39"/>
     <w:rsid w:val="00B33638"/>
     <w:pPr>
@@ -4987,10 +6595,10 @@
       </w:tblBorders>
     </w:tblPr>
   </w:style>
-  <w:style w:type="character" w:customStyle="1" w:styleId="Heading1Char">
-    <w:name w:val="Heading 1 Char"/>
-    <w:basedOn w:val="DefaultParagraphFont"/>
-    <w:link w:val="Heading1"/>
+  <w:style w:type="character" w:customStyle="1" w:styleId="Ttulo1Car">
+    <w:name w:val="Título 1 Car"/>
+    <w:basedOn w:val="Fuentedeprrafopredeter"/>
+    <w:link w:val="Ttulo1"/>
     <w:uiPriority w:val="9"/>
     <w:rsid w:val="008D4F89"/>
     <w:rPr>
@@ -5002,11 +6610,11 @@
       <w:lang w:val="ca-ES"/>
     </w:rPr>
   </w:style>
-  <w:style w:type="paragraph" w:styleId="Title">
+  <w:style w:type="paragraph" w:styleId="Ttulo">
     <w:name w:val="Title"/>
     <w:basedOn w:val="Normal"/>
     <w:next w:val="Normal"/>
-    <w:link w:val="TitleChar"/>
+    <w:link w:val="TtuloCar"/>
     <w:uiPriority w:val="10"/>
     <w:qFormat/>
     <w:rsid w:val="50AD25A1"/>
@@ -5024,10 +6632,10 @@
       <w:szCs w:val="44"/>
     </w:rPr>
   </w:style>
-  <w:style w:type="character" w:customStyle="1" w:styleId="TitleChar">
-    <w:name w:val="Title Char"/>
-    <w:basedOn w:val="DefaultParagraphFont"/>
-    <w:link w:val="Title"/>
+  <w:style w:type="character" w:customStyle="1" w:styleId="TtuloCar">
+    <w:name w:val="Título Car"/>
+    <w:basedOn w:val="Fuentedeprrafopredeter"/>
+    <w:link w:val="Ttulo"/>
     <w:uiPriority w:val="10"/>
     <w:rsid w:val="00904E87"/>
     <w:rPr>
@@ -5042,7 +6650,7 @@
       <w:lang w:val="ca-ES"/>
     </w:rPr>
   </w:style>
-  <w:style w:type="paragraph" w:styleId="ListParagraph">
+  <w:style w:type="paragraph" w:styleId="Prrafodelista">
     <w:name w:val="List Paragraph"/>
     <w:basedOn w:val="Normal"/>
     <w:uiPriority w:val="34"/>
@@ -5054,10 +6662,10 @@
       </w:numPr>
     </w:pPr>
   </w:style>
-  <w:style w:type="character" w:customStyle="1" w:styleId="Heading2Char">
-    <w:name w:val="Heading 2 Char"/>
-    <w:basedOn w:val="DefaultParagraphFont"/>
-    <w:link w:val="Heading2"/>
+  <w:style w:type="character" w:customStyle="1" w:styleId="Ttulo2Car">
+    <w:name w:val="Título 2 Car"/>
+    <w:basedOn w:val="Fuentedeprrafopredeter"/>
+    <w:link w:val="Ttulo2"/>
     <w:uiPriority w:val="9"/>
     <w:rsid w:val="008D4F89"/>
     <w:rPr>
@@ -5069,10 +6677,10 @@
       <w:lang w:val="ca-ES"/>
     </w:rPr>
   </w:style>
-  <w:style w:type="character" w:customStyle="1" w:styleId="Heading3Char">
-    <w:name w:val="Heading 3 Char"/>
-    <w:basedOn w:val="DefaultParagraphFont"/>
-    <w:link w:val="Heading3"/>
+  <w:style w:type="character" w:customStyle="1" w:styleId="Ttulo3Car">
+    <w:name w:val="Título 3 Car"/>
+    <w:basedOn w:val="Fuentedeprrafopredeter"/>
+    <w:link w:val="Ttulo3"/>
     <w:uiPriority w:val="9"/>
     <w:rsid w:val="00F5604B"/>
     <w:rPr>
@@ -5085,10 +6693,10 @@
       <w:lang w:val="ca-ES"/>
     </w:rPr>
   </w:style>
-  <w:style w:type="character" w:customStyle="1" w:styleId="Heading4Char">
-    <w:name w:val="Heading 4 Char"/>
-    <w:basedOn w:val="DefaultParagraphFont"/>
-    <w:link w:val="Heading4"/>
+  <w:style w:type="character" w:customStyle="1" w:styleId="Ttulo4Car">
+    <w:name w:val="Título 4 Car"/>
+    <w:basedOn w:val="Fuentedeprrafopredeter"/>
+    <w:link w:val="Ttulo4"/>
     <w:uiPriority w:val="9"/>
     <w:rsid w:val="00813232"/>
     <w:rPr>
@@ -5101,10 +6709,10 @@
       <w:lang w:val="ca-ES"/>
     </w:rPr>
   </w:style>
-  <w:style w:type="character" w:customStyle="1" w:styleId="Heading5Char">
-    <w:name w:val="Heading 5 Char"/>
-    <w:basedOn w:val="DefaultParagraphFont"/>
-    <w:link w:val="Heading5"/>
+  <w:style w:type="character" w:customStyle="1" w:styleId="Ttulo5Car">
+    <w:name w:val="Título 5 Car"/>
+    <w:basedOn w:val="Fuentedeprrafopredeter"/>
+    <w:link w:val="Ttulo5"/>
     <w:uiPriority w:val="9"/>
     <w:rsid w:val="006772C0"/>
     <w:rPr>
@@ -5113,10 +6721,10 @@
       <w:lang w:val="ca-ES"/>
     </w:rPr>
   </w:style>
-  <w:style w:type="character" w:customStyle="1" w:styleId="Heading6Char">
-    <w:name w:val="Heading 6 Char"/>
-    <w:basedOn w:val="DefaultParagraphFont"/>
-    <w:link w:val="Heading6"/>
+  <w:style w:type="character" w:customStyle="1" w:styleId="Ttulo6Car">
+    <w:name w:val="Título 6 Car"/>
+    <w:basedOn w:val="Fuentedeprrafopredeter"/>
+    <w:link w:val="Ttulo6"/>
     <w:uiPriority w:val="9"/>
     <w:rsid w:val="006772C0"/>
     <w:rPr>
@@ -5125,10 +6733,10 @@
       <w:lang w:val="ca-ES"/>
     </w:rPr>
   </w:style>
-  <w:style w:type="character" w:customStyle="1" w:styleId="Heading7Char">
-    <w:name w:val="Heading 7 Char"/>
-    <w:basedOn w:val="DefaultParagraphFont"/>
-    <w:link w:val="Heading7"/>
+  <w:style w:type="character" w:customStyle="1" w:styleId="Ttulo7Car">
+    <w:name w:val="Título 7 Car"/>
+    <w:basedOn w:val="Fuentedeprrafopredeter"/>
+    <w:link w:val="Ttulo7"/>
     <w:uiPriority w:val="9"/>
     <w:rsid w:val="006772C0"/>
     <w:rPr>
@@ -5139,10 +6747,10 @@
       <w:lang w:val="ca-ES"/>
     </w:rPr>
   </w:style>
-  <w:style w:type="character" w:customStyle="1" w:styleId="Heading8Char">
-    <w:name w:val="Heading 8 Char"/>
-    <w:basedOn w:val="DefaultParagraphFont"/>
-    <w:link w:val="Heading8"/>
+  <w:style w:type="character" w:customStyle="1" w:styleId="Ttulo8Car">
+    <w:name w:val="Título 8 Car"/>
+    <w:basedOn w:val="Fuentedeprrafopredeter"/>
+    <w:link w:val="Ttulo8"/>
     <w:uiPriority w:val="9"/>
     <w:rsid w:val="006772C0"/>
     <w:rPr>
@@ -5153,10 +6761,10 @@
       <w:lang w:val="ca-ES"/>
     </w:rPr>
   </w:style>
-  <w:style w:type="character" w:customStyle="1" w:styleId="Heading9Char">
-    <w:name w:val="Heading 9 Char"/>
-    <w:basedOn w:val="DefaultParagraphFont"/>
-    <w:link w:val="Heading9"/>
+  <w:style w:type="character" w:customStyle="1" w:styleId="Ttulo9Car">
+    <w:name w:val="Título 9 Car"/>
+    <w:basedOn w:val="Fuentedeprrafopredeter"/>
+    <w:link w:val="Ttulo9"/>
     <w:uiPriority w:val="9"/>
     <w:rsid w:val="006772C0"/>
     <w:rPr>
@@ -5169,11 +6777,11 @@
       <w:lang w:val="ca-ES"/>
     </w:rPr>
   </w:style>
-  <w:style w:type="paragraph" w:styleId="Subtitle">
+  <w:style w:type="paragraph" w:styleId="Subttulo">
     <w:name w:val="Subtitle"/>
     <w:basedOn w:val="Normal"/>
     <w:next w:val="Normal"/>
-    <w:link w:val="SubtitleChar"/>
+    <w:link w:val="SubttuloCar"/>
     <w:uiPriority w:val="11"/>
     <w:qFormat/>
     <w:rsid w:val="006772C0"/>
@@ -5182,10 +6790,10 @@
       <w:color w:val="5A5A5A"/>
     </w:rPr>
   </w:style>
-  <w:style w:type="character" w:customStyle="1" w:styleId="SubtitleChar">
-    <w:name w:val="Subtitle Char"/>
-    <w:basedOn w:val="DefaultParagraphFont"/>
-    <w:link w:val="Subtitle"/>
+  <w:style w:type="character" w:customStyle="1" w:styleId="SubttuloCar">
+    <w:name w:val="Subtítulo Car"/>
+    <w:basedOn w:val="Fuentedeprrafopredeter"/>
+    <w:link w:val="Subttulo"/>
     <w:uiPriority w:val="11"/>
     <w:rsid w:val="006772C0"/>
     <w:rPr>
@@ -5194,11 +6802,11 @@
       <w:lang w:val="ca-ES"/>
     </w:rPr>
   </w:style>
-  <w:style w:type="paragraph" w:styleId="Quote">
+  <w:style w:type="paragraph" w:styleId="Cita">
     <w:name w:val="Quote"/>
     <w:basedOn w:val="Normal"/>
     <w:next w:val="Normal"/>
-    <w:link w:val="QuoteChar"/>
+    <w:link w:val="CitaCar"/>
     <w:uiPriority w:val="29"/>
     <w:qFormat/>
     <w:rsid w:val="006772C0"/>
@@ -5213,10 +6821,10 @@
       <w:color w:val="404040" w:themeColor="text1" w:themeTint="BF"/>
     </w:rPr>
   </w:style>
-  <w:style w:type="character" w:customStyle="1" w:styleId="QuoteChar">
-    <w:name w:val="Quote Char"/>
-    <w:basedOn w:val="DefaultParagraphFont"/>
-    <w:link w:val="Quote"/>
+  <w:style w:type="character" w:customStyle="1" w:styleId="CitaCar">
+    <w:name w:val="Cita Car"/>
+    <w:basedOn w:val="Fuentedeprrafopredeter"/>
+    <w:link w:val="Cita"/>
     <w:uiPriority w:val="29"/>
     <w:rsid w:val="006772C0"/>
     <w:rPr>
@@ -5226,11 +6834,11 @@
       <w:lang w:val="ca-ES"/>
     </w:rPr>
   </w:style>
-  <w:style w:type="paragraph" w:styleId="IntenseQuote">
+  <w:style w:type="paragraph" w:styleId="Citadestacada">
     <w:name w:val="Intense Quote"/>
     <w:basedOn w:val="Normal"/>
     <w:next w:val="Normal"/>
-    <w:link w:val="IntenseQuoteChar"/>
+    <w:link w:val="CitadestacadaCar"/>
     <w:uiPriority w:val="30"/>
     <w:qFormat/>
     <w:rsid w:val="006772C0"/>
@@ -5245,10 +6853,10 @@
       <w:color w:val="4472C4" w:themeColor="accent1"/>
     </w:rPr>
   </w:style>
-  <w:style w:type="character" w:customStyle="1" w:styleId="IntenseQuoteChar">
-    <w:name w:val="Intense Quote Char"/>
-    <w:basedOn w:val="DefaultParagraphFont"/>
-    <w:link w:val="IntenseQuote"/>
+  <w:style w:type="character" w:customStyle="1" w:styleId="CitadestacadaCar">
+    <w:name w:val="Cita destacada Car"/>
+    <w:basedOn w:val="Fuentedeprrafopredeter"/>
+    <w:link w:val="Citadestacada"/>
     <w:uiPriority w:val="30"/>
     <w:rsid w:val="006772C0"/>
     <w:rPr>
@@ -5258,7 +6866,7 @@
       <w:lang w:val="ca-ES"/>
     </w:rPr>
   </w:style>
-  <w:style w:type="paragraph" w:styleId="TOC1">
+  <w:style w:type="paragraph" w:styleId="TDC1">
     <w:name w:val="toc 1"/>
     <w:basedOn w:val="Normal"/>
     <w:next w:val="Normal"/>
@@ -5269,7 +6877,7 @@
       <w:spacing w:after="100"/>
     </w:pPr>
   </w:style>
-  <w:style w:type="paragraph" w:styleId="TOC2">
+  <w:style w:type="paragraph" w:styleId="TDC2">
     <w:name w:val="toc 2"/>
     <w:basedOn w:val="Normal"/>
     <w:next w:val="Normal"/>
@@ -5281,7 +6889,7 @@
       <w:ind w:left="220"/>
     </w:pPr>
   </w:style>
-  <w:style w:type="paragraph" w:styleId="TOC3">
+  <w:style w:type="paragraph" w:styleId="TDC3">
     <w:name w:val="toc 3"/>
     <w:basedOn w:val="Normal"/>
     <w:next w:val="Normal"/>
@@ -5293,7 +6901,7 @@
       <w:ind w:left="440"/>
     </w:pPr>
   </w:style>
-  <w:style w:type="paragraph" w:styleId="TOC4">
+  <w:style w:type="paragraph" w:styleId="TDC4">
     <w:name w:val="toc 4"/>
     <w:basedOn w:val="Normal"/>
     <w:next w:val="Normal"/>
@@ -5305,7 +6913,7 @@
       <w:ind w:left="660"/>
     </w:pPr>
   </w:style>
-  <w:style w:type="paragraph" w:styleId="TOC5">
+  <w:style w:type="paragraph" w:styleId="TDC5">
     <w:name w:val="toc 5"/>
     <w:basedOn w:val="Normal"/>
     <w:next w:val="Normal"/>
@@ -5317,7 +6925,7 @@
       <w:ind w:left="880"/>
     </w:pPr>
   </w:style>
-  <w:style w:type="paragraph" w:styleId="TOC6">
+  <w:style w:type="paragraph" w:styleId="TDC6">
     <w:name w:val="toc 6"/>
     <w:basedOn w:val="Normal"/>
     <w:next w:val="Normal"/>
@@ -5329,7 +6937,7 @@
       <w:ind w:left="1100"/>
     </w:pPr>
   </w:style>
-  <w:style w:type="paragraph" w:styleId="TOC7">
+  <w:style w:type="paragraph" w:styleId="TDC7">
     <w:name w:val="toc 7"/>
     <w:basedOn w:val="Normal"/>
     <w:next w:val="Normal"/>
@@ -5341,7 +6949,7 @@
       <w:ind w:left="1320"/>
     </w:pPr>
   </w:style>
-  <w:style w:type="paragraph" w:styleId="TOC8">
+  <w:style w:type="paragraph" w:styleId="TDC8">
     <w:name w:val="toc 8"/>
     <w:basedOn w:val="Normal"/>
     <w:next w:val="Normal"/>
@@ -5353,7 +6961,7 @@
       <w:ind w:left="1540"/>
     </w:pPr>
   </w:style>
-  <w:style w:type="paragraph" w:styleId="TOC9">
+  <w:style w:type="paragraph" w:styleId="TDC9">
     <w:name w:val="toc 9"/>
     <w:basedOn w:val="Normal"/>
     <w:next w:val="Normal"/>
@@ -5365,10 +6973,10 @@
       <w:ind w:left="1760"/>
     </w:pPr>
   </w:style>
-  <w:style w:type="paragraph" w:styleId="EndnoteText">
+  <w:style w:type="paragraph" w:styleId="Textonotaalfinal">
     <w:name w:val="endnote text"/>
     <w:basedOn w:val="Normal"/>
-    <w:link w:val="EndnoteTextChar"/>
+    <w:link w:val="TextonotaalfinalCar"/>
     <w:uiPriority w:val="99"/>
     <w:semiHidden/>
     <w:unhideWhenUsed/>
@@ -5381,10 +6989,10 @@
       <w:szCs w:val="20"/>
     </w:rPr>
   </w:style>
-  <w:style w:type="character" w:customStyle="1" w:styleId="EndnoteTextChar">
-    <w:name w:val="Endnote Text Char"/>
-    <w:basedOn w:val="DefaultParagraphFont"/>
-    <w:link w:val="EndnoteText"/>
+  <w:style w:type="character" w:customStyle="1" w:styleId="TextonotaalfinalCar">
+    <w:name w:val="Texto nota al final Car"/>
+    <w:basedOn w:val="Fuentedeprrafopredeter"/>
+    <w:link w:val="Textonotaalfinal"/>
     <w:uiPriority w:val="99"/>
     <w:semiHidden/>
     <w:rsid w:val="006772C0"/>
@@ -5394,10 +7002,10 @@
       <w:lang w:val="ca-ES"/>
     </w:rPr>
   </w:style>
-  <w:style w:type="paragraph" w:styleId="FootnoteText">
+  <w:style w:type="paragraph" w:styleId="Textonotapie">
     <w:name w:val="footnote text"/>
     <w:basedOn w:val="Normal"/>
-    <w:link w:val="FootnoteTextChar"/>
+    <w:link w:val="TextonotapieCar"/>
     <w:uiPriority w:val="99"/>
     <w:semiHidden/>
     <w:unhideWhenUsed/>
@@ -5410,10 +7018,10 @@
       <w:szCs w:val="20"/>
     </w:rPr>
   </w:style>
-  <w:style w:type="character" w:customStyle="1" w:styleId="FootnoteTextChar">
-    <w:name w:val="Footnote Text Char"/>
-    <w:basedOn w:val="DefaultParagraphFont"/>
-    <w:link w:val="FootnoteText"/>
+  <w:style w:type="character" w:customStyle="1" w:styleId="TextonotapieCar">
+    <w:name w:val="Texto nota pie Car"/>
+    <w:basedOn w:val="Fuentedeprrafopredeter"/>
+    <w:link w:val="Textonotapie"/>
     <w:uiPriority w:val="99"/>
     <w:semiHidden/>
     <w:rsid w:val="006772C0"/>
@@ -5423,7 +7031,7 @@
       <w:lang w:val="ca-ES"/>
     </w:rPr>
   </w:style>
-  <w:style w:type="paragraph" w:styleId="Caption">
+  <w:style w:type="paragraph" w:styleId="Descripcin">
     <w:name w:val="caption"/>
     <w:basedOn w:val="Normal"/>
     <w:next w:val="Normal"/>
@@ -5446,9 +7054,9 @@
       <w:jc w:val="center"/>
     </w:pPr>
   </w:style>
-  <w:style w:type="character" w:styleId="Hyperlink">
+  <w:style w:type="character" w:styleId="Hipervnculo">
     <w:name w:val="Hyperlink"/>
-    <w:basedOn w:val="DefaultParagraphFont"/>
+    <w:basedOn w:val="Fuentedeprrafopredeter"/>
     <w:uiPriority w:val="99"/>
     <w:unhideWhenUsed/>
     <w:rsid w:val="007614E6"/>
@@ -5457,9 +7065,9 @@
       <w:u w:val="single"/>
     </w:rPr>
   </w:style>
-  <w:style w:type="character" w:styleId="UnresolvedMention">
+  <w:style w:type="character" w:styleId="Mencinsinresolver">
     <w:name w:val="Unresolved Mention"/>
-    <w:basedOn w:val="DefaultParagraphFont"/>
+    <w:basedOn w:val="Fuentedeprrafopredeter"/>
     <w:uiPriority w:val="99"/>
     <w:semiHidden/>
     <w:unhideWhenUsed/>
@@ -5469,9 +7077,9 @@
       <w:shd w:val="clear" w:color="auto" w:fill="E1DFDD"/>
     </w:rPr>
   </w:style>
-  <w:style w:type="character" w:styleId="CommentReference">
+  <w:style w:type="character" w:styleId="Refdecomentario">
     <w:name w:val="annotation reference"/>
-    <w:basedOn w:val="DefaultParagraphFont"/>
+    <w:basedOn w:val="Fuentedeprrafopredeter"/>
     <w:uiPriority w:val="99"/>
     <w:semiHidden/>
     <w:unhideWhenUsed/>
@@ -5481,10 +7089,10 @@
       <w:szCs w:val="16"/>
     </w:rPr>
   </w:style>
-  <w:style w:type="paragraph" w:styleId="CommentText">
+  <w:style w:type="paragraph" w:styleId="Textocomentario">
     <w:name w:val="annotation text"/>
     <w:basedOn w:val="Normal"/>
-    <w:link w:val="CommentTextChar"/>
+    <w:link w:val="TextocomentarioCar"/>
     <w:uiPriority w:val="99"/>
     <w:unhideWhenUsed/>
     <w:rsid w:val="00250D9C"/>
@@ -5493,10 +7101,10 @@
       <w:szCs w:val="20"/>
     </w:rPr>
   </w:style>
-  <w:style w:type="character" w:customStyle="1" w:styleId="CommentTextChar">
-    <w:name w:val="Comment Text Char"/>
-    <w:basedOn w:val="DefaultParagraphFont"/>
-    <w:link w:val="CommentText"/>
+  <w:style w:type="character" w:customStyle="1" w:styleId="TextocomentarioCar">
+    <w:name w:val="Texto comentario Car"/>
+    <w:basedOn w:val="Fuentedeprrafopredeter"/>
+    <w:link w:val="Textocomentario"/>
     <w:uiPriority w:val="99"/>
     <w:rsid w:val="00250D9C"/>
     <w:rPr>
@@ -5507,11 +7115,11 @@
       <w:lang w:val="ca-ES"/>
     </w:rPr>
   </w:style>
-  <w:style w:type="paragraph" w:styleId="CommentSubject">
+  <w:style w:type="paragraph" w:styleId="Asuntodelcomentario">
     <w:name w:val="annotation subject"/>
-    <w:basedOn w:val="CommentText"/>
-    <w:next w:val="CommentText"/>
-    <w:link w:val="CommentSubjectChar"/>
+    <w:basedOn w:val="Textocomentario"/>
+    <w:next w:val="Textocomentario"/>
+    <w:link w:val="AsuntodelcomentarioCar"/>
     <w:uiPriority w:val="99"/>
     <w:semiHidden/>
     <w:unhideWhenUsed/>
@@ -5521,10 +7129,10 @@
       <w:bCs/>
     </w:rPr>
   </w:style>
-  <w:style w:type="character" w:customStyle="1" w:styleId="CommentSubjectChar">
-    <w:name w:val="Comment Subject Char"/>
-    <w:basedOn w:val="CommentTextChar"/>
-    <w:link w:val="CommentSubject"/>
+  <w:style w:type="character" w:customStyle="1" w:styleId="AsuntodelcomentarioCar">
+    <w:name w:val="Asunto del comentario Car"/>
+    <w:basedOn w:val="TextocomentarioCar"/>
+    <w:link w:val="Asuntodelcomentario"/>
     <w:uiPriority w:val="99"/>
     <w:semiHidden/>
     <w:rsid w:val="00250D9C"/>
@@ -5538,7 +7146,7 @@
       <w:lang w:val="ca-ES"/>
     </w:rPr>
   </w:style>
-  <w:style w:type="paragraph" w:styleId="Revision">
+  <w:style w:type="paragraph" w:styleId="Revisin">
     <w:name w:val="Revision"/>
     <w:hidden/>
     <w:uiPriority w:val="99"/>
@@ -5852,25 +7460,6 @@
 </file>
 
 <file path=customXml/item1.xml><?xml version="1.0" encoding="utf-8"?>
-<p:properties xmlns:p="http://schemas.microsoft.com/office/2006/metadata/properties" xmlns:xsi="http://www.w3.org/2001/XMLSchema-instance" xmlns:pc="http://schemas.microsoft.com/office/infopath/2007/PartnerControls">
-  <documentManagement>
-    <lcf76f155ced4ddcb4097134ff3c332f xmlns="6057f7f4-3c15-4c3d-b247-1f4b8561fff0">
-      <Terms xmlns="http://schemas.microsoft.com/office/infopath/2007/PartnerControls"/>
-    </lcf76f155ced4ddcb4097134ff3c332f>
-  </documentManagement>
-</p:properties>
-</file>
-
-<file path=customXml/item2.xml><?xml version="1.0" encoding="utf-8"?>
-<?mso-contentType ?>
-<FormTemplates xmlns="http://schemas.microsoft.com/sharepoint/v3/contenttype/forms">
-  <Display>DocumentLibraryForm</Display>
-  <Edit>DocumentLibraryForm</Edit>
-  <New>DocumentLibraryForm</New>
-</FormTemplates>
-</file>
-
-<file path=customXml/item3.xml><?xml version="1.0" encoding="utf-8"?>
 <ct:contentTypeSchema xmlns:ct="http://schemas.microsoft.com/office/2006/metadata/contentType" xmlns:ma="http://schemas.microsoft.com/office/2006/metadata/properties/metaAttributes" ct:_="" ma:_="" ma:contentTypeName="Document" ma:contentTypeID="0x010100F26C95839A0A8E4CA312E6727CAEE5A4" ma:contentTypeVersion="14" ma:contentTypeDescription="Create a new document." ma:contentTypeScope="" ma:versionID="2320dacae2c0a60ae57fb65657eb100d">
   <xsd:schema xmlns:xsd="http://www.w3.org/2001/XMLSchema" xmlns:xs="http://www.w3.org/2001/XMLSchema" xmlns:p="http://schemas.microsoft.com/office/2006/metadata/properties" xmlns:ns2="6057f7f4-3c15-4c3d-b247-1f4b8561fff0" targetNamespace="http://schemas.microsoft.com/office/2006/metadata/properties" ma:root="true" ma:fieldsID="bd3b15c6b19a3c21ae64575f93348054" ns2:_="">
     <xsd:import namespace="6057f7f4-3c15-4c3d-b247-1f4b8561fff0"/>
@@ -6074,25 +7663,26 @@
 </ct:contentTypeSchema>
 </file>
 
-<file path=customXml/itemProps1.xml><?xml version="1.0" encoding="utf-8"?>
-<ds:datastoreItem xmlns:ds="http://schemas.openxmlformats.org/officeDocument/2006/customXml" ds:itemID="{DE55812B-27AE-4F44-B293-9AF270E7C71F}">
-  <ds:schemaRefs>
-    <ds:schemaRef ds:uri="http://schemas.microsoft.com/office/2006/metadata/properties"/>
-    <ds:schemaRef ds:uri="http://schemas.microsoft.com/office/infopath/2007/PartnerControls"/>
-    <ds:schemaRef ds:uri="6057f7f4-3c15-4c3d-b247-1f4b8561fff0"/>
-  </ds:schemaRefs>
-</ds:datastoreItem>
+<file path=customXml/item2.xml><?xml version="1.0" encoding="utf-8"?>
+<?mso-contentType ?>
+<FormTemplates xmlns="http://schemas.microsoft.com/sharepoint/v3/contenttype/forms">
+  <Display>DocumentLibraryForm</Display>
+  <Edit>DocumentLibraryForm</Edit>
+  <New>DocumentLibraryForm</New>
+</FormTemplates>
 </file>
 
-<file path=customXml/itemProps2.xml><?xml version="1.0" encoding="utf-8"?>
-<ds:datastoreItem xmlns:ds="http://schemas.openxmlformats.org/officeDocument/2006/customXml" ds:itemID="{E86BB131-4654-4CC6-B5B8-011D5D04E360}">
-  <ds:schemaRefs>
-    <ds:schemaRef ds:uri="http://schemas.microsoft.com/sharepoint/v3/contenttype/forms"/>
-  </ds:schemaRefs>
-</ds:datastoreItem>
+<file path=customXml/item3.xml><?xml version="1.0" encoding="utf-8"?>
+<p:properties xmlns:p="http://schemas.microsoft.com/office/2006/metadata/properties" xmlns:xsi="http://www.w3.org/2001/XMLSchema-instance" xmlns:pc="http://schemas.microsoft.com/office/infopath/2007/PartnerControls">
+  <documentManagement>
+    <lcf76f155ced4ddcb4097134ff3c332f xmlns="6057f7f4-3c15-4c3d-b247-1f4b8561fff0">
+      <Terms xmlns="http://schemas.microsoft.com/office/infopath/2007/PartnerControls"/>
+    </lcf76f155ced4ddcb4097134ff3c332f>
+  </documentManagement>
+</p:properties>
 </file>
 
-<file path=customXml/itemProps3.xml><?xml version="1.0" encoding="utf-8"?>
+<file path=customXml/itemProps1.xml><?xml version="1.0" encoding="utf-8"?>
 <ds:datastoreItem xmlns:ds="http://schemas.openxmlformats.org/officeDocument/2006/customXml" ds:itemID="{F838B1A9-46DB-4A00-A251-8B2D34472F76}">
   <ds:schemaRefs>
     <ds:schemaRef ds:uri="http://schemas.microsoft.com/office/2006/metadata/contentType"/>
@@ -6108,4 +7698,22 @@
     <ds:schemaRef ds:uri="http://schemas.microsoft.com/internal/obd"/>
   </ds:schemaRefs>
 </ds:datastoreItem>
+</file>
+
+<file path=customXml/itemProps2.xml><?xml version="1.0" encoding="utf-8"?>
+<ds:datastoreItem xmlns:ds="http://schemas.openxmlformats.org/officeDocument/2006/customXml" ds:itemID="{E86BB131-4654-4CC6-B5B8-011D5D04E360}">
+  <ds:schemaRefs>
+    <ds:schemaRef ds:uri="http://schemas.microsoft.com/sharepoint/v3/contenttype/forms"/>
+  </ds:schemaRefs>
+</ds:datastoreItem>
+</file>
+
+<file path=customXml/itemProps3.xml><?xml version="1.0" encoding="utf-8"?>
+<ds:datastoreItem xmlns:ds="http://schemas.openxmlformats.org/officeDocument/2006/customXml" ds:itemID="{DE55812B-27AE-4F44-B293-9AF270E7C71F}">
+  <ds:schemaRefs>
+    <ds:schemaRef ds:uri="http://schemas.microsoft.com/office/2006/metadata/properties"/>
+    <ds:schemaRef ds:uri="http://schemas.microsoft.com/office/infopath/2007/PartnerControls"/>
+    <ds:schemaRef ds:uri="6057f7f4-3c15-4c3d-b247-1f4b8561fff0"/>
+  </ds:schemaRefs>
+</ds:datastoreItem>
 </file>
--- a/p4/doc/informe_prac3sessio2.docx
+++ b/p4/doc/informe_prac3sessio2.docx
@@ -360,10 +360,7 @@
           </w:tcPr>
           <w:p>
             <w:r>
-              <w:t>Genera un pols I2C_</w:t>
-            </w:r>
-            <w:r>
-              <w:t>al indicant que hi ha hagut una pèrdua d’arbitratge</w:t>
+              <w:t>Genera un pols I2C_al indicant que hi ha hagut una pèrdua d’arbitratge</w:t>
             </w:r>
             <w:r>
               <w:t>.</w:t>
@@ -433,13 +430,7 @@
           </w:tcPr>
           <w:p>
             <w:r>
-              <w:t xml:space="preserve">Comprovació </w:t>
-            </w:r>
-            <w:r>
-              <w:t>a</w:t>
-            </w:r>
-            <w:r>
-              <w:t xml:space="preserve">síncrona de que </w:t>
+              <w:t xml:space="preserve">Comprovació asíncrona de que </w:t>
             </w:r>
             <w:proofErr w:type="spellStart"/>
             <w:r>
@@ -504,6 +495,9 @@
     </w:p>
     <w:p>
       <w:r>
+        <w:rPr>
+          <w:noProof/>
+        </w:rPr>
         <w:drawing>
           <wp:anchor distT="0" distB="0" distL="114300" distR="114300" simplePos="0" relativeHeight="251658240" behindDoc="0" locked="0" layoutInCell="1" allowOverlap="1" wp14:anchorId="5CD347DD" wp14:editId="7FFF1057">
             <wp:simplePos x="0" y="0"/>
@@ -997,6 +991,9 @@
         </mc:AlternateContent>
       </w:r>
       <w:r>
+        <w:rPr>
+          <w:noProof/>
+        </w:rPr>
         <w:drawing>
           <wp:anchor distT="0" distB="0" distL="114300" distR="114300" simplePos="0" relativeHeight="251661312" behindDoc="0" locked="0" layoutInCell="1" allowOverlap="1" wp14:anchorId="50EB8CB0" wp14:editId="680E5E93">
             <wp:simplePos x="0" y="0"/>
@@ -1068,6 +1065,9 @@
         <w:jc w:val="left"/>
       </w:pPr>
       <w:r>
+        <w:rPr>
+          <w:noProof/>
+        </w:rPr>
         <w:drawing>
           <wp:anchor distT="0" distB="0" distL="114300" distR="114300" simplePos="0" relativeHeight="251664384" behindDoc="0" locked="0" layoutInCell="1" allowOverlap="1" wp14:anchorId="03EF27D8" wp14:editId="68C8092C">
             <wp:simplePos x="0" y="0"/>
@@ -1638,6 +1638,7 @@
         <w:rPr>
           <w:b/>
           <w:bCs/>
+          <w:noProof/>
         </w:rPr>
         <w:drawing>
           <wp:anchor distT="0" distB="0" distL="114300" distR="114300" simplePos="0" relativeHeight="251669504" behindDoc="0" locked="0" layoutInCell="1" allowOverlap="1" wp14:anchorId="633BA931" wp14:editId="040CDEF7">
@@ -1748,6 +1749,9 @@
         <w:pStyle w:val="Ttulo2"/>
       </w:pPr>
       <w:r>
+        <w:rPr>
+          <w:noProof/>
+        </w:rPr>
         <w:drawing>
           <wp:anchor distT="0" distB="0" distL="114300" distR="114300" simplePos="0" relativeHeight="251672576" behindDoc="0" locked="0" layoutInCell="1" allowOverlap="1" wp14:anchorId="34D835E4" wp14:editId="2EBB742C">
             <wp:simplePos x="0" y="0"/>
@@ -2426,6 +2430,9 @@
         </mc:AlternateContent>
       </w:r>
       <w:r>
+        <w:rPr>
+          <w:noProof/>
+        </w:rPr>
         <w:drawing>
           <wp:anchor distT="0" distB="0" distL="114300" distR="114300" simplePos="0" relativeHeight="251675648" behindDoc="0" locked="0" layoutInCell="1" allowOverlap="1" wp14:anchorId="6E732E88" wp14:editId="74BD6A5D">
             <wp:simplePos x="0" y="0"/>
@@ -2508,6 +2515,9 @@
         <w:jc w:val="center"/>
       </w:pPr>
       <w:r>
+        <w:rPr>
+          <w:noProof/>
+        </w:rPr>
         <w:drawing>
           <wp:inline distT="0" distB="0" distL="0" distR="0" wp14:anchorId="4E6299FE" wp14:editId="668F4136">
             <wp:extent cx="5943600" cy="4191635"/>
@@ -2688,8 +2698,8 @@
       </w:tblPr>
       <w:tblGrid>
         <w:gridCol w:w="1764"/>
-        <w:gridCol w:w="1094"/>
-        <w:gridCol w:w="401"/>
+        <w:gridCol w:w="1301"/>
+        <w:gridCol w:w="486"/>
       </w:tblGrid>
       <w:tr>
         <w:trPr>
@@ -2779,7 +2789,7 @@
           </w:tcPr>
           <w:p>
             <w:r>
-              <w:t>/</w:t>
+              <w:t>57 / 154</w:t>
             </w:r>
           </w:p>
         </w:tc>
@@ -2787,7 +2797,11 @@
           <w:tcPr>
             <w:tcW w:w="0" w:type="auto"/>
           </w:tcPr>
-          <w:p/>
+          <w:p>
+            <w:r>
+              <w:t>37</w:t>
+            </w:r>
+          </w:p>
         </w:tc>
       </w:tr>
       <w:tr>
@@ -2810,7 +2824,7 @@
           </w:tcPr>
           <w:p>
             <w:r>
-              <w:t>/</w:t>
+              <w:t xml:space="preserve">56 / 22,320 </w:t>
             </w:r>
           </w:p>
         </w:tc>
@@ -2818,7 +2832,11 @@
           <w:tcPr>
             <w:tcW w:w="0" w:type="auto"/>
           </w:tcPr>
-          <w:p/>
+          <w:p>
+            <w:r>
+              <w:t>&lt;1</w:t>
+            </w:r>
+          </w:p>
         </w:tc>
       </w:tr>
       <w:tr>
@@ -2841,7 +2859,7 @@
           </w:tcPr>
           <w:p>
             <w:r>
-              <w:t>/</w:t>
+              <w:t>37</w:t>
             </w:r>
           </w:p>
         </w:tc>
@@ -2849,7 +2867,11 @@
           <w:tcPr>
             <w:tcW w:w="0" w:type="auto"/>
           </w:tcPr>
-          <w:p/>
+          <w:p>
+            <w:r>
+              <w:t>-</w:t>
+            </w:r>
+          </w:p>
         </w:tc>
       </w:tr>
       <w:tr>
@@ -2872,13 +2894,21 @@
           <w:tcPr>
             <w:tcW w:w="0" w:type="auto"/>
           </w:tcPr>
-          <w:p/>
+          <w:p>
+            <w:r>
+              <w:t>0</w:t>
+            </w:r>
+          </w:p>
         </w:tc>
         <w:tc>
           <w:tcPr>
             <w:tcW w:w="0" w:type="auto"/>
           </w:tcPr>
-          <w:p/>
+          <w:p>
+            <w:r>
+              <w:t>0</w:t>
+            </w:r>
+          </w:p>
         </w:tc>
       </w:tr>
       <w:tr>
@@ -2901,13 +2931,21 @@
           <w:tcPr>
             <w:tcW w:w="0" w:type="auto"/>
           </w:tcPr>
-          <w:p/>
+          <w:p>
+            <w:r>
+              <w:t>0</w:t>
+            </w:r>
+          </w:p>
         </w:tc>
         <w:tc>
           <w:tcPr>
             <w:tcW w:w="0" w:type="auto"/>
           </w:tcPr>
-          <w:p/>
+          <w:p>
+            <w:r>
+              <w:t>0</w:t>
+            </w:r>
+          </w:p>
         </w:tc>
       </w:tr>
       <w:tr>
@@ -2930,26 +2968,9 @@
           <w:tcPr>
             <w:tcW w:w="0" w:type="auto"/>
           </w:tcPr>
-          <w:p/>
-        </w:tc>
-        <w:tc>
-          <w:tcPr>
-            <w:tcW w:w="0" w:type="auto"/>
-          </w:tcPr>
-          <w:p/>
-        </w:tc>
-      </w:tr>
-      <w:tr>
-        <w:trPr>
-          <w:jc w:val="center"/>
-        </w:trPr>
-        <w:tc>
-          <w:tcPr>
-            <w:tcW w:w="0" w:type="auto"/>
-          </w:tcPr>
           <w:p>
             <w:r>
-              <w:t>...</w:t>
+              <w:t>0 / 4</w:t>
             </w:r>
           </w:p>
         </w:tc>
@@ -2957,19 +2978,32 @@
           <w:tcPr>
             <w:tcW w:w="0" w:type="auto"/>
           </w:tcPr>
-          <w:p/>
-        </w:tc>
-        <w:tc>
-          <w:tcPr>
-            <w:tcW w:w="0" w:type="auto"/>
-          </w:tcPr>
-          <w:p/>
+          <w:p>
+            <w:r>
+              <w:t>0</w:t>
+            </w:r>
+          </w:p>
         </w:tc>
       </w:tr>
     </w:tbl>
     <w:p/>
     <w:p>
       <w:pPr>
+        <w:spacing w:after="160" w:line="259" w:lineRule="auto"/>
+        <w:jc w:val="left"/>
+        <w:rPr>
+          <w:rFonts w:ascii="Segoe UI Semibold" w:hAnsi="Segoe UI Semibold" w:cs="Segoe UI Semibold"/>
+          <w:bCs/>
+          <w:sz w:val="28"/>
+          <w:szCs w:val="28"/>
+        </w:rPr>
+      </w:pPr>
+      <w:r>
+        <w:br w:type="page"/>
+      </w:r>
+    </w:p>
+    <w:p>
+      <w:pPr>
         <w:pStyle w:val="Ttulo2"/>
       </w:pPr>
       <w:r>
@@ -2979,57 +3013,15 @@
     </w:p>
     <w:p>
       <w:pPr>
-        <w:rPr>
-          <w:i/>
-          <w:iCs/>
-          <w:color w:val="FF0000"/>
-        </w:rPr>
-      </w:pPr>
-      <w:r>
-        <w:rPr>
-          <w:i/>
-          <w:iCs/>
-          <w:color w:val="FF0000"/>
-        </w:rPr>
-        <w:t>Captures de les simulacions, demostrant en correcte funcionament del circuit. Captura mostrant algun retard en comparació a la verificació funcional</w:t>
-      </w:r>
-      <w:r>
-        <w:rPr>
-          <w:i/>
-          <w:iCs/>
-          <w:color w:val="FF0000"/>
-        </w:rPr>
-        <w:t>?</w:t>
-      </w:r>
-    </w:p>
-    <w:p>
-      <w:r>
-        <w:t xml:space="preserve">A la </w:t>
-      </w:r>
-      <w:r>
-        <w:rPr>
-          <w:b/>
-          <w:bCs/>
-        </w:rPr>
-        <w:t>Figura 4</w:t>
-      </w:r>
-      <w:r>
-        <w:t xml:space="preserve"> es mostra ...</w:t>
-      </w:r>
-    </w:p>
-    <w:p>
-      <w:pPr>
+        <w:keepNext/>
         <w:jc w:val="center"/>
       </w:pPr>
       <w:r>
-        <w:rPr>
-          <w:noProof/>
-        </w:rPr>
         <w:drawing>
-          <wp:inline distT="0" distB="0" distL="0" distR="0" wp14:anchorId="2F6658A3" wp14:editId="04633AF0">
-            <wp:extent cx="2921977" cy="2588260"/>
+          <wp:inline distT="0" distB="0" distL="0" distR="0" wp14:anchorId="081B89A6" wp14:editId="02FE5407">
+            <wp:extent cx="5943600" cy="2217420"/>
             <wp:effectExtent l="0" t="0" r="0" b="0"/>
-            <wp:docPr id="1909709200" name="Picture 2" descr="Shape&#10;&#10;Description automatically generated with low confidence"/>
+            <wp:docPr id="1918841123" name="Imagen 1" descr="Interfaz de usuario gráfica, Texto, Aplicación, Correo electrónico&#10;&#10;Descripción generada automáticamente"/>
             <wp:cNvGraphicFramePr>
               <a:graphicFrameLocks xmlns:a="http://schemas.openxmlformats.org/drawingml/2006/main" noChangeAspect="1"/>
             </wp:cNvGraphicFramePr>
@@ -3037,33 +3029,23 @@
               <a:graphicData uri="http://schemas.openxmlformats.org/drawingml/2006/picture">
                 <pic:pic xmlns:pic="http://schemas.openxmlformats.org/drawingml/2006/picture">
                   <pic:nvPicPr>
-                    <pic:cNvPr id="0" name="Picture 2"/>
+                    <pic:cNvPr id="1918841123" name="Imagen 1" descr="Interfaz de usuario gráfica, Texto, Aplicación, Correo electrónico&#10;&#10;Descripción generada automáticamente"/>
                     <pic:cNvPicPr/>
                   </pic:nvPicPr>
                   <pic:blipFill>
-                    <a:blip r:embed="rId17">
-                      <a:extLst>
-                        <a:ext uri="{28A0092B-C50C-407E-A947-70E740481C1C}">
-                          <a14:useLocalDpi xmlns:a14="http://schemas.microsoft.com/office/drawing/2010/main" val="0"/>
-                        </a:ext>
-                      </a:extLst>
-                    </a:blip>
+                    <a:blip r:embed="rId17"/>
                     <a:stretch>
                       <a:fillRect/>
                     </a:stretch>
                   </pic:blipFill>
-                  <pic:spPr bwMode="auto">
+                  <pic:spPr>
                     <a:xfrm>
                       <a:off x="0" y="0"/>
-                      <a:ext cx="2921977" cy="2588260"/>
+                      <a:ext cx="5943600" cy="2217420"/>
                     </a:xfrm>
                     <a:prstGeom prst="rect">
                       <a:avLst/>
                     </a:prstGeom>
-                    <a:noFill/>
-                    <a:ln>
-                      <a:noFill/>
-                    </a:ln>
                   </pic:spPr>
                 </pic:pic>
               </a:graphicData>
@@ -3074,20 +3056,19 @@
     </w:p>
     <w:p>
       <w:pPr>
-        <w:jc w:val="center"/>
+        <w:pStyle w:val="Descripcin"/>
       </w:pPr>
       <w:r>
         <w:rPr>
           <w:b/>
           <w:bCs/>
         </w:rPr>
-        <w:t>Figura 4:</w:t>
-      </w:r>
-      <w:r>
-        <w:t xml:space="preserve"> Diagrama d’ones de ...</w:t>
+        <w:t>Figura 8:</w:t>
+      </w:r>
+      <w:r>
+        <w:t xml:space="preserve"> La simulació post-síntesi no s’ha pogut executar ja que no troba els fitxers necessaris.</w:t>
       </w:r>
     </w:p>
-    <w:p/>
     <w:sectPr>
       <w:headerReference w:type="default" r:id="rId18"/>
       <w:footerReference w:type="default" r:id="rId19"/>
@@ -7460,6 +7441,15 @@
 </file>
 
 <file path=customXml/item1.xml><?xml version="1.0" encoding="utf-8"?>
+<?mso-contentType ?>
+<FormTemplates xmlns="http://schemas.microsoft.com/sharepoint/v3/contenttype/forms">
+  <Display>DocumentLibraryForm</Display>
+  <Edit>DocumentLibraryForm</Edit>
+  <New>DocumentLibraryForm</New>
+</FormTemplates>
+</file>
+
+<file path=customXml/item2.xml><?xml version="1.0" encoding="utf-8"?>
 <ct:contentTypeSchema xmlns:ct="http://schemas.microsoft.com/office/2006/metadata/contentType" xmlns:ma="http://schemas.microsoft.com/office/2006/metadata/properties/metaAttributes" ct:_="" ma:_="" ma:contentTypeName="Document" ma:contentTypeID="0x010100F26C95839A0A8E4CA312E6727CAEE5A4" ma:contentTypeVersion="14" ma:contentTypeDescription="Create a new document." ma:contentTypeScope="" ma:versionID="2320dacae2c0a60ae57fb65657eb100d">
   <xsd:schema xmlns:xsd="http://www.w3.org/2001/XMLSchema" xmlns:xs="http://www.w3.org/2001/XMLSchema" xmlns:p="http://schemas.microsoft.com/office/2006/metadata/properties" xmlns:ns2="6057f7f4-3c15-4c3d-b247-1f4b8561fff0" targetNamespace="http://schemas.microsoft.com/office/2006/metadata/properties" ma:root="true" ma:fieldsID="bd3b15c6b19a3c21ae64575f93348054" ns2:_="">
     <xsd:import namespace="6057f7f4-3c15-4c3d-b247-1f4b8561fff0"/>
@@ -7663,15 +7653,6 @@
 </ct:contentTypeSchema>
 </file>
 
-<file path=customXml/item2.xml><?xml version="1.0" encoding="utf-8"?>
-<?mso-contentType ?>
-<FormTemplates xmlns="http://schemas.microsoft.com/sharepoint/v3/contenttype/forms">
-  <Display>DocumentLibraryForm</Display>
-  <Edit>DocumentLibraryForm</Edit>
-  <New>DocumentLibraryForm</New>
-</FormTemplates>
-</file>
-
 <file path=customXml/item3.xml><?xml version="1.0" encoding="utf-8"?>
 <p:properties xmlns:p="http://schemas.microsoft.com/office/2006/metadata/properties" xmlns:xsi="http://www.w3.org/2001/XMLSchema-instance" xmlns:pc="http://schemas.microsoft.com/office/infopath/2007/PartnerControls">
   <documentManagement>
@@ -7683,6 +7664,14 @@
 </file>
 
 <file path=customXml/itemProps1.xml><?xml version="1.0" encoding="utf-8"?>
+<ds:datastoreItem xmlns:ds="http://schemas.openxmlformats.org/officeDocument/2006/customXml" ds:itemID="{E86BB131-4654-4CC6-B5B8-011D5D04E360}">
+  <ds:schemaRefs>
+    <ds:schemaRef ds:uri="http://schemas.microsoft.com/sharepoint/v3/contenttype/forms"/>
+  </ds:schemaRefs>
+</ds:datastoreItem>
+</file>
+
+<file path=customXml/itemProps2.xml><?xml version="1.0" encoding="utf-8"?>
 <ds:datastoreItem xmlns:ds="http://schemas.openxmlformats.org/officeDocument/2006/customXml" ds:itemID="{F838B1A9-46DB-4A00-A251-8B2D34472F76}">
   <ds:schemaRefs>
     <ds:schemaRef ds:uri="http://schemas.microsoft.com/office/2006/metadata/contentType"/>
@@ -7700,14 +7689,6 @@
 </ds:datastoreItem>
 </file>
 
-<file path=customXml/itemProps2.xml><?xml version="1.0" encoding="utf-8"?>
-<ds:datastoreItem xmlns:ds="http://schemas.openxmlformats.org/officeDocument/2006/customXml" ds:itemID="{E86BB131-4654-4CC6-B5B8-011D5D04E360}">
-  <ds:schemaRefs>
-    <ds:schemaRef ds:uri="http://schemas.microsoft.com/sharepoint/v3/contenttype/forms"/>
-  </ds:schemaRefs>
-</ds:datastoreItem>
-</file>
-
 <file path=customXml/itemProps3.xml><?xml version="1.0" encoding="utf-8"?>
 <ds:datastoreItem xmlns:ds="http://schemas.openxmlformats.org/officeDocument/2006/customXml" ds:itemID="{DE55812B-27AE-4F44-B293-9AF270E7C71F}">
   <ds:schemaRefs>

--- a/p4/doc/informe_prac3sessio2.docx
+++ b/p4/doc/informe_prac3sessio2.docx
@@ -53,16 +53,30 @@
         </w:rPr>
         <w:t xml:space="preserve">del </w:t>
       </w:r>
-      <w:proofErr w:type="spellStart"/>
       <w:r>
         <w:rPr>
           <w:i/>
           <w:iCs/>
           <w:color w:val="FF0000"/>
         </w:rPr>
-        <w:t>testbench</w:t>
-      </w:r>
-      <w:proofErr w:type="spellEnd"/>
+        <w:t xml:space="preserve">testbench </w:t>
+      </w:r>
+      <w:r>
+        <w:rPr>
+          <w:i/>
+          <w:iCs/>
+          <w:color w:val="FF0000"/>
+        </w:rPr>
+        <w:t>es valora</w:t>
+      </w:r>
+      <w:r>
+        <w:rPr>
+          <w:i/>
+          <w:iCs/>
+          <w:color w:val="FF0000"/>
+        </w:rPr>
+        <w:t>rà</w:t>
+      </w:r>
       <w:r>
         <w:rPr>
           <w:i/>
@@ -77,30 +91,6 @@
           <w:iCs/>
           <w:color w:val="FF0000"/>
         </w:rPr>
-        <w:t>es valora</w:t>
-      </w:r>
-      <w:r>
-        <w:rPr>
-          <w:i/>
-          <w:iCs/>
-          <w:color w:val="FF0000"/>
-        </w:rPr>
-        <w:t>rà</w:t>
-      </w:r>
-      <w:r>
-        <w:rPr>
-          <w:i/>
-          <w:iCs/>
-          <w:color w:val="FF0000"/>
-        </w:rPr>
-        <w:t xml:space="preserve"> </w:t>
-      </w:r>
-      <w:r>
-        <w:rPr>
-          <w:i/>
-          <w:iCs/>
-          <w:color w:val="FF0000"/>
-        </w:rPr>
         <w:t xml:space="preserve">que </w:t>
       </w:r>
       <w:r>
@@ -111,23 +101,13 @@
         </w:rPr>
         <w:t xml:space="preserve">totes les tasques </w:t>
       </w:r>
-      <w:proofErr w:type="spellStart"/>
       <w:r>
         <w:rPr>
           <w:i/>
           <w:iCs/>
           <w:color w:val="FF0000"/>
         </w:rPr>
-        <w:t>estiguien</w:t>
-      </w:r>
-      <w:proofErr w:type="spellEnd"/>
-      <w:r>
-        <w:rPr>
-          <w:i/>
-          <w:iCs/>
-          <w:color w:val="FF0000"/>
-        </w:rPr>
-        <w:t xml:space="preserve"> </w:t>
+        <w:t xml:space="preserve">estiguien </w:t>
       </w:r>
       <w:r>
         <w:rPr>
@@ -150,11 +130,9 @@
       <w:pPr>
         <w:pStyle w:val="Ttulo2"/>
       </w:pPr>
-      <w:proofErr w:type="spellStart"/>
       <w:r>
         <w:t>Testbench</w:t>
       </w:r>
-      <w:proofErr w:type="spellEnd"/>
     </w:p>
     <w:p>
       <w:pPr>
@@ -222,11 +200,9 @@
       <w:r>
         <w:t xml:space="preserve"> del </w:t>
       </w:r>
-      <w:proofErr w:type="spellStart"/>
       <w:r>
         <w:t>testbench</w:t>
       </w:r>
-      <w:proofErr w:type="spellEnd"/>
       <w:r>
         <w:t xml:space="preserve">  i</w:t>
       </w:r>
@@ -291,11 +267,9 @@
             <w:tcW w:w="2122" w:type="dxa"/>
           </w:tcPr>
           <w:p>
-            <w:proofErr w:type="spellStart"/>
             <w:r>
               <w:t>check_interrupt</w:t>
             </w:r>
-            <w:proofErr w:type="spellEnd"/>
           </w:p>
         </w:tc>
         <w:tc>
@@ -304,15 +278,7 @@
           </w:tcPr>
           <w:p>
             <w:r>
-              <w:t xml:space="preserve">Comprova si hi ha interrupció durant 3 cicles de </w:t>
-            </w:r>
-            <w:proofErr w:type="spellStart"/>
-            <w:r>
-              <w:t>clock</w:t>
-            </w:r>
-            <w:proofErr w:type="spellEnd"/>
-            <w:r>
-              <w:t>.</w:t>
+              <w:t>Comprova si hi ha interrupció durant 3 cicles de clock.</w:t>
             </w:r>
           </w:p>
         </w:tc>
@@ -323,11 +289,9 @@
             <w:tcW w:w="2122" w:type="dxa"/>
           </w:tcPr>
           <w:p>
-            <w:proofErr w:type="spellStart"/>
             <w:r>
               <w:t>transer_done</w:t>
             </w:r>
-            <w:proofErr w:type="spellEnd"/>
           </w:p>
         </w:tc>
         <w:tc>
@@ -347,11 +311,9 @@
             <w:tcW w:w="2122" w:type="dxa"/>
           </w:tcPr>
           <w:p>
-            <w:proofErr w:type="spellStart"/>
             <w:r>
               <w:t>arbitration_lost</w:t>
             </w:r>
-            <w:proofErr w:type="spellEnd"/>
           </w:p>
         </w:tc>
         <w:tc>
@@ -374,11 +336,9 @@
             <w:tcW w:w="2122" w:type="dxa"/>
           </w:tcPr>
           <w:p>
-            <w:proofErr w:type="spellStart"/>
             <w:r>
               <w:t>sync_check</w:t>
             </w:r>
-            <w:proofErr w:type="spellEnd"/>
           </w:p>
         </w:tc>
         <w:tc>
@@ -387,23 +347,7 @@
           </w:tcPr>
           <w:p>
             <w:r>
-              <w:t xml:space="preserve">Comprovació síncrona de que </w:t>
-            </w:r>
-            <w:proofErr w:type="spellStart"/>
-            <w:r>
-              <w:t>vExpected</w:t>
-            </w:r>
-            <w:proofErr w:type="spellEnd"/>
-            <w:r>
-              <w:t xml:space="preserve"> = </w:t>
-            </w:r>
-            <w:proofErr w:type="spellStart"/>
-            <w:r>
-              <w:t>vObtained</w:t>
-            </w:r>
-            <w:proofErr w:type="spellEnd"/>
-            <w:r>
-              <w:t>.</w:t>
+              <w:t>Comprovació síncrona de que vExpected = vObtained.</w:t>
             </w:r>
           </w:p>
         </w:tc>
@@ -417,11 +361,9 @@
             <w:tcW w:w="2122" w:type="dxa"/>
           </w:tcPr>
           <w:p>
-            <w:proofErr w:type="spellStart"/>
             <w:r>
               <w:t>async_check</w:t>
             </w:r>
-            <w:proofErr w:type="spellEnd"/>
           </w:p>
         </w:tc>
         <w:tc>
@@ -430,23 +372,7 @@
           </w:tcPr>
           <w:p>
             <w:r>
-              <w:t xml:space="preserve">Comprovació asíncrona de que </w:t>
-            </w:r>
-            <w:proofErr w:type="spellStart"/>
-            <w:r>
-              <w:t>vExpected</w:t>
-            </w:r>
-            <w:proofErr w:type="spellEnd"/>
-            <w:r>
-              <w:t xml:space="preserve"> = </w:t>
-            </w:r>
-            <w:proofErr w:type="spellStart"/>
-            <w:r>
-              <w:t>vObtained</w:t>
-            </w:r>
-            <w:proofErr w:type="spellEnd"/>
-            <w:r>
-              <w:t>.</w:t>
+              <w:t>Comprovació asíncrona de que vExpected = vObtained.</w:t>
             </w:r>
           </w:p>
         </w:tc>
@@ -460,11 +386,9 @@
             <w:tcW w:w="2122" w:type="dxa"/>
           </w:tcPr>
           <w:p>
-            <w:proofErr w:type="spellStart"/>
             <w:r>
               <w:t>check_errors</w:t>
             </w:r>
-            <w:proofErr w:type="spellEnd"/>
           </w:p>
         </w:tc>
         <w:tc>
@@ -882,15 +806,7 @@
                               <w:t xml:space="preserve"> </w:t>
                             </w:r>
                             <w:r>
-                              <w:t xml:space="preserve">Tests </w:t>
-                            </w:r>
-                            <w:proofErr w:type="spellStart"/>
-                            <w:r>
-                              <w:t>d’autoclear</w:t>
-                            </w:r>
-                            <w:proofErr w:type="spellEnd"/>
-                            <w:r>
-                              <w:t xml:space="preserve"> del registre de control (tant per finalització de transferència com per pèrdua d’arbitratge).</w:t>
+                              <w:t>Tests d’autoclear del registre de control (tant per finalització de transferència com per pèrdua d’arbitratge).</w:t>
                             </w:r>
                           </w:p>
                         </w:txbxContent>
@@ -971,15 +887,7 @@
                         <w:t xml:space="preserve"> </w:t>
                       </w:r>
                       <w:r>
-                        <w:t xml:space="preserve">Tests </w:t>
-                      </w:r>
-                      <w:proofErr w:type="spellStart"/>
-                      <w:r>
-                        <w:t>d’autoclear</w:t>
-                      </w:r>
-                      <w:proofErr w:type="spellEnd"/>
-                      <w:r>
-                        <w:t xml:space="preserve"> del registre de control (tant per finalització de transferència com per pèrdua d’arbitratge).</w:t>
+                        <w:t>Tests d’autoclear del registre de control (tant per finalització de transferència com per pèrdua d’arbitratge).</w:t>
                       </w:r>
                     </w:p>
                   </w:txbxContent>
@@ -1240,23 +1148,7 @@
                               <w:t>:</w:t>
                             </w:r>
                             <w:r>
-                              <w:t xml:space="preserve"> Tests de “</w:t>
-                            </w:r>
-                            <w:proofErr w:type="spellStart"/>
-                            <w:r>
-                              <w:t>Transfer</w:t>
-                            </w:r>
-                            <w:proofErr w:type="spellEnd"/>
-                            <w:r>
-                              <w:t xml:space="preserve"> in </w:t>
-                            </w:r>
-                            <w:proofErr w:type="spellStart"/>
-                            <w:r>
-                              <w:t>Progress</w:t>
-                            </w:r>
-                            <w:proofErr w:type="spellEnd"/>
-                            <w:r>
-                              <w:t>” i de generació d’interrupcions.</w:t>
+                              <w:t xml:space="preserve"> Tests de “Transfer in Progress” i de generació d’interrupcions.</w:t>
                             </w:r>
                           </w:p>
                         </w:txbxContent>
@@ -1340,23 +1232,7 @@
                         <w:t>:</w:t>
                       </w:r>
                       <w:r>
-                        <w:t xml:space="preserve"> Tests de “</w:t>
-                      </w:r>
-                      <w:proofErr w:type="spellStart"/>
-                      <w:r>
-                        <w:t>Transfer</w:t>
-                      </w:r>
-                      <w:proofErr w:type="spellEnd"/>
-                      <w:r>
-                        <w:t xml:space="preserve"> in </w:t>
-                      </w:r>
-                      <w:proofErr w:type="spellStart"/>
-                      <w:r>
-                        <w:t>Progress</w:t>
-                      </w:r>
-                      <w:proofErr w:type="spellEnd"/>
-                      <w:r>
-                        <w:t>” i de generació d’interrupcions.</w:t>
+                        <w:t xml:space="preserve"> Tests de “Transfer in Progress” i de generació d’interrupcions.</w:t>
                       </w:r>
                     </w:p>
                   </w:txbxContent>
@@ -1493,31 +1369,7 @@
                               <w:t>:</w:t>
                             </w:r>
                             <w:r>
-                              <w:t xml:space="preserve"> Tests de </w:t>
-                            </w:r>
-                            <w:proofErr w:type="spellStart"/>
-                            <w:r>
-                              <w:t>Prescale</w:t>
-                            </w:r>
-                            <w:proofErr w:type="spellEnd"/>
-                            <w:r>
-                              <w:t xml:space="preserve">, Control, </w:t>
-                            </w:r>
-                            <w:proofErr w:type="spellStart"/>
-                            <w:r>
-                              <w:t>Command</w:t>
-                            </w:r>
-                            <w:proofErr w:type="spellEnd"/>
-                            <w:r>
-                              <w:t xml:space="preserve"> i </w:t>
-                            </w:r>
-                            <w:proofErr w:type="spellStart"/>
-                            <w:r>
-                              <w:t>Transmission</w:t>
-                            </w:r>
-                            <w:proofErr w:type="spellEnd"/>
-                            <w:r>
-                              <w:t>.</w:t>
+                              <w:t xml:space="preserve"> Tests de Prescale, Control, Command i Transmission.</w:t>
                             </w:r>
                           </w:p>
                         </w:txbxContent>
@@ -1599,31 +1451,7 @@
                         <w:t>:</w:t>
                       </w:r>
                       <w:r>
-                        <w:t xml:space="preserve"> Tests de </w:t>
-                      </w:r>
-                      <w:proofErr w:type="spellStart"/>
-                      <w:r>
-                        <w:t>Prescale</w:t>
-                      </w:r>
-                      <w:proofErr w:type="spellEnd"/>
-                      <w:r>
-                        <w:t xml:space="preserve">, Control, </w:t>
-                      </w:r>
-                      <w:proofErr w:type="spellStart"/>
-                      <w:r>
-                        <w:t>Command</w:t>
-                      </w:r>
-                      <w:proofErr w:type="spellEnd"/>
-                      <w:r>
-                        <w:t xml:space="preserve"> i </w:t>
-                      </w:r>
-                      <w:proofErr w:type="spellStart"/>
-                      <w:r>
-                        <w:t>Transmission</w:t>
-                      </w:r>
-                      <w:proofErr w:type="spellEnd"/>
-                      <w:r>
-                        <w:t>.</w:t>
+                        <w:t xml:space="preserve"> Tests de Prescale, Control, Command i Transmission.</w:t>
                       </w:r>
                     </w:p>
                   </w:txbxContent>
@@ -2234,15 +2062,7 @@
                               <w:t xml:space="preserve"> </w:t>
                             </w:r>
                             <w:r>
-                              <w:t>En aquest “</w:t>
-                            </w:r>
-                            <w:proofErr w:type="spellStart"/>
-                            <w:r>
-                              <w:t>waveform</w:t>
-                            </w:r>
-                            <w:proofErr w:type="spellEnd"/>
-                            <w:r>
-                              <w:t>” es mostra</w:t>
+                              <w:t>En aquest “waveform” es mostra</w:t>
                             </w:r>
                             <w:r>
                               <w:t xml:space="preserve"> com quan modifiquem el registre CR</w:t>
@@ -2254,39 +2074,7 @@
                               <w:t>8'hFF</w:t>
                             </w:r>
                             <w:r>
-                              <w:t xml:space="preserve">), els senyals de </w:t>
-                            </w:r>
-                            <w:proofErr w:type="spellStart"/>
-                            <w:r>
-                              <w:t>Start</w:t>
-                            </w:r>
-                            <w:proofErr w:type="spellEnd"/>
-                            <w:r>
-                              <w:t xml:space="preserve">, Stop, </w:t>
-                            </w:r>
-                            <w:proofErr w:type="spellStart"/>
-                            <w:r>
-                              <w:t>Read</w:t>
-                            </w:r>
-                            <w:proofErr w:type="spellEnd"/>
-                            <w:r>
-                              <w:t xml:space="preserve">, </w:t>
-                            </w:r>
-                            <w:proofErr w:type="spellStart"/>
-                            <w:r>
-                              <w:t>Write</w:t>
-                            </w:r>
-                            <w:proofErr w:type="spellEnd"/>
-                            <w:r>
-                              <w:t xml:space="preserve"> i </w:t>
-                            </w:r>
-                            <w:proofErr w:type="spellStart"/>
-                            <w:r>
-                              <w:t>Tx_ack</w:t>
-                            </w:r>
-                            <w:proofErr w:type="spellEnd"/>
-                            <w:r>
-                              <w:t xml:space="preserve"> es posen a 1.</w:t>
+                              <w:t>), els senyals de Start, Stop, Read, Write i Tx_ack es posen a 1.</w:t>
                             </w:r>
                           </w:p>
                         </w:txbxContent>
@@ -2366,15 +2154,7 @@
                         <w:t xml:space="preserve"> </w:t>
                       </w:r>
                       <w:r>
-                        <w:t>En aquest “</w:t>
-                      </w:r>
-                      <w:proofErr w:type="spellStart"/>
-                      <w:r>
-                        <w:t>waveform</w:t>
-                      </w:r>
-                      <w:proofErr w:type="spellEnd"/>
-                      <w:r>
-                        <w:t>” es mostra</w:t>
+                        <w:t>En aquest “waveform” es mostra</w:t>
                       </w:r>
                       <w:r>
                         <w:t xml:space="preserve"> com quan modifiquem el registre CR</w:t>
@@ -2386,39 +2166,7 @@
                         <w:t>8'hFF</w:t>
                       </w:r>
                       <w:r>
-                        <w:t xml:space="preserve">), els senyals de </w:t>
-                      </w:r>
-                      <w:proofErr w:type="spellStart"/>
-                      <w:r>
-                        <w:t>Start</w:t>
-                      </w:r>
-                      <w:proofErr w:type="spellEnd"/>
-                      <w:r>
-                        <w:t xml:space="preserve">, Stop, </w:t>
-                      </w:r>
-                      <w:proofErr w:type="spellStart"/>
-                      <w:r>
-                        <w:t>Read</w:t>
-                      </w:r>
-                      <w:proofErr w:type="spellEnd"/>
-                      <w:r>
-                        <w:t xml:space="preserve">, </w:t>
-                      </w:r>
-                      <w:proofErr w:type="spellStart"/>
-                      <w:r>
-                        <w:t>Write</w:t>
-                      </w:r>
-                      <w:proofErr w:type="spellEnd"/>
-                      <w:r>
-                        <w:t xml:space="preserve"> i </w:t>
-                      </w:r>
-                      <w:proofErr w:type="spellStart"/>
-                      <w:r>
-                        <w:t>Tx_ack</w:t>
-                      </w:r>
-                      <w:proofErr w:type="spellEnd"/>
-                      <w:r>
-                        <w:t xml:space="preserve"> es posen a 1.</w:t>
+                        <w:t>), els senyals de Start, Stop, Read, Write i Tx_ack es posen a 1.</w:t>
                       </w:r>
                     </w:p>
                   </w:txbxContent>
@@ -2592,26 +2340,10 @@
         <w:t xml:space="preserve"> RTL </w:t>
       </w:r>
       <w:r>
-        <w:t xml:space="preserve">de la </w:t>
-      </w:r>
-      <w:proofErr w:type="spellStart"/>
-      <w:r>
-        <w:t>netlist</w:t>
-      </w:r>
-      <w:proofErr w:type="spellEnd"/>
-      <w:r>
-        <w:t xml:space="preserve"> generada amb </w:t>
-      </w:r>
-      <w:r>
-        <w:t xml:space="preserve">el </w:t>
-      </w:r>
-      <w:proofErr w:type="spellStart"/>
-      <w:r>
-        <w:t>Quartus</w:t>
-      </w:r>
-      <w:proofErr w:type="spellEnd"/>
-      <w:r>
-        <w:t>.</w:t>
+        <w:t xml:space="preserve">de la netlist generada amb </w:t>
+      </w:r>
+      <w:r>
+        <w:t>el Quartus.</w:t>
       </w:r>
     </w:p>
     <w:p>
@@ -2883,11 +2615,9 @@
             <w:tcW w:w="0" w:type="auto"/>
           </w:tcPr>
           <w:p>
-            <w:proofErr w:type="spellStart"/>
             <w:r>
               <w:t>RAMs</w:t>
             </w:r>
-            <w:proofErr w:type="spellEnd"/>
           </w:p>
         </w:tc>
         <w:tc>
@@ -2920,11 +2650,9 @@
             <w:tcW w:w="0" w:type="auto"/>
           </w:tcPr>
           <w:p>
-            <w:proofErr w:type="spellStart"/>
             <w:r>
               <w:t>DSPs</w:t>
             </w:r>
-            <w:proofErr w:type="spellEnd"/>
           </w:p>
         </w:tc>
         <w:tc>
@@ -2957,11 +2685,9 @@
             <w:tcW w:w="0" w:type="auto"/>
           </w:tcPr>
           <w:p>
-            <w:proofErr w:type="spellStart"/>
             <w:r>
               <w:t>PLLs</w:t>
             </w:r>
-            <w:proofErr w:type="spellEnd"/>
           </w:p>
         </w:tc>
         <w:tc>
@@ -3008,7 +2734,7 @@
       </w:pPr>
       <w:r>
         <w:lastRenderedPageBreak/>
-        <w:t>Verificació Post-síntesis</w:t>
+        <w:t>Verificació Post-síntesi</w:t>
       </w:r>
     </w:p>
     <w:p>
@@ -3017,11 +2743,255 @@
         <w:jc w:val="center"/>
       </w:pPr>
       <w:r>
+        <w:rPr>
+          <w:noProof/>
+        </w:rPr>
+        <mc:AlternateContent>
+          <mc:Choice Requires="wps">
+            <w:drawing>
+              <wp:anchor distT="0" distB="0" distL="114300" distR="114300" simplePos="0" relativeHeight="251687936" behindDoc="0" locked="0" layoutInCell="1" allowOverlap="1" wp14:anchorId="6558BDB0" wp14:editId="0A058081">
+                <wp:simplePos x="0" y="0"/>
+                <wp:positionH relativeFrom="column">
+                  <wp:posOffset>1518920</wp:posOffset>
+                </wp:positionH>
+                <wp:positionV relativeFrom="paragraph">
+                  <wp:posOffset>64135</wp:posOffset>
+                </wp:positionV>
+                <wp:extent cx="360680" cy="1849755"/>
+                <wp:effectExtent l="0" t="0" r="20320" b="17145"/>
+                <wp:wrapNone/>
+                <wp:docPr id="1639191334" name="Rectángulo 1"/>
+                <wp:cNvGraphicFramePr/>
+                <a:graphic xmlns:a="http://schemas.openxmlformats.org/drawingml/2006/main">
+                  <a:graphicData uri="http://schemas.microsoft.com/office/word/2010/wordprocessingShape">
+                    <wps:wsp>
+                      <wps:cNvSpPr/>
+                      <wps:spPr>
+                        <a:xfrm>
+                          <a:off x="0" y="0"/>
+                          <a:ext cx="360680" cy="1849755"/>
+                        </a:xfrm>
+                        <a:prstGeom prst="rect">
+                          <a:avLst/>
+                        </a:prstGeom>
+                        <a:noFill/>
+                        <a:ln w="9525" cap="flat" cmpd="sng" algn="ctr">
+                          <a:solidFill>
+                            <a:schemeClr val="accent4"/>
+                          </a:solidFill>
+                          <a:prstDash val="solid"/>
+                          <a:round/>
+                          <a:headEnd type="none" w="med" len="med"/>
+                          <a:tailEnd type="none" w="med" len="med"/>
+                        </a:ln>
+                      </wps:spPr>
+                      <wps:style>
+                        <a:lnRef idx="0">
+                          <a:scrgbClr r="0" g="0" b="0"/>
+                        </a:lnRef>
+                        <a:fillRef idx="0">
+                          <a:scrgbClr r="0" g="0" b="0"/>
+                        </a:fillRef>
+                        <a:effectRef idx="0">
+                          <a:scrgbClr r="0" g="0" b="0"/>
+                        </a:effectRef>
+                        <a:fontRef idx="minor">
+                          <a:schemeClr val="accent4"/>
+                        </a:fontRef>
+                      </wps:style>
+                      <wps:bodyPr rot="0" spcFirstLastPara="0" vertOverflow="overflow" horzOverflow="overflow" vert="horz" wrap="square" lIns="91440" tIns="45720" rIns="91440" bIns="45720" numCol="1" spcCol="0" rtlCol="0" fromWordArt="0" anchor="ctr" anchorCtr="0" forceAA="0" compatLnSpc="1">
+                        <a:prstTxWarp prst="textNoShape">
+                          <a:avLst/>
+                        </a:prstTxWarp>
+                        <a:noAutofit/>
+                      </wps:bodyPr>
+                    </wps:wsp>
+                  </a:graphicData>
+                </a:graphic>
+                <wp14:sizeRelV relativeFrom="margin">
+                  <wp14:pctHeight>0</wp14:pctHeight>
+                </wp14:sizeRelV>
+              </wp:anchor>
+            </w:drawing>
+          </mc:Choice>
+          <mc:Fallback>
+            <w:pict>
+              <v:rect w14:anchorId="7F85A31A" id="Rectángulo 1" o:spid="_x0000_s1026" style="position:absolute;margin-left:119.6pt;margin-top:5.05pt;width:28.4pt;height:145.65pt;z-index:251687936;visibility:visible;mso-wrap-style:square;mso-height-percent:0;mso-wrap-distance-left:9pt;mso-wrap-distance-top:0;mso-wrap-distance-right:9pt;mso-wrap-distance-bottom:0;mso-position-horizontal:absolute;mso-position-horizontal-relative:text;mso-position-vertical:absolute;mso-position-vertical-relative:text;mso-height-percent:0;mso-height-relative:margin;v-text-anchor:middle" o:gfxdata="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" filled="f" strokecolor="#ffc000 [3207]">
+                <v:stroke joinstyle="round"/>
+              </v:rect>
+            </w:pict>
+          </mc:Fallback>
+        </mc:AlternateContent>
+      </w:r>
+      <w:r>
+        <w:rPr>
+          <w:noProof/>
+        </w:rPr>
+        <mc:AlternateContent>
+          <mc:Choice Requires="wps">
+            <w:drawing>
+              <wp:anchor distT="0" distB="0" distL="114300" distR="114300" simplePos="0" relativeHeight="251683840" behindDoc="0" locked="0" layoutInCell="1" allowOverlap="1" wp14:anchorId="46C7E28B" wp14:editId="4249F1B9">
+                <wp:simplePos x="0" y="0"/>
+                <wp:positionH relativeFrom="margin">
+                  <wp:align>right</wp:align>
+                </wp:positionH>
+                <wp:positionV relativeFrom="paragraph">
+                  <wp:posOffset>65405</wp:posOffset>
+                </wp:positionV>
+                <wp:extent cx="360680" cy="1849755"/>
+                <wp:effectExtent l="0" t="0" r="20320" b="17145"/>
+                <wp:wrapNone/>
+                <wp:docPr id="1869580851" name="Rectángulo 1"/>
+                <wp:cNvGraphicFramePr/>
+                <a:graphic xmlns:a="http://schemas.openxmlformats.org/drawingml/2006/main">
+                  <a:graphicData uri="http://schemas.microsoft.com/office/word/2010/wordprocessingShape">
+                    <wps:wsp>
+                      <wps:cNvSpPr/>
+                      <wps:spPr>
+                        <a:xfrm>
+                          <a:off x="0" y="0"/>
+                          <a:ext cx="360680" cy="1849755"/>
+                        </a:xfrm>
+                        <a:prstGeom prst="rect">
+                          <a:avLst/>
+                        </a:prstGeom>
+                        <a:noFill/>
+                        <a:ln w="9525" cap="flat" cmpd="sng" algn="ctr">
+                          <a:solidFill>
+                            <a:schemeClr val="accent5"/>
+                          </a:solidFill>
+                          <a:prstDash val="solid"/>
+                          <a:round/>
+                          <a:headEnd type="none" w="med" len="med"/>
+                          <a:tailEnd type="none" w="med" len="med"/>
+                        </a:ln>
+                      </wps:spPr>
+                      <wps:style>
+                        <a:lnRef idx="0">
+                          <a:scrgbClr r="0" g="0" b="0"/>
+                        </a:lnRef>
+                        <a:fillRef idx="0">
+                          <a:scrgbClr r="0" g="0" b="0"/>
+                        </a:fillRef>
+                        <a:effectRef idx="0">
+                          <a:scrgbClr r="0" g="0" b="0"/>
+                        </a:effectRef>
+                        <a:fontRef idx="minor">
+                          <a:schemeClr val="accent5"/>
+                        </a:fontRef>
+                      </wps:style>
+                      <wps:bodyPr rot="0" spcFirstLastPara="0" vertOverflow="overflow" horzOverflow="overflow" vert="horz" wrap="square" lIns="91440" tIns="45720" rIns="91440" bIns="45720" numCol="1" spcCol="0" rtlCol="0" fromWordArt="0" anchor="ctr" anchorCtr="0" forceAA="0" compatLnSpc="1">
+                        <a:prstTxWarp prst="textNoShape">
+                          <a:avLst/>
+                        </a:prstTxWarp>
+                        <a:noAutofit/>
+                      </wps:bodyPr>
+                    </wps:wsp>
+                  </a:graphicData>
+                </a:graphic>
+                <wp14:sizeRelV relativeFrom="margin">
+                  <wp14:pctHeight>0</wp14:pctHeight>
+                </wp14:sizeRelV>
+              </wp:anchor>
+            </w:drawing>
+          </mc:Choice>
+          <mc:Fallback>
+            <w:pict>
+              <v:rect w14:anchorId="4C679E74" id="Rectángulo 1" o:spid="_x0000_s1026" style="position:absolute;margin-left:-22.8pt;margin-top:5.15pt;width:28.4pt;height:145.65pt;z-index:251683840;visibility:visible;mso-wrap-style:square;mso-height-percent:0;mso-wrap-distance-left:9pt;mso-wrap-distance-top:0;mso-wrap-distance-right:9pt;mso-wrap-distance-bottom:0;mso-position-horizontal:right;mso-position-horizontal-relative:margin;mso-position-vertical:absolute;mso-position-vertical-relative:text;mso-height-percent:0;mso-height-relative:margin;v-text-anchor:middle" o:gfxdata="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" filled="f" strokecolor="#5b9bd5 [3208]">
+                <v:stroke joinstyle="round"/>
+                <w10:wrap anchorx="margin"/>
+              </v:rect>
+            </w:pict>
+          </mc:Fallback>
+        </mc:AlternateContent>
+      </w:r>
+      <w:r>
+        <w:rPr>
+          <w:noProof/>
+        </w:rPr>
+        <mc:AlternateContent>
+          <mc:Choice Requires="wps">
+            <w:drawing>
+              <wp:anchor distT="0" distB="0" distL="114300" distR="114300" simplePos="0" relativeHeight="251679744" behindDoc="0" locked="0" layoutInCell="1" allowOverlap="1" wp14:anchorId="1BD374D1" wp14:editId="77F08167">
+                <wp:simplePos x="0" y="0"/>
+                <wp:positionH relativeFrom="column">
+                  <wp:posOffset>3703320</wp:posOffset>
+                </wp:positionH>
+                <wp:positionV relativeFrom="paragraph">
+                  <wp:posOffset>64135</wp:posOffset>
+                </wp:positionV>
+                <wp:extent cx="360680" cy="1849755"/>
+                <wp:effectExtent l="0" t="0" r="20320" b="17145"/>
+                <wp:wrapNone/>
+                <wp:docPr id="1003711445" name="Rectángulo 1"/>
+                <wp:cNvGraphicFramePr/>
+                <a:graphic xmlns:a="http://schemas.openxmlformats.org/drawingml/2006/main">
+                  <a:graphicData uri="http://schemas.microsoft.com/office/word/2010/wordprocessingShape">
+                    <wps:wsp>
+                      <wps:cNvSpPr/>
+                      <wps:spPr>
+                        <a:xfrm>
+                          <a:off x="0" y="0"/>
+                          <a:ext cx="360680" cy="1849755"/>
+                        </a:xfrm>
+                        <a:prstGeom prst="rect">
+                          <a:avLst/>
+                        </a:prstGeom>
+                        <a:noFill/>
+                        <a:ln w="9525" cap="flat" cmpd="sng" algn="ctr">
+                          <a:solidFill>
+                            <a:schemeClr val="accent2"/>
+                          </a:solidFill>
+                          <a:prstDash val="solid"/>
+                          <a:round/>
+                          <a:headEnd type="none" w="med" len="med"/>
+                          <a:tailEnd type="none" w="med" len="med"/>
+                        </a:ln>
+                      </wps:spPr>
+                      <wps:style>
+                        <a:lnRef idx="0">
+                          <a:scrgbClr r="0" g="0" b="0"/>
+                        </a:lnRef>
+                        <a:fillRef idx="0">
+                          <a:scrgbClr r="0" g="0" b="0"/>
+                        </a:fillRef>
+                        <a:effectRef idx="0">
+                          <a:scrgbClr r="0" g="0" b="0"/>
+                        </a:effectRef>
+                        <a:fontRef idx="minor">
+                          <a:schemeClr val="accent2"/>
+                        </a:fontRef>
+                      </wps:style>
+                      <wps:bodyPr rot="0" spcFirstLastPara="0" vertOverflow="overflow" horzOverflow="overflow" vert="horz" wrap="square" lIns="91440" tIns="45720" rIns="91440" bIns="45720" numCol="1" spcCol="0" rtlCol="0" fromWordArt="0" anchor="ctr" anchorCtr="0" forceAA="0" compatLnSpc="1">
+                        <a:prstTxWarp prst="textNoShape">
+                          <a:avLst/>
+                        </a:prstTxWarp>
+                        <a:noAutofit/>
+                      </wps:bodyPr>
+                    </wps:wsp>
+                  </a:graphicData>
+                </a:graphic>
+                <wp14:sizeRelV relativeFrom="margin">
+                  <wp14:pctHeight>0</wp14:pctHeight>
+                </wp14:sizeRelV>
+              </wp:anchor>
+            </w:drawing>
+          </mc:Choice>
+          <mc:Fallback>
+            <w:pict>
+              <v:rect w14:anchorId="7A12760A" id="Rectángulo 1" o:spid="_x0000_s1026" style="position:absolute;margin-left:291.6pt;margin-top:5.05pt;width:28.4pt;height:145.65pt;z-index:251679744;visibility:visible;mso-wrap-style:square;mso-height-percent:0;mso-wrap-distance-left:9pt;mso-wrap-distance-top:0;mso-wrap-distance-right:9pt;mso-wrap-distance-bottom:0;mso-position-horizontal:absolute;mso-position-horizontal-relative:text;mso-position-vertical:absolute;mso-position-vertical-relative:text;mso-height-percent:0;mso-height-relative:margin;v-text-anchor:middle" o:gfxdata="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" filled="f" strokecolor="#ed7d31 [3205]">
+                <v:stroke joinstyle="round"/>
+              </v:rect>
+            </w:pict>
+          </mc:Fallback>
+        </mc:AlternateContent>
+      </w:r>
+      <w:r>
         <w:drawing>
-          <wp:inline distT="0" distB="0" distL="0" distR="0" wp14:anchorId="081B89A6" wp14:editId="02FE5407">
-            <wp:extent cx="5943600" cy="2217420"/>
-            <wp:effectExtent l="0" t="0" r="0" b="0"/>
-            <wp:docPr id="1918841123" name="Imagen 1" descr="Interfaz de usuario gráfica, Texto, Aplicación, Correo electrónico&#10;&#10;Descripción generada automáticamente"/>
+          <wp:inline distT="0" distB="0" distL="0" distR="0" wp14:anchorId="653E80FD" wp14:editId="3CFD5746">
+            <wp:extent cx="5943600" cy="1915795"/>
+            <wp:effectExtent l="0" t="0" r="0" b="8255"/>
+            <wp:docPr id="1209742024" name="Imagen 1" descr="Diagrama&#10;&#10;Descripción generada automáticamente"/>
             <wp:cNvGraphicFramePr>
               <a:graphicFrameLocks xmlns:a="http://schemas.openxmlformats.org/drawingml/2006/main" noChangeAspect="1"/>
             </wp:cNvGraphicFramePr>
@@ -3029,7 +2999,7 @@
               <a:graphicData uri="http://schemas.openxmlformats.org/drawingml/2006/picture">
                 <pic:pic xmlns:pic="http://schemas.openxmlformats.org/drawingml/2006/picture">
                   <pic:nvPicPr>
-                    <pic:cNvPr id="1918841123" name="Imagen 1" descr="Interfaz de usuario gráfica, Texto, Aplicación, Correo electrónico&#10;&#10;Descripción generada automáticamente"/>
+                    <pic:cNvPr id="1209742024" name="Imagen 1" descr="Diagrama&#10;&#10;Descripción generada automáticamente"/>
                     <pic:cNvPicPr/>
                   </pic:nvPicPr>
                   <pic:blipFill>
@@ -3041,7 +3011,7 @@
                   <pic:spPr>
                     <a:xfrm>
                       <a:off x="0" y="0"/>
-                      <a:ext cx="5943600" cy="2217420"/>
+                      <a:ext cx="5943600" cy="1915795"/>
                     </a:xfrm>
                     <a:prstGeom prst="rect">
                       <a:avLst/>
@@ -3066,12 +3036,322 @@
         <w:t>Figura 8:</w:t>
       </w:r>
       <w:r>
-        <w:t xml:space="preserve"> La simulació post-síntesi no s’ha pogut executar ja que no troba els fitxers necessaris.</w:t>
+        <w:t xml:space="preserve"> La simulació post-síntesi </w:t>
+      </w:r>
+      <w:r>
+        <w:t>presenta variacions significatives a la simulació funcional.</w:t>
+      </w:r>
+    </w:p>
+    <w:p/>
+    <w:p>
+      <w:pPr>
+        <w:keepNext/>
+      </w:pPr>
+      <w:r>
+        <w:rPr>
+          <w:noProof/>
+        </w:rPr>
+        <mc:AlternateContent>
+          <mc:Choice Requires="wps">
+            <w:drawing>
+              <wp:anchor distT="0" distB="0" distL="114300" distR="114300" simplePos="0" relativeHeight="251689984" behindDoc="0" locked="0" layoutInCell="1" allowOverlap="1" wp14:anchorId="7F91839C" wp14:editId="32513CCA">
+                <wp:simplePos x="0" y="0"/>
+                <wp:positionH relativeFrom="column">
+                  <wp:posOffset>1518920</wp:posOffset>
+                </wp:positionH>
+                <wp:positionV relativeFrom="paragraph">
+                  <wp:posOffset>64770</wp:posOffset>
+                </wp:positionV>
+                <wp:extent cx="360680" cy="2044065"/>
+                <wp:effectExtent l="0" t="0" r="20320" b="13335"/>
+                <wp:wrapNone/>
+                <wp:docPr id="943628562" name="Rectángulo 1"/>
+                <wp:cNvGraphicFramePr/>
+                <a:graphic xmlns:a="http://schemas.openxmlformats.org/drawingml/2006/main">
+                  <a:graphicData uri="http://schemas.microsoft.com/office/word/2010/wordprocessingShape">
+                    <wps:wsp>
+                      <wps:cNvSpPr/>
+                      <wps:spPr>
+                        <a:xfrm>
+                          <a:off x="0" y="0"/>
+                          <a:ext cx="360680" cy="2044065"/>
+                        </a:xfrm>
+                        <a:prstGeom prst="rect">
+                          <a:avLst/>
+                        </a:prstGeom>
+                        <a:noFill/>
+                        <a:ln w="9525" cap="flat" cmpd="sng" algn="ctr">
+                          <a:solidFill>
+                            <a:schemeClr val="accent4"/>
+                          </a:solidFill>
+                          <a:prstDash val="solid"/>
+                          <a:round/>
+                          <a:headEnd type="none" w="med" len="med"/>
+                          <a:tailEnd type="none" w="med" len="med"/>
+                        </a:ln>
+                      </wps:spPr>
+                      <wps:style>
+                        <a:lnRef idx="0">
+                          <a:scrgbClr r="0" g="0" b="0"/>
+                        </a:lnRef>
+                        <a:fillRef idx="0">
+                          <a:scrgbClr r="0" g="0" b="0"/>
+                        </a:fillRef>
+                        <a:effectRef idx="0">
+                          <a:scrgbClr r="0" g="0" b="0"/>
+                        </a:effectRef>
+                        <a:fontRef idx="minor">
+                          <a:schemeClr val="accent4"/>
+                        </a:fontRef>
+                      </wps:style>
+                      <wps:bodyPr rot="0" spcFirstLastPara="0" vertOverflow="overflow" horzOverflow="overflow" vert="horz" wrap="square" lIns="91440" tIns="45720" rIns="91440" bIns="45720" numCol="1" spcCol="0" rtlCol="0" fromWordArt="0" anchor="ctr" anchorCtr="0" forceAA="0" compatLnSpc="1">
+                        <a:prstTxWarp prst="textNoShape">
+                          <a:avLst/>
+                        </a:prstTxWarp>
+                        <a:noAutofit/>
+                      </wps:bodyPr>
+                    </wps:wsp>
+                  </a:graphicData>
+                </a:graphic>
+                <wp14:sizeRelV relativeFrom="margin">
+                  <wp14:pctHeight>0</wp14:pctHeight>
+                </wp14:sizeRelV>
+              </wp:anchor>
+            </w:drawing>
+          </mc:Choice>
+          <mc:Fallback>
+            <w:pict>
+              <v:rect w14:anchorId="41A1D8C7" id="Rectángulo 1" o:spid="_x0000_s1026" style="position:absolute;margin-left:119.6pt;margin-top:5.1pt;width:28.4pt;height:160.95pt;z-index:251689984;visibility:visible;mso-wrap-style:square;mso-height-percent:0;mso-wrap-distance-left:9pt;mso-wrap-distance-top:0;mso-wrap-distance-right:9pt;mso-wrap-distance-bottom:0;mso-position-horizontal:absolute;mso-position-horizontal-relative:text;mso-position-vertical:absolute;mso-position-vertical-relative:text;mso-height-percent:0;mso-height-relative:margin;v-text-anchor:middle" o:gfxdata="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" filled="f" strokecolor="#ffc000 [3207]">
+                <v:stroke joinstyle="round"/>
+              </v:rect>
+            </w:pict>
+          </mc:Fallback>
+        </mc:AlternateContent>
+      </w:r>
+      <w:r>
+        <w:rPr>
+          <w:noProof/>
+        </w:rPr>
+        <mc:AlternateContent>
+          <mc:Choice Requires="wps">
+            <w:drawing>
+              <wp:anchor distT="0" distB="0" distL="114300" distR="114300" simplePos="0" relativeHeight="251685888" behindDoc="0" locked="0" layoutInCell="1" allowOverlap="1" wp14:anchorId="4C8CA6D7" wp14:editId="1E5C316D">
+                <wp:simplePos x="0" y="0"/>
+                <wp:positionH relativeFrom="margin">
+                  <wp:align>right</wp:align>
+                </wp:positionH>
+                <wp:positionV relativeFrom="paragraph">
+                  <wp:posOffset>69850</wp:posOffset>
+                </wp:positionV>
+                <wp:extent cx="360680" cy="2038985"/>
+                <wp:effectExtent l="0" t="0" r="20320" b="18415"/>
+                <wp:wrapNone/>
+                <wp:docPr id="169703453" name="Rectángulo 1"/>
+                <wp:cNvGraphicFramePr/>
+                <a:graphic xmlns:a="http://schemas.openxmlformats.org/drawingml/2006/main">
+                  <a:graphicData uri="http://schemas.microsoft.com/office/word/2010/wordprocessingShape">
+                    <wps:wsp>
+                      <wps:cNvSpPr/>
+                      <wps:spPr>
+                        <a:xfrm>
+                          <a:off x="0" y="0"/>
+                          <a:ext cx="360680" cy="2038985"/>
+                        </a:xfrm>
+                        <a:prstGeom prst="rect">
+                          <a:avLst/>
+                        </a:prstGeom>
+                        <a:noFill/>
+                        <a:ln w="9525" cap="flat" cmpd="sng" algn="ctr">
+                          <a:solidFill>
+                            <a:schemeClr val="accent5"/>
+                          </a:solidFill>
+                          <a:prstDash val="solid"/>
+                          <a:round/>
+                          <a:headEnd type="none" w="med" len="med"/>
+                          <a:tailEnd type="none" w="med" len="med"/>
+                        </a:ln>
+                      </wps:spPr>
+                      <wps:style>
+                        <a:lnRef idx="0">
+                          <a:scrgbClr r="0" g="0" b="0"/>
+                        </a:lnRef>
+                        <a:fillRef idx="0">
+                          <a:scrgbClr r="0" g="0" b="0"/>
+                        </a:fillRef>
+                        <a:effectRef idx="0">
+                          <a:scrgbClr r="0" g="0" b="0"/>
+                        </a:effectRef>
+                        <a:fontRef idx="minor">
+                          <a:schemeClr val="accent5"/>
+                        </a:fontRef>
+                      </wps:style>
+                      <wps:bodyPr rot="0" spcFirstLastPara="0" vertOverflow="overflow" horzOverflow="overflow" vert="horz" wrap="square" lIns="91440" tIns="45720" rIns="91440" bIns="45720" numCol="1" spcCol="0" rtlCol="0" fromWordArt="0" anchor="ctr" anchorCtr="0" forceAA="0" compatLnSpc="1">
+                        <a:prstTxWarp prst="textNoShape">
+                          <a:avLst/>
+                        </a:prstTxWarp>
+                        <a:noAutofit/>
+                      </wps:bodyPr>
+                    </wps:wsp>
+                  </a:graphicData>
+                </a:graphic>
+                <wp14:sizeRelV relativeFrom="margin">
+                  <wp14:pctHeight>0</wp14:pctHeight>
+                </wp14:sizeRelV>
+              </wp:anchor>
+            </w:drawing>
+          </mc:Choice>
+          <mc:Fallback>
+            <w:pict>
+              <v:rect w14:anchorId="47F22DF0" id="Rectángulo 1" o:spid="_x0000_s1026" style="position:absolute;margin-left:-22.8pt;margin-top:5.5pt;width:28.4pt;height:160.55pt;z-index:251685888;visibility:visible;mso-wrap-style:square;mso-height-percent:0;mso-wrap-distance-left:9pt;mso-wrap-distance-top:0;mso-wrap-distance-right:9pt;mso-wrap-distance-bottom:0;mso-position-horizontal:right;mso-position-horizontal-relative:margin;mso-position-vertical:absolute;mso-position-vertical-relative:text;mso-height-percent:0;mso-height-relative:margin;v-text-anchor:middle" o:gfxdata="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" filled="f" strokecolor="#5b9bd5 [3208]">
+                <v:stroke joinstyle="round"/>
+                <w10:wrap anchorx="margin"/>
+              </v:rect>
+            </w:pict>
+          </mc:Fallback>
+        </mc:AlternateContent>
+      </w:r>
+      <w:r>
+        <w:rPr>
+          <w:noProof/>
+        </w:rPr>
+        <mc:AlternateContent>
+          <mc:Choice Requires="wps">
+            <w:drawing>
+              <wp:anchor distT="0" distB="0" distL="114300" distR="114300" simplePos="0" relativeHeight="251681792" behindDoc="0" locked="0" layoutInCell="1" allowOverlap="1" wp14:anchorId="56138689" wp14:editId="421F18D5">
+                <wp:simplePos x="0" y="0"/>
+                <wp:positionH relativeFrom="column">
+                  <wp:posOffset>3703320</wp:posOffset>
+                </wp:positionH>
+                <wp:positionV relativeFrom="paragraph">
+                  <wp:posOffset>64770</wp:posOffset>
+                </wp:positionV>
+                <wp:extent cx="360680" cy="2044065"/>
+                <wp:effectExtent l="0" t="0" r="20320" b="13335"/>
+                <wp:wrapNone/>
+                <wp:docPr id="1853056234" name="Rectángulo 1"/>
+                <wp:cNvGraphicFramePr/>
+                <a:graphic xmlns:a="http://schemas.openxmlformats.org/drawingml/2006/main">
+                  <a:graphicData uri="http://schemas.microsoft.com/office/word/2010/wordprocessingShape">
+                    <wps:wsp>
+                      <wps:cNvSpPr/>
+                      <wps:spPr>
+                        <a:xfrm>
+                          <a:off x="0" y="0"/>
+                          <a:ext cx="360680" cy="2044065"/>
+                        </a:xfrm>
+                        <a:prstGeom prst="rect">
+                          <a:avLst/>
+                        </a:prstGeom>
+                        <a:noFill/>
+                        <a:ln w="9525" cap="flat" cmpd="sng" algn="ctr">
+                          <a:solidFill>
+                            <a:schemeClr val="accent2"/>
+                          </a:solidFill>
+                          <a:prstDash val="solid"/>
+                          <a:round/>
+                          <a:headEnd type="none" w="med" len="med"/>
+                          <a:tailEnd type="none" w="med" len="med"/>
+                        </a:ln>
+                      </wps:spPr>
+                      <wps:style>
+                        <a:lnRef idx="0">
+                          <a:scrgbClr r="0" g="0" b="0"/>
+                        </a:lnRef>
+                        <a:fillRef idx="0">
+                          <a:scrgbClr r="0" g="0" b="0"/>
+                        </a:fillRef>
+                        <a:effectRef idx="0">
+                          <a:scrgbClr r="0" g="0" b="0"/>
+                        </a:effectRef>
+                        <a:fontRef idx="minor">
+                          <a:schemeClr val="accent2"/>
+                        </a:fontRef>
+                      </wps:style>
+                      <wps:bodyPr rot="0" spcFirstLastPara="0" vertOverflow="overflow" horzOverflow="overflow" vert="horz" wrap="square" lIns="91440" tIns="45720" rIns="91440" bIns="45720" numCol="1" spcCol="0" rtlCol="0" fromWordArt="0" anchor="ctr" anchorCtr="0" forceAA="0" compatLnSpc="1">
+                        <a:prstTxWarp prst="textNoShape">
+                          <a:avLst/>
+                        </a:prstTxWarp>
+                        <a:noAutofit/>
+                      </wps:bodyPr>
+                    </wps:wsp>
+                  </a:graphicData>
+                </a:graphic>
+                <wp14:sizeRelV relativeFrom="margin">
+                  <wp14:pctHeight>0</wp14:pctHeight>
+                </wp14:sizeRelV>
+              </wp:anchor>
+            </w:drawing>
+          </mc:Choice>
+          <mc:Fallback>
+            <w:pict>
+              <v:rect w14:anchorId="7B5A7584" id="Rectángulo 1" o:spid="_x0000_s1026" style="position:absolute;margin-left:291.6pt;margin-top:5.1pt;width:28.4pt;height:160.95pt;z-index:251681792;visibility:visible;mso-wrap-style:square;mso-height-percent:0;mso-wrap-distance-left:9pt;mso-wrap-distance-top:0;mso-wrap-distance-right:9pt;mso-wrap-distance-bottom:0;mso-position-horizontal:absolute;mso-position-horizontal-relative:text;mso-position-vertical:absolute;mso-position-vertical-relative:text;mso-height-percent:0;mso-height-relative:margin;v-text-anchor:middle" o:gfxdata="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" filled="f" strokecolor="#ed7d31 [3205]">
+                <v:stroke joinstyle="round"/>
+              </v:rect>
+            </w:pict>
+          </mc:Fallback>
+        </mc:AlternateContent>
+      </w:r>
+      <w:r>
+        <w:drawing>
+          <wp:inline distT="0" distB="0" distL="0" distR="0" wp14:anchorId="36435E39" wp14:editId="0CC2C94F">
+            <wp:extent cx="5943600" cy="2110105"/>
+            <wp:effectExtent l="0" t="0" r="0" b="4445"/>
+            <wp:docPr id="1253353218" name="Imagen 1" descr="Diagrama, Esquemático&#10;&#10;Descripción generada automáticamente"/>
+            <wp:cNvGraphicFramePr>
+              <a:graphicFrameLocks xmlns:a="http://schemas.openxmlformats.org/drawingml/2006/main" noChangeAspect="1"/>
+            </wp:cNvGraphicFramePr>
+            <a:graphic xmlns:a="http://schemas.openxmlformats.org/drawingml/2006/main">
+              <a:graphicData uri="http://schemas.openxmlformats.org/drawingml/2006/picture">
+                <pic:pic xmlns:pic="http://schemas.openxmlformats.org/drawingml/2006/picture">
+                  <pic:nvPicPr>
+                    <pic:cNvPr id="1253353218" name="Imagen 1" descr="Diagrama, Esquemático&#10;&#10;Descripción generada automáticamente"/>
+                    <pic:cNvPicPr/>
+                  </pic:nvPicPr>
+                  <pic:blipFill>
+                    <a:blip r:embed="rId18"/>
+                    <a:stretch>
+                      <a:fillRect/>
+                    </a:stretch>
+                  </pic:blipFill>
+                  <pic:spPr>
+                    <a:xfrm>
+                      <a:off x="0" y="0"/>
+                      <a:ext cx="5943600" cy="2110105"/>
+                    </a:xfrm>
+                    <a:prstGeom prst="rect">
+                      <a:avLst/>
+                    </a:prstGeom>
+                  </pic:spPr>
+                </pic:pic>
+              </a:graphicData>
+            </a:graphic>
+          </wp:inline>
+        </w:drawing>
+      </w:r>
+    </w:p>
+    <w:p>
+      <w:pPr>
+        <w:pStyle w:val="Descripcin"/>
+        <w:ind w:left="240"/>
+        <w:jc w:val="both"/>
+      </w:pPr>
+      <w:r>
+        <w:rPr>
+          <w:b/>
+          <w:bCs/>
+        </w:rPr>
+        <w:t>Figura 9:</w:t>
+      </w:r>
+      <w:r>
+        <w:t xml:space="preserve"> Waveform complet de la simulació RTL per a poder comparar. </w:t>
+      </w:r>
+      <w:r>
+        <w:t>S’han marcat de colors tres zones que presenten un escurçament del senyal conseqüència de la simulació a nivell de porta.</w:t>
       </w:r>
     </w:p>
     <w:sectPr>
-      <w:headerReference w:type="default" r:id="rId18"/>
-      <w:footerReference w:type="default" r:id="rId19"/>
+      <w:headerReference w:type="default" r:id="rId19"/>
+      <w:footerReference w:type="default" r:id="rId20"/>
       <w:pgSz w:w="12240" w:h="15840"/>
       <w:pgMar w:top="1560" w:right="1440" w:bottom="1418" w:left="1440" w:header="720" w:footer="611" w:gutter="0"/>
       <w:cols w:space="720"/>
@@ -7441,15 +7721,6 @@
 </file>
 
 <file path=customXml/item1.xml><?xml version="1.0" encoding="utf-8"?>
-<?mso-contentType ?>
-<FormTemplates xmlns="http://schemas.microsoft.com/sharepoint/v3/contenttype/forms">
-  <Display>DocumentLibraryForm</Display>
-  <Edit>DocumentLibraryForm</Edit>
-  <New>DocumentLibraryForm</New>
-</FormTemplates>
-</file>
-
-<file path=customXml/item2.xml><?xml version="1.0" encoding="utf-8"?>
 <ct:contentTypeSchema xmlns:ct="http://schemas.microsoft.com/office/2006/metadata/contentType" xmlns:ma="http://schemas.microsoft.com/office/2006/metadata/properties/metaAttributes" ct:_="" ma:_="" ma:contentTypeName="Document" ma:contentTypeID="0x010100F26C95839A0A8E4CA312E6727CAEE5A4" ma:contentTypeVersion="14" ma:contentTypeDescription="Create a new document." ma:contentTypeScope="" ma:versionID="2320dacae2c0a60ae57fb65657eb100d">
   <xsd:schema xmlns:xsd="http://www.w3.org/2001/XMLSchema" xmlns:xs="http://www.w3.org/2001/XMLSchema" xmlns:p="http://schemas.microsoft.com/office/2006/metadata/properties" xmlns:ns2="6057f7f4-3c15-4c3d-b247-1f4b8561fff0" targetNamespace="http://schemas.microsoft.com/office/2006/metadata/properties" ma:root="true" ma:fieldsID="bd3b15c6b19a3c21ae64575f93348054" ns2:_="">
     <xsd:import namespace="6057f7f4-3c15-4c3d-b247-1f4b8561fff0"/>
@@ -7653,6 +7924,15 @@
 </ct:contentTypeSchema>
 </file>
 
+<file path=customXml/item2.xml><?xml version="1.0" encoding="utf-8"?>
+<?mso-contentType ?>
+<FormTemplates xmlns="http://schemas.microsoft.com/sharepoint/v3/contenttype/forms">
+  <Display>DocumentLibraryForm</Display>
+  <Edit>DocumentLibraryForm</Edit>
+  <New>DocumentLibraryForm</New>
+</FormTemplates>
+</file>
+
 <file path=customXml/item3.xml><?xml version="1.0" encoding="utf-8"?>
 <p:properties xmlns:p="http://schemas.microsoft.com/office/2006/metadata/properties" xmlns:xsi="http://www.w3.org/2001/XMLSchema-instance" xmlns:pc="http://schemas.microsoft.com/office/infopath/2007/PartnerControls">
   <documentManagement>
@@ -7664,14 +7944,6 @@
 </file>
 
 <file path=customXml/itemProps1.xml><?xml version="1.0" encoding="utf-8"?>
-<ds:datastoreItem xmlns:ds="http://schemas.openxmlformats.org/officeDocument/2006/customXml" ds:itemID="{E86BB131-4654-4CC6-B5B8-011D5D04E360}">
-  <ds:schemaRefs>
-    <ds:schemaRef ds:uri="http://schemas.microsoft.com/sharepoint/v3/contenttype/forms"/>
-  </ds:schemaRefs>
-</ds:datastoreItem>
-</file>
-
-<file path=customXml/itemProps2.xml><?xml version="1.0" encoding="utf-8"?>
 <ds:datastoreItem xmlns:ds="http://schemas.openxmlformats.org/officeDocument/2006/customXml" ds:itemID="{F838B1A9-46DB-4A00-A251-8B2D34472F76}">
   <ds:schemaRefs>
     <ds:schemaRef ds:uri="http://schemas.microsoft.com/office/2006/metadata/contentType"/>
@@ -7689,6 +7961,14 @@
 </ds:datastoreItem>
 </file>
 
+<file path=customXml/itemProps2.xml><?xml version="1.0" encoding="utf-8"?>
+<ds:datastoreItem xmlns:ds="http://schemas.openxmlformats.org/officeDocument/2006/customXml" ds:itemID="{E86BB131-4654-4CC6-B5B8-011D5D04E360}">
+  <ds:schemaRefs>
+    <ds:schemaRef ds:uri="http://schemas.microsoft.com/sharepoint/v3/contenttype/forms"/>
+  </ds:schemaRefs>
+</ds:datastoreItem>
+</file>
+
 <file path=customXml/itemProps3.xml><?xml version="1.0" encoding="utf-8"?>
 <ds:datastoreItem xmlns:ds="http://schemas.openxmlformats.org/officeDocument/2006/customXml" ds:itemID="{DE55812B-27AE-4F44-B293-9AF270E7C71F}">
   <ds:schemaRefs>
